--- a/lab09/Report/lab09.docx
+++ b/lab09/Report/lab09.docx
@@ -828,31 +828,7 @@
           <w:sz w:val="28"/>
           <w:szCs w:val="28"/>
         </w:rPr>
-        <w:t>Реалізувати функції розв’язування задач</w:t>
-      </w:r>
-      <w:r>
-        <w:rPr>
-          <w:rFonts w:ascii="Times New Roman" w:hAnsi="Times New Roman" w:cs="Times New Roman"/>
-          <w:sz w:val="28"/>
-          <w:szCs w:val="28"/>
-        </w:rPr>
-        <w:t xml:space="preserve"> </w:t>
-      </w:r>
-      <w:r>
-        <w:rPr>
-          <w:rFonts w:ascii="Times New Roman" w:hAnsi="Times New Roman" w:cs="Times New Roman"/>
-          <w:sz w:val="28"/>
-          <w:szCs w:val="28"/>
-        </w:rPr>
-        <w:t>9.1–9.3 як</w:t>
-      </w:r>
-      <w:r>
-        <w:rPr>
-          <w:rFonts w:ascii="Times New Roman" w:hAnsi="Times New Roman" w:cs="Times New Roman"/>
-          <w:sz w:val="28"/>
-          <w:szCs w:val="28"/>
-        </w:rPr>
-        <w:t xml:space="preserve"> </w:t>
+        <w:t xml:space="preserve">Реалізувати функції розв’язування задач 9.1–9.3 як </w:t>
       </w:r>
       <w:proofErr w:type="spellStart"/>
       <w:r>
@@ -888,15 +864,7 @@
           <w:sz w:val="28"/>
           <w:szCs w:val="28"/>
         </w:rPr>
-        <w:t xml:space="preserve"> (проект</w:t>
-      </w:r>
-      <w:r>
-        <w:rPr>
-          <w:rFonts w:ascii="Times New Roman" w:hAnsi="Times New Roman" w:cs="Times New Roman"/>
-          <w:sz w:val="28"/>
-          <w:szCs w:val="28"/>
-        </w:rPr>
-        <w:t xml:space="preserve"> </w:t>
+        <w:t xml:space="preserve"> (проект </w:t>
       </w:r>
       <w:proofErr w:type="spellStart"/>
       <w:r>
@@ -1238,23 +1206,7 @@
           <w:szCs w:val="28"/>
         </w:rPr>
         <w:lastRenderedPageBreak/>
-        <w:t xml:space="preserve">включно з надбавкою(відсоткова ставка) в залежності від стажу його роботи. Заробітна плата </w:t>
-      </w:r>
-      <w:r>
-        <w:rPr>
-          <w:rFonts w:ascii="Times New Roman" w:hAnsi="Times New Roman" w:cs="Times New Roman"/>
-          <w:sz w:val="28"/>
-          <w:szCs w:val="28"/>
-        </w:rPr>
-        <w:t>і стаж роботи</w:t>
-      </w:r>
-      <w:r>
-        <w:rPr>
-          <w:rFonts w:ascii="Times New Roman" w:hAnsi="Times New Roman" w:cs="Times New Roman"/>
-          <w:sz w:val="28"/>
-          <w:szCs w:val="28"/>
-        </w:rPr>
-        <w:t xml:space="preserve"> повинні буди додатними числами.</w:t>
+        <w:t>включно з надбавкою(відсоткова ставка) в залежності від стажу його роботи. Заробітна плата і стаж роботи повинні буди додатними числами.</w:t>
       </w:r>
     </w:p>
     <w:p>
@@ -1835,16 +1787,7 @@
           <w:szCs w:val="28"/>
           <w:lang w:val="en-US"/>
         </w:rPr>
-        <w:t xml:space="preserve">&lt; </w:t>
-      </w:r>
-      <w:r>
-        <w:rPr>
-          <w:rFonts w:ascii="Times New Roman" w:hAnsi="Times New Roman" w:cs="Times New Roman"/>
-          <w:sz w:val="28"/>
-          <w:szCs w:val="28"/>
-          <w:lang w:val="en-US"/>
-        </w:rPr>
-        <w:t>10</w:t>
+        <w:t>&lt; 10</w:t>
       </w:r>
     </w:p>
     <w:p>
@@ -3121,16 +3064,7 @@
           <w:szCs w:val="28"/>
           <w:lang w:val="en-US"/>
         </w:rPr>
-        <w:t xml:space="preserve">INPUT </w:t>
-      </w:r>
-      <w:r>
-        <w:rPr>
-          <w:rFonts w:ascii="Times New Roman" w:hAnsi="Times New Roman" w:cs="Times New Roman"/>
-          <w:sz w:val="28"/>
-          <w:szCs w:val="28"/>
-          <w:lang w:val="en-US"/>
-        </w:rPr>
-        <w:t>size</w:t>
+        <w:t>INPUT size</w:t>
       </w:r>
       <w:r>
         <w:rPr>
@@ -3329,16 +3263,7 @@
           <w:szCs w:val="28"/>
           <w:lang w:val="en-US"/>
         </w:rPr>
-        <w:t>5</w:t>
-      </w:r>
-      <w:r>
-        <w:rPr>
-          <w:rFonts w:ascii="Times New Roman" w:hAnsi="Times New Roman" w:cs="Times New Roman"/>
-          <w:sz w:val="28"/>
-          <w:szCs w:val="28"/>
-          <w:lang w:val="en-US"/>
-        </w:rPr>
-        <w:t>5</w:t>
+        <w:t>55</w:t>
       </w:r>
       <w:r>
         <w:rPr>
@@ -3488,16 +3413,7 @@
           <w:szCs w:val="28"/>
           <w:lang w:val="en-US"/>
         </w:rPr>
-        <w:t>5</w:t>
-      </w:r>
-      <w:r>
-        <w:rPr>
-          <w:rFonts w:ascii="Times New Roman" w:hAnsi="Times New Roman" w:cs="Times New Roman"/>
-          <w:sz w:val="28"/>
-          <w:szCs w:val="28"/>
-          <w:lang w:val="en-US"/>
-        </w:rPr>
-        <w:t>7</w:t>
+        <w:t>57</w:t>
       </w:r>
       <w:r>
         <w:rPr>
@@ -3629,16 +3545,7 @@
           <w:szCs w:val="28"/>
           <w:lang w:val="en-US"/>
         </w:rPr>
-        <w:t>5</w:t>
-      </w:r>
-      <w:r>
-        <w:rPr>
-          <w:rFonts w:ascii="Times New Roman" w:hAnsi="Times New Roman" w:cs="Times New Roman"/>
-          <w:sz w:val="28"/>
-          <w:szCs w:val="28"/>
-          <w:lang w:val="en-US"/>
-        </w:rPr>
-        <w:t>9</w:t>
+        <w:t>59</w:t>
       </w:r>
       <w:r>
         <w:rPr>
@@ -4096,23 +4003,7 @@
           <w:sz w:val="28"/>
           <w:szCs w:val="28"/>
         </w:rPr>
-        <w:t xml:space="preserve"> числа N рівний 1, кількість двійкових нулів у ньому,</w:t>
-      </w:r>
-      <w:r>
-        <w:rPr>
-          <w:rFonts w:ascii="Times New Roman" w:hAnsi="Times New Roman" w:cs="Times New Roman"/>
-          <w:sz w:val="28"/>
-          <w:szCs w:val="28"/>
-        </w:rPr>
-        <w:t xml:space="preserve"> </w:t>
-      </w:r>
-      <w:r>
-        <w:rPr>
-          <w:rFonts w:ascii="Times New Roman" w:hAnsi="Times New Roman" w:cs="Times New Roman"/>
-          <w:sz w:val="28"/>
-          <w:szCs w:val="28"/>
-        </w:rPr>
-        <w:t>інакше - кількість двійкових одиниць*.</w:t>
+        <w:t xml:space="preserve"> числа N рівний 1, кількість двійкових нулів у ньому, інакше - кількість двійкових одиниць*.</w:t>
       </w:r>
     </w:p>
     <w:p>
@@ -5130,6 +5021,7 @@
           <w:bCs/>
           <w:sz w:val="28"/>
           <w:szCs w:val="28"/>
+          <w:lang w:val="en-US"/>
         </w:rPr>
       </w:pPr>
       <w:r>
@@ -5143,6 +5035,1067 @@
         </w:rPr>
         <w:t>END</w:t>
       </w:r>
+    </w:p>
+    <w:p>
+      <w:pPr>
+        <w:pStyle w:val="a4"/>
+        <w:spacing w:after="0" w:line="360" w:lineRule="auto"/>
+        <w:rPr>
+          <w:rFonts w:ascii="Times New Roman" w:hAnsi="Times New Roman" w:cs="Times New Roman"/>
+          <w:b/>
+          <w:bCs/>
+          <w:sz w:val="28"/>
+          <w:szCs w:val="28"/>
+        </w:rPr>
+      </w:pPr>
+      <w:r>
+        <w:rPr>
+          <w:rFonts w:ascii="Times New Roman" w:hAnsi="Times New Roman" w:cs="Times New Roman"/>
+          <w:b/>
+          <w:bCs/>
+          <w:sz w:val="28"/>
+          <w:szCs w:val="28"/>
+        </w:rPr>
+        <w:t xml:space="preserve">Результати виконання тестового модуля </w:t>
+      </w:r>
+    </w:p>
+    <w:p>
+      <w:pPr>
+        <w:pStyle w:val="a4"/>
+        <w:spacing w:after="0" w:line="360" w:lineRule="auto"/>
+        <w:ind w:left="0"/>
+        <w:rPr>
+          <w:rFonts w:ascii="Times New Roman" w:hAnsi="Times New Roman" w:cs="Times New Roman"/>
+          <w:sz w:val="28"/>
+          <w:szCs w:val="28"/>
+        </w:rPr>
+      </w:pPr>
+      <w:proofErr w:type="spellStart"/>
+      <w:r>
+        <w:rPr>
+          <w:rFonts w:ascii="Times New Roman" w:hAnsi="Times New Roman" w:cs="Times New Roman"/>
+          <w:sz w:val="28"/>
+          <w:szCs w:val="28"/>
+        </w:rPr>
+        <w:t>Test</w:t>
+      </w:r>
+      <w:proofErr w:type="spellEnd"/>
+      <w:r>
+        <w:rPr>
+          <w:rFonts w:ascii="Times New Roman" w:hAnsi="Times New Roman" w:cs="Times New Roman"/>
+          <w:sz w:val="28"/>
+          <w:szCs w:val="28"/>
+        </w:rPr>
+        <w:t xml:space="preserve"> </w:t>
+      </w:r>
+      <w:proofErr w:type="spellStart"/>
+      <w:r>
+        <w:rPr>
+          <w:rFonts w:ascii="Times New Roman" w:hAnsi="Times New Roman" w:cs="Times New Roman"/>
+          <w:sz w:val="28"/>
+          <w:szCs w:val="28"/>
+        </w:rPr>
+        <w:t>task</w:t>
+      </w:r>
+      <w:proofErr w:type="spellEnd"/>
+      <w:r>
+        <w:rPr>
+          <w:rFonts w:ascii="Times New Roman" w:hAnsi="Times New Roman" w:cs="Times New Roman"/>
+          <w:sz w:val="28"/>
+          <w:szCs w:val="28"/>
+        </w:rPr>
+        <w:t xml:space="preserve"> 9.1</w:t>
+      </w:r>
+    </w:p>
+    <w:p>
+      <w:pPr>
+        <w:pStyle w:val="a4"/>
+        <w:spacing w:after="0" w:line="360" w:lineRule="auto"/>
+        <w:ind w:left="0"/>
+        <w:rPr>
+          <w:rFonts w:ascii="Times New Roman" w:hAnsi="Times New Roman" w:cs="Times New Roman"/>
+          <w:sz w:val="28"/>
+          <w:szCs w:val="28"/>
+        </w:rPr>
+      </w:pPr>
+      <w:proofErr w:type="spellStart"/>
+      <w:r>
+        <w:rPr>
+          <w:rFonts w:ascii="Times New Roman" w:hAnsi="Times New Roman" w:cs="Times New Roman"/>
+          <w:sz w:val="28"/>
+          <w:szCs w:val="28"/>
+        </w:rPr>
+        <w:t>Test</w:t>
+      </w:r>
+      <w:proofErr w:type="spellEnd"/>
+      <w:r>
+        <w:rPr>
+          <w:rFonts w:ascii="Times New Roman" w:hAnsi="Times New Roman" w:cs="Times New Roman"/>
+          <w:sz w:val="28"/>
+          <w:szCs w:val="28"/>
+        </w:rPr>
+        <w:t xml:space="preserve"> </w:t>
+      </w:r>
+      <w:proofErr w:type="spellStart"/>
+      <w:r>
+        <w:rPr>
+          <w:rFonts w:ascii="Times New Roman" w:hAnsi="Times New Roman" w:cs="Times New Roman"/>
+          <w:sz w:val="28"/>
+          <w:szCs w:val="28"/>
+        </w:rPr>
+        <w:t>is</w:t>
+      </w:r>
+      <w:proofErr w:type="spellEnd"/>
+      <w:r>
+        <w:rPr>
+          <w:rFonts w:ascii="Times New Roman" w:hAnsi="Times New Roman" w:cs="Times New Roman"/>
+          <w:sz w:val="28"/>
+          <w:szCs w:val="28"/>
+        </w:rPr>
+        <w:t xml:space="preserve"> </w:t>
+      </w:r>
+      <w:proofErr w:type="spellStart"/>
+      <w:r>
+        <w:rPr>
+          <w:rFonts w:ascii="Times New Roman" w:hAnsi="Times New Roman" w:cs="Times New Roman"/>
+          <w:sz w:val="28"/>
+          <w:szCs w:val="28"/>
+        </w:rPr>
+        <w:t>passed</w:t>
+      </w:r>
+      <w:proofErr w:type="spellEnd"/>
+    </w:p>
+    <w:p>
+      <w:pPr>
+        <w:pStyle w:val="a4"/>
+        <w:spacing w:after="0" w:line="360" w:lineRule="auto"/>
+        <w:ind w:left="0"/>
+        <w:rPr>
+          <w:rFonts w:ascii="Times New Roman" w:hAnsi="Times New Roman" w:cs="Times New Roman"/>
+          <w:sz w:val="28"/>
+          <w:szCs w:val="28"/>
+        </w:rPr>
+      </w:pPr>
+      <w:proofErr w:type="spellStart"/>
+      <w:r>
+        <w:rPr>
+          <w:rFonts w:ascii="Times New Roman" w:hAnsi="Times New Roman" w:cs="Times New Roman"/>
+          <w:sz w:val="28"/>
+          <w:szCs w:val="28"/>
+        </w:rPr>
+        <w:t>Test</w:t>
+      </w:r>
+      <w:proofErr w:type="spellEnd"/>
+      <w:r>
+        <w:rPr>
+          <w:rFonts w:ascii="Times New Roman" w:hAnsi="Times New Roman" w:cs="Times New Roman"/>
+          <w:sz w:val="28"/>
+          <w:szCs w:val="28"/>
+        </w:rPr>
+        <w:t xml:space="preserve"> </w:t>
+      </w:r>
+      <w:proofErr w:type="spellStart"/>
+      <w:r>
+        <w:rPr>
+          <w:rFonts w:ascii="Times New Roman" w:hAnsi="Times New Roman" w:cs="Times New Roman"/>
+          <w:sz w:val="28"/>
+          <w:szCs w:val="28"/>
+        </w:rPr>
+        <w:t>is</w:t>
+      </w:r>
+      <w:proofErr w:type="spellEnd"/>
+      <w:r>
+        <w:rPr>
+          <w:rFonts w:ascii="Times New Roman" w:hAnsi="Times New Roman" w:cs="Times New Roman"/>
+          <w:sz w:val="28"/>
+          <w:szCs w:val="28"/>
+        </w:rPr>
+        <w:t xml:space="preserve"> </w:t>
+      </w:r>
+      <w:proofErr w:type="spellStart"/>
+      <w:r>
+        <w:rPr>
+          <w:rFonts w:ascii="Times New Roman" w:hAnsi="Times New Roman" w:cs="Times New Roman"/>
+          <w:sz w:val="28"/>
+          <w:szCs w:val="28"/>
+        </w:rPr>
+        <w:t>passed</w:t>
+      </w:r>
+      <w:proofErr w:type="spellEnd"/>
+    </w:p>
+    <w:p>
+      <w:pPr>
+        <w:pStyle w:val="a4"/>
+        <w:spacing w:after="0" w:line="360" w:lineRule="auto"/>
+        <w:ind w:left="0"/>
+        <w:rPr>
+          <w:rFonts w:ascii="Times New Roman" w:hAnsi="Times New Roman" w:cs="Times New Roman"/>
+          <w:sz w:val="28"/>
+          <w:szCs w:val="28"/>
+        </w:rPr>
+      </w:pPr>
+      <w:proofErr w:type="spellStart"/>
+      <w:r>
+        <w:rPr>
+          <w:rFonts w:ascii="Times New Roman" w:hAnsi="Times New Roman" w:cs="Times New Roman"/>
+          <w:sz w:val="28"/>
+          <w:szCs w:val="28"/>
+        </w:rPr>
+        <w:t>Test</w:t>
+      </w:r>
+      <w:proofErr w:type="spellEnd"/>
+      <w:r>
+        <w:rPr>
+          <w:rFonts w:ascii="Times New Roman" w:hAnsi="Times New Roman" w:cs="Times New Roman"/>
+          <w:sz w:val="28"/>
+          <w:szCs w:val="28"/>
+        </w:rPr>
+        <w:t xml:space="preserve"> </w:t>
+      </w:r>
+      <w:proofErr w:type="spellStart"/>
+      <w:r>
+        <w:rPr>
+          <w:rFonts w:ascii="Times New Roman" w:hAnsi="Times New Roman" w:cs="Times New Roman"/>
+          <w:sz w:val="28"/>
+          <w:szCs w:val="28"/>
+        </w:rPr>
+        <w:t>is</w:t>
+      </w:r>
+      <w:proofErr w:type="spellEnd"/>
+      <w:r>
+        <w:rPr>
+          <w:rFonts w:ascii="Times New Roman" w:hAnsi="Times New Roman" w:cs="Times New Roman"/>
+          <w:sz w:val="28"/>
+          <w:szCs w:val="28"/>
+        </w:rPr>
+        <w:t xml:space="preserve"> </w:t>
+      </w:r>
+      <w:proofErr w:type="spellStart"/>
+      <w:r>
+        <w:rPr>
+          <w:rFonts w:ascii="Times New Roman" w:hAnsi="Times New Roman" w:cs="Times New Roman"/>
+          <w:sz w:val="28"/>
+          <w:szCs w:val="28"/>
+        </w:rPr>
+        <w:t>passed</w:t>
+      </w:r>
+      <w:proofErr w:type="spellEnd"/>
+    </w:p>
+    <w:p>
+      <w:pPr>
+        <w:pStyle w:val="a4"/>
+        <w:spacing w:after="0" w:line="360" w:lineRule="auto"/>
+        <w:ind w:left="0"/>
+        <w:rPr>
+          <w:rFonts w:ascii="Times New Roman" w:hAnsi="Times New Roman" w:cs="Times New Roman"/>
+          <w:sz w:val="28"/>
+          <w:szCs w:val="28"/>
+        </w:rPr>
+      </w:pPr>
+      <w:proofErr w:type="spellStart"/>
+      <w:r>
+        <w:rPr>
+          <w:rFonts w:ascii="Times New Roman" w:hAnsi="Times New Roman" w:cs="Times New Roman"/>
+          <w:sz w:val="28"/>
+          <w:szCs w:val="28"/>
+        </w:rPr>
+        <w:t>Test</w:t>
+      </w:r>
+      <w:proofErr w:type="spellEnd"/>
+      <w:r>
+        <w:rPr>
+          <w:rFonts w:ascii="Times New Roman" w:hAnsi="Times New Roman" w:cs="Times New Roman"/>
+          <w:sz w:val="28"/>
+          <w:szCs w:val="28"/>
+        </w:rPr>
+        <w:t xml:space="preserve"> </w:t>
+      </w:r>
+      <w:proofErr w:type="spellStart"/>
+      <w:r>
+        <w:rPr>
+          <w:rFonts w:ascii="Times New Roman" w:hAnsi="Times New Roman" w:cs="Times New Roman"/>
+          <w:sz w:val="28"/>
+          <w:szCs w:val="28"/>
+        </w:rPr>
+        <w:t>is</w:t>
+      </w:r>
+      <w:proofErr w:type="spellEnd"/>
+      <w:r>
+        <w:rPr>
+          <w:rFonts w:ascii="Times New Roman" w:hAnsi="Times New Roman" w:cs="Times New Roman"/>
+          <w:sz w:val="28"/>
+          <w:szCs w:val="28"/>
+        </w:rPr>
+        <w:t xml:space="preserve"> </w:t>
+      </w:r>
+      <w:proofErr w:type="spellStart"/>
+      <w:r>
+        <w:rPr>
+          <w:rFonts w:ascii="Times New Roman" w:hAnsi="Times New Roman" w:cs="Times New Roman"/>
+          <w:sz w:val="28"/>
+          <w:szCs w:val="28"/>
+        </w:rPr>
+        <w:t>passed</w:t>
+      </w:r>
+      <w:proofErr w:type="spellEnd"/>
+    </w:p>
+    <w:p>
+      <w:pPr>
+        <w:pStyle w:val="a4"/>
+        <w:spacing w:after="0" w:line="360" w:lineRule="auto"/>
+        <w:ind w:left="0"/>
+        <w:rPr>
+          <w:rFonts w:ascii="Times New Roman" w:hAnsi="Times New Roman" w:cs="Times New Roman"/>
+          <w:sz w:val="28"/>
+          <w:szCs w:val="28"/>
+        </w:rPr>
+      </w:pPr>
+      <w:proofErr w:type="spellStart"/>
+      <w:r>
+        <w:rPr>
+          <w:rFonts w:ascii="Times New Roman" w:hAnsi="Times New Roman" w:cs="Times New Roman"/>
+          <w:sz w:val="28"/>
+          <w:szCs w:val="28"/>
+        </w:rPr>
+        <w:t>Test</w:t>
+      </w:r>
+      <w:proofErr w:type="spellEnd"/>
+      <w:r>
+        <w:rPr>
+          <w:rFonts w:ascii="Times New Roman" w:hAnsi="Times New Roman" w:cs="Times New Roman"/>
+          <w:sz w:val="28"/>
+          <w:szCs w:val="28"/>
+        </w:rPr>
+        <w:t xml:space="preserve"> </w:t>
+      </w:r>
+      <w:proofErr w:type="spellStart"/>
+      <w:r>
+        <w:rPr>
+          <w:rFonts w:ascii="Times New Roman" w:hAnsi="Times New Roman" w:cs="Times New Roman"/>
+          <w:sz w:val="28"/>
+          <w:szCs w:val="28"/>
+        </w:rPr>
+        <w:t>is</w:t>
+      </w:r>
+      <w:proofErr w:type="spellEnd"/>
+      <w:r>
+        <w:rPr>
+          <w:rFonts w:ascii="Times New Roman" w:hAnsi="Times New Roman" w:cs="Times New Roman"/>
+          <w:sz w:val="28"/>
+          <w:szCs w:val="28"/>
+        </w:rPr>
+        <w:t xml:space="preserve"> </w:t>
+      </w:r>
+      <w:proofErr w:type="spellStart"/>
+      <w:r>
+        <w:rPr>
+          <w:rFonts w:ascii="Times New Roman" w:hAnsi="Times New Roman" w:cs="Times New Roman"/>
+          <w:sz w:val="28"/>
+          <w:szCs w:val="28"/>
+        </w:rPr>
+        <w:t>passed</w:t>
+      </w:r>
+      <w:proofErr w:type="spellEnd"/>
+    </w:p>
+    <w:p>
+      <w:pPr>
+        <w:pStyle w:val="a4"/>
+        <w:spacing w:after="0" w:line="360" w:lineRule="auto"/>
+        <w:ind w:left="0"/>
+        <w:rPr>
+          <w:rFonts w:ascii="Times New Roman" w:hAnsi="Times New Roman" w:cs="Times New Roman"/>
+          <w:sz w:val="28"/>
+          <w:szCs w:val="28"/>
+        </w:rPr>
+      </w:pPr>
+    </w:p>
+    <w:p>
+      <w:pPr>
+        <w:pStyle w:val="a4"/>
+        <w:spacing w:after="0" w:line="360" w:lineRule="auto"/>
+        <w:ind w:left="0"/>
+        <w:rPr>
+          <w:rFonts w:ascii="Times New Roman" w:hAnsi="Times New Roman" w:cs="Times New Roman"/>
+          <w:sz w:val="28"/>
+          <w:szCs w:val="28"/>
+        </w:rPr>
+      </w:pPr>
+      <w:proofErr w:type="spellStart"/>
+      <w:r>
+        <w:rPr>
+          <w:rFonts w:ascii="Times New Roman" w:hAnsi="Times New Roman" w:cs="Times New Roman"/>
+          <w:sz w:val="28"/>
+          <w:szCs w:val="28"/>
+        </w:rPr>
+        <w:t>Test</w:t>
+      </w:r>
+      <w:proofErr w:type="spellEnd"/>
+      <w:r>
+        <w:rPr>
+          <w:rFonts w:ascii="Times New Roman" w:hAnsi="Times New Roman" w:cs="Times New Roman"/>
+          <w:sz w:val="28"/>
+          <w:szCs w:val="28"/>
+        </w:rPr>
+        <w:t xml:space="preserve"> </w:t>
+      </w:r>
+      <w:proofErr w:type="spellStart"/>
+      <w:r>
+        <w:rPr>
+          <w:rFonts w:ascii="Times New Roman" w:hAnsi="Times New Roman" w:cs="Times New Roman"/>
+          <w:sz w:val="28"/>
+          <w:szCs w:val="28"/>
+        </w:rPr>
+        <w:t>task</w:t>
+      </w:r>
+      <w:proofErr w:type="spellEnd"/>
+      <w:r>
+        <w:rPr>
+          <w:rFonts w:ascii="Times New Roman" w:hAnsi="Times New Roman" w:cs="Times New Roman"/>
+          <w:sz w:val="28"/>
+          <w:szCs w:val="28"/>
+        </w:rPr>
+        <w:t xml:space="preserve"> 9.2</w:t>
+      </w:r>
+    </w:p>
+    <w:p>
+      <w:pPr>
+        <w:pStyle w:val="a4"/>
+        <w:spacing w:after="0" w:line="360" w:lineRule="auto"/>
+        <w:ind w:left="0"/>
+        <w:rPr>
+          <w:rFonts w:ascii="Times New Roman" w:hAnsi="Times New Roman" w:cs="Times New Roman"/>
+          <w:sz w:val="28"/>
+          <w:szCs w:val="28"/>
+        </w:rPr>
+      </w:pPr>
+      <w:proofErr w:type="spellStart"/>
+      <w:r>
+        <w:rPr>
+          <w:rFonts w:ascii="Times New Roman" w:hAnsi="Times New Roman" w:cs="Times New Roman"/>
+          <w:sz w:val="28"/>
+          <w:szCs w:val="28"/>
+        </w:rPr>
+        <w:t>Test</w:t>
+      </w:r>
+      <w:proofErr w:type="spellEnd"/>
+      <w:r>
+        <w:rPr>
+          <w:rFonts w:ascii="Times New Roman" w:hAnsi="Times New Roman" w:cs="Times New Roman"/>
+          <w:sz w:val="28"/>
+          <w:szCs w:val="28"/>
+        </w:rPr>
+        <w:t xml:space="preserve"> </w:t>
+      </w:r>
+      <w:proofErr w:type="spellStart"/>
+      <w:r>
+        <w:rPr>
+          <w:rFonts w:ascii="Times New Roman" w:hAnsi="Times New Roman" w:cs="Times New Roman"/>
+          <w:sz w:val="28"/>
+          <w:szCs w:val="28"/>
+        </w:rPr>
+        <w:t>is</w:t>
+      </w:r>
+      <w:proofErr w:type="spellEnd"/>
+      <w:r>
+        <w:rPr>
+          <w:rFonts w:ascii="Times New Roman" w:hAnsi="Times New Roman" w:cs="Times New Roman"/>
+          <w:sz w:val="28"/>
+          <w:szCs w:val="28"/>
+        </w:rPr>
+        <w:t xml:space="preserve"> </w:t>
+      </w:r>
+      <w:proofErr w:type="spellStart"/>
+      <w:r>
+        <w:rPr>
+          <w:rFonts w:ascii="Times New Roman" w:hAnsi="Times New Roman" w:cs="Times New Roman"/>
+          <w:sz w:val="28"/>
+          <w:szCs w:val="28"/>
+        </w:rPr>
+        <w:t>passed</w:t>
+      </w:r>
+      <w:proofErr w:type="spellEnd"/>
+    </w:p>
+    <w:p>
+      <w:pPr>
+        <w:pStyle w:val="a4"/>
+        <w:spacing w:after="0" w:line="360" w:lineRule="auto"/>
+        <w:ind w:left="0"/>
+        <w:rPr>
+          <w:rFonts w:ascii="Times New Roman" w:hAnsi="Times New Roman" w:cs="Times New Roman"/>
+          <w:sz w:val="28"/>
+          <w:szCs w:val="28"/>
+        </w:rPr>
+      </w:pPr>
+      <w:proofErr w:type="spellStart"/>
+      <w:r>
+        <w:rPr>
+          <w:rFonts w:ascii="Times New Roman" w:hAnsi="Times New Roman" w:cs="Times New Roman"/>
+          <w:sz w:val="28"/>
+          <w:szCs w:val="28"/>
+        </w:rPr>
+        <w:t>Test</w:t>
+      </w:r>
+      <w:proofErr w:type="spellEnd"/>
+      <w:r>
+        <w:rPr>
+          <w:rFonts w:ascii="Times New Roman" w:hAnsi="Times New Roman" w:cs="Times New Roman"/>
+          <w:sz w:val="28"/>
+          <w:szCs w:val="28"/>
+        </w:rPr>
+        <w:t xml:space="preserve"> </w:t>
+      </w:r>
+      <w:proofErr w:type="spellStart"/>
+      <w:r>
+        <w:rPr>
+          <w:rFonts w:ascii="Times New Roman" w:hAnsi="Times New Roman" w:cs="Times New Roman"/>
+          <w:sz w:val="28"/>
+          <w:szCs w:val="28"/>
+        </w:rPr>
+        <w:t>is</w:t>
+      </w:r>
+      <w:proofErr w:type="spellEnd"/>
+      <w:r>
+        <w:rPr>
+          <w:rFonts w:ascii="Times New Roman" w:hAnsi="Times New Roman" w:cs="Times New Roman"/>
+          <w:sz w:val="28"/>
+          <w:szCs w:val="28"/>
+        </w:rPr>
+        <w:t xml:space="preserve"> </w:t>
+      </w:r>
+      <w:proofErr w:type="spellStart"/>
+      <w:r>
+        <w:rPr>
+          <w:rFonts w:ascii="Times New Roman" w:hAnsi="Times New Roman" w:cs="Times New Roman"/>
+          <w:sz w:val="28"/>
+          <w:szCs w:val="28"/>
+        </w:rPr>
+        <w:t>passed</w:t>
+      </w:r>
+      <w:proofErr w:type="spellEnd"/>
+    </w:p>
+    <w:p>
+      <w:pPr>
+        <w:pStyle w:val="a4"/>
+        <w:spacing w:after="0" w:line="360" w:lineRule="auto"/>
+        <w:ind w:left="0"/>
+        <w:rPr>
+          <w:rFonts w:ascii="Times New Roman" w:hAnsi="Times New Roman" w:cs="Times New Roman"/>
+          <w:sz w:val="28"/>
+          <w:szCs w:val="28"/>
+        </w:rPr>
+      </w:pPr>
+      <w:proofErr w:type="spellStart"/>
+      <w:r>
+        <w:rPr>
+          <w:rFonts w:ascii="Times New Roman" w:hAnsi="Times New Roman" w:cs="Times New Roman"/>
+          <w:sz w:val="28"/>
+          <w:szCs w:val="28"/>
+        </w:rPr>
+        <w:t>Test</w:t>
+      </w:r>
+      <w:proofErr w:type="spellEnd"/>
+      <w:r>
+        <w:rPr>
+          <w:rFonts w:ascii="Times New Roman" w:hAnsi="Times New Roman" w:cs="Times New Roman"/>
+          <w:sz w:val="28"/>
+          <w:szCs w:val="28"/>
+        </w:rPr>
+        <w:t xml:space="preserve"> </w:t>
+      </w:r>
+      <w:proofErr w:type="spellStart"/>
+      <w:r>
+        <w:rPr>
+          <w:rFonts w:ascii="Times New Roman" w:hAnsi="Times New Roman" w:cs="Times New Roman"/>
+          <w:sz w:val="28"/>
+          <w:szCs w:val="28"/>
+        </w:rPr>
+        <w:t>is</w:t>
+      </w:r>
+      <w:proofErr w:type="spellEnd"/>
+      <w:r>
+        <w:rPr>
+          <w:rFonts w:ascii="Times New Roman" w:hAnsi="Times New Roman" w:cs="Times New Roman"/>
+          <w:sz w:val="28"/>
+          <w:szCs w:val="28"/>
+        </w:rPr>
+        <w:t xml:space="preserve"> </w:t>
+      </w:r>
+      <w:proofErr w:type="spellStart"/>
+      <w:r>
+        <w:rPr>
+          <w:rFonts w:ascii="Times New Roman" w:hAnsi="Times New Roman" w:cs="Times New Roman"/>
+          <w:sz w:val="28"/>
+          <w:szCs w:val="28"/>
+        </w:rPr>
+        <w:t>passed</w:t>
+      </w:r>
+      <w:proofErr w:type="spellEnd"/>
+    </w:p>
+    <w:p>
+      <w:pPr>
+        <w:pStyle w:val="a4"/>
+        <w:spacing w:after="0" w:line="360" w:lineRule="auto"/>
+        <w:ind w:left="0"/>
+        <w:rPr>
+          <w:rFonts w:ascii="Times New Roman" w:hAnsi="Times New Roman" w:cs="Times New Roman"/>
+          <w:sz w:val="28"/>
+          <w:szCs w:val="28"/>
+        </w:rPr>
+      </w:pPr>
+      <w:proofErr w:type="spellStart"/>
+      <w:r>
+        <w:rPr>
+          <w:rFonts w:ascii="Times New Roman" w:hAnsi="Times New Roman" w:cs="Times New Roman"/>
+          <w:sz w:val="28"/>
+          <w:szCs w:val="28"/>
+        </w:rPr>
+        <w:t>Test</w:t>
+      </w:r>
+      <w:proofErr w:type="spellEnd"/>
+      <w:r>
+        <w:rPr>
+          <w:rFonts w:ascii="Times New Roman" w:hAnsi="Times New Roman" w:cs="Times New Roman"/>
+          <w:sz w:val="28"/>
+          <w:szCs w:val="28"/>
+        </w:rPr>
+        <w:t xml:space="preserve"> </w:t>
+      </w:r>
+      <w:proofErr w:type="spellStart"/>
+      <w:r>
+        <w:rPr>
+          <w:rFonts w:ascii="Times New Roman" w:hAnsi="Times New Roman" w:cs="Times New Roman"/>
+          <w:sz w:val="28"/>
+          <w:szCs w:val="28"/>
+        </w:rPr>
+        <w:t>is</w:t>
+      </w:r>
+      <w:proofErr w:type="spellEnd"/>
+      <w:r>
+        <w:rPr>
+          <w:rFonts w:ascii="Times New Roman" w:hAnsi="Times New Roman" w:cs="Times New Roman"/>
+          <w:sz w:val="28"/>
+          <w:szCs w:val="28"/>
+        </w:rPr>
+        <w:t xml:space="preserve"> </w:t>
+      </w:r>
+      <w:proofErr w:type="spellStart"/>
+      <w:r>
+        <w:rPr>
+          <w:rFonts w:ascii="Times New Roman" w:hAnsi="Times New Roman" w:cs="Times New Roman"/>
+          <w:sz w:val="28"/>
+          <w:szCs w:val="28"/>
+        </w:rPr>
+        <w:t>passed</w:t>
+      </w:r>
+      <w:proofErr w:type="spellEnd"/>
+    </w:p>
+    <w:p>
+      <w:pPr>
+        <w:pStyle w:val="a4"/>
+        <w:spacing w:after="0" w:line="360" w:lineRule="auto"/>
+        <w:ind w:left="0"/>
+        <w:rPr>
+          <w:rFonts w:ascii="Times New Roman" w:hAnsi="Times New Roman" w:cs="Times New Roman"/>
+          <w:sz w:val="28"/>
+          <w:szCs w:val="28"/>
+        </w:rPr>
+      </w:pPr>
+      <w:proofErr w:type="spellStart"/>
+      <w:r>
+        <w:rPr>
+          <w:rFonts w:ascii="Times New Roman" w:hAnsi="Times New Roman" w:cs="Times New Roman"/>
+          <w:sz w:val="28"/>
+          <w:szCs w:val="28"/>
+        </w:rPr>
+        <w:t>Test</w:t>
+      </w:r>
+      <w:proofErr w:type="spellEnd"/>
+      <w:r>
+        <w:rPr>
+          <w:rFonts w:ascii="Times New Roman" w:hAnsi="Times New Roman" w:cs="Times New Roman"/>
+          <w:sz w:val="28"/>
+          <w:szCs w:val="28"/>
+        </w:rPr>
+        <w:t xml:space="preserve"> </w:t>
+      </w:r>
+      <w:proofErr w:type="spellStart"/>
+      <w:r>
+        <w:rPr>
+          <w:rFonts w:ascii="Times New Roman" w:hAnsi="Times New Roman" w:cs="Times New Roman"/>
+          <w:sz w:val="28"/>
+          <w:szCs w:val="28"/>
+        </w:rPr>
+        <w:t>is</w:t>
+      </w:r>
+      <w:proofErr w:type="spellEnd"/>
+      <w:r>
+        <w:rPr>
+          <w:rFonts w:ascii="Times New Roman" w:hAnsi="Times New Roman" w:cs="Times New Roman"/>
+          <w:sz w:val="28"/>
+          <w:szCs w:val="28"/>
+        </w:rPr>
+        <w:t xml:space="preserve"> </w:t>
+      </w:r>
+      <w:proofErr w:type="spellStart"/>
+      <w:r>
+        <w:rPr>
+          <w:rFonts w:ascii="Times New Roman" w:hAnsi="Times New Roman" w:cs="Times New Roman"/>
+          <w:sz w:val="28"/>
+          <w:szCs w:val="28"/>
+        </w:rPr>
+        <w:t>passed</w:t>
+      </w:r>
+      <w:proofErr w:type="spellEnd"/>
+    </w:p>
+    <w:p>
+      <w:pPr>
+        <w:pStyle w:val="a4"/>
+        <w:spacing w:after="0" w:line="360" w:lineRule="auto"/>
+        <w:ind w:left="0"/>
+        <w:rPr>
+          <w:rFonts w:ascii="Times New Roman" w:hAnsi="Times New Roman" w:cs="Times New Roman"/>
+          <w:sz w:val="28"/>
+          <w:szCs w:val="28"/>
+        </w:rPr>
+      </w:pPr>
+    </w:p>
+    <w:p>
+      <w:pPr>
+        <w:pStyle w:val="a4"/>
+        <w:spacing w:after="0" w:line="360" w:lineRule="auto"/>
+        <w:ind w:left="0"/>
+        <w:rPr>
+          <w:rFonts w:ascii="Times New Roman" w:hAnsi="Times New Roman" w:cs="Times New Roman"/>
+          <w:sz w:val="28"/>
+          <w:szCs w:val="28"/>
+        </w:rPr>
+      </w:pPr>
+      <w:proofErr w:type="spellStart"/>
+      <w:r>
+        <w:rPr>
+          <w:rFonts w:ascii="Times New Roman" w:hAnsi="Times New Roman" w:cs="Times New Roman"/>
+          <w:sz w:val="28"/>
+          <w:szCs w:val="28"/>
+        </w:rPr>
+        <w:t>Test</w:t>
+      </w:r>
+      <w:proofErr w:type="spellEnd"/>
+      <w:r>
+        <w:rPr>
+          <w:rFonts w:ascii="Times New Roman" w:hAnsi="Times New Roman" w:cs="Times New Roman"/>
+          <w:sz w:val="28"/>
+          <w:szCs w:val="28"/>
+        </w:rPr>
+        <w:t xml:space="preserve"> </w:t>
+      </w:r>
+      <w:proofErr w:type="spellStart"/>
+      <w:r>
+        <w:rPr>
+          <w:rFonts w:ascii="Times New Roman" w:hAnsi="Times New Roman" w:cs="Times New Roman"/>
+          <w:sz w:val="28"/>
+          <w:szCs w:val="28"/>
+        </w:rPr>
+        <w:t>task</w:t>
+      </w:r>
+      <w:proofErr w:type="spellEnd"/>
+      <w:r>
+        <w:rPr>
+          <w:rFonts w:ascii="Times New Roman" w:hAnsi="Times New Roman" w:cs="Times New Roman"/>
+          <w:sz w:val="28"/>
+          <w:szCs w:val="28"/>
+        </w:rPr>
+        <w:t xml:space="preserve"> 9.3</w:t>
+      </w:r>
+    </w:p>
+    <w:p>
+      <w:pPr>
+        <w:pStyle w:val="a4"/>
+        <w:spacing w:after="0" w:line="360" w:lineRule="auto"/>
+        <w:ind w:left="0"/>
+        <w:rPr>
+          <w:rFonts w:ascii="Times New Roman" w:hAnsi="Times New Roman" w:cs="Times New Roman"/>
+          <w:sz w:val="28"/>
+          <w:szCs w:val="28"/>
+        </w:rPr>
+      </w:pPr>
+      <w:proofErr w:type="spellStart"/>
+      <w:r>
+        <w:rPr>
+          <w:rFonts w:ascii="Times New Roman" w:hAnsi="Times New Roman" w:cs="Times New Roman"/>
+          <w:sz w:val="28"/>
+          <w:szCs w:val="28"/>
+        </w:rPr>
+        <w:t>Test</w:t>
+      </w:r>
+      <w:proofErr w:type="spellEnd"/>
+      <w:r>
+        <w:rPr>
+          <w:rFonts w:ascii="Times New Roman" w:hAnsi="Times New Roman" w:cs="Times New Roman"/>
+          <w:sz w:val="28"/>
+          <w:szCs w:val="28"/>
+        </w:rPr>
+        <w:t xml:space="preserve"> </w:t>
+      </w:r>
+      <w:proofErr w:type="spellStart"/>
+      <w:r>
+        <w:rPr>
+          <w:rFonts w:ascii="Times New Roman" w:hAnsi="Times New Roman" w:cs="Times New Roman"/>
+          <w:sz w:val="28"/>
+          <w:szCs w:val="28"/>
+        </w:rPr>
+        <w:t>is</w:t>
+      </w:r>
+      <w:proofErr w:type="spellEnd"/>
+      <w:r>
+        <w:rPr>
+          <w:rFonts w:ascii="Times New Roman" w:hAnsi="Times New Roman" w:cs="Times New Roman"/>
+          <w:sz w:val="28"/>
+          <w:szCs w:val="28"/>
+        </w:rPr>
+        <w:t xml:space="preserve"> </w:t>
+      </w:r>
+      <w:proofErr w:type="spellStart"/>
+      <w:r>
+        <w:rPr>
+          <w:rFonts w:ascii="Times New Roman" w:hAnsi="Times New Roman" w:cs="Times New Roman"/>
+          <w:sz w:val="28"/>
+          <w:szCs w:val="28"/>
+        </w:rPr>
+        <w:t>passed</w:t>
+      </w:r>
+      <w:proofErr w:type="spellEnd"/>
+    </w:p>
+    <w:p>
+      <w:pPr>
+        <w:pStyle w:val="a4"/>
+        <w:spacing w:after="0" w:line="360" w:lineRule="auto"/>
+        <w:ind w:left="0"/>
+        <w:rPr>
+          <w:rFonts w:ascii="Times New Roman" w:hAnsi="Times New Roman" w:cs="Times New Roman"/>
+          <w:sz w:val="28"/>
+          <w:szCs w:val="28"/>
+        </w:rPr>
+      </w:pPr>
+      <w:proofErr w:type="spellStart"/>
+      <w:r>
+        <w:rPr>
+          <w:rFonts w:ascii="Times New Roman" w:hAnsi="Times New Roman" w:cs="Times New Roman"/>
+          <w:sz w:val="28"/>
+          <w:szCs w:val="28"/>
+        </w:rPr>
+        <w:t>Test</w:t>
+      </w:r>
+      <w:proofErr w:type="spellEnd"/>
+      <w:r>
+        <w:rPr>
+          <w:rFonts w:ascii="Times New Roman" w:hAnsi="Times New Roman" w:cs="Times New Roman"/>
+          <w:sz w:val="28"/>
+          <w:szCs w:val="28"/>
+        </w:rPr>
+        <w:t xml:space="preserve"> </w:t>
+      </w:r>
+      <w:proofErr w:type="spellStart"/>
+      <w:r>
+        <w:rPr>
+          <w:rFonts w:ascii="Times New Roman" w:hAnsi="Times New Roman" w:cs="Times New Roman"/>
+          <w:sz w:val="28"/>
+          <w:szCs w:val="28"/>
+        </w:rPr>
+        <w:t>is</w:t>
+      </w:r>
+      <w:proofErr w:type="spellEnd"/>
+      <w:r>
+        <w:rPr>
+          <w:rFonts w:ascii="Times New Roman" w:hAnsi="Times New Roman" w:cs="Times New Roman"/>
+          <w:sz w:val="28"/>
+          <w:szCs w:val="28"/>
+        </w:rPr>
+        <w:t xml:space="preserve"> </w:t>
+      </w:r>
+      <w:proofErr w:type="spellStart"/>
+      <w:r>
+        <w:rPr>
+          <w:rFonts w:ascii="Times New Roman" w:hAnsi="Times New Roman" w:cs="Times New Roman"/>
+          <w:sz w:val="28"/>
+          <w:szCs w:val="28"/>
+        </w:rPr>
+        <w:t>passed</w:t>
+      </w:r>
+      <w:proofErr w:type="spellEnd"/>
+    </w:p>
+    <w:p>
+      <w:pPr>
+        <w:pStyle w:val="a4"/>
+        <w:spacing w:after="0" w:line="360" w:lineRule="auto"/>
+        <w:ind w:left="0"/>
+        <w:rPr>
+          <w:rFonts w:ascii="Times New Roman" w:hAnsi="Times New Roman" w:cs="Times New Roman"/>
+          <w:sz w:val="28"/>
+          <w:szCs w:val="28"/>
+        </w:rPr>
+      </w:pPr>
+      <w:proofErr w:type="spellStart"/>
+      <w:r>
+        <w:rPr>
+          <w:rFonts w:ascii="Times New Roman" w:hAnsi="Times New Roman" w:cs="Times New Roman"/>
+          <w:sz w:val="28"/>
+          <w:szCs w:val="28"/>
+        </w:rPr>
+        <w:t>Test</w:t>
+      </w:r>
+      <w:proofErr w:type="spellEnd"/>
+      <w:r>
+        <w:rPr>
+          <w:rFonts w:ascii="Times New Roman" w:hAnsi="Times New Roman" w:cs="Times New Roman"/>
+          <w:sz w:val="28"/>
+          <w:szCs w:val="28"/>
+        </w:rPr>
+        <w:t xml:space="preserve"> </w:t>
+      </w:r>
+      <w:proofErr w:type="spellStart"/>
+      <w:r>
+        <w:rPr>
+          <w:rFonts w:ascii="Times New Roman" w:hAnsi="Times New Roman" w:cs="Times New Roman"/>
+          <w:sz w:val="28"/>
+          <w:szCs w:val="28"/>
+        </w:rPr>
+        <w:t>is</w:t>
+      </w:r>
+      <w:proofErr w:type="spellEnd"/>
+      <w:r>
+        <w:rPr>
+          <w:rFonts w:ascii="Times New Roman" w:hAnsi="Times New Roman" w:cs="Times New Roman"/>
+          <w:sz w:val="28"/>
+          <w:szCs w:val="28"/>
+        </w:rPr>
+        <w:t xml:space="preserve"> </w:t>
+      </w:r>
+      <w:proofErr w:type="spellStart"/>
+      <w:r>
+        <w:rPr>
+          <w:rFonts w:ascii="Times New Roman" w:hAnsi="Times New Roman" w:cs="Times New Roman"/>
+          <w:sz w:val="28"/>
+          <w:szCs w:val="28"/>
+        </w:rPr>
+        <w:t>passed</w:t>
+      </w:r>
+      <w:proofErr w:type="spellEnd"/>
+    </w:p>
+    <w:p>
+      <w:pPr>
+        <w:pStyle w:val="a4"/>
+        <w:spacing w:after="0" w:line="360" w:lineRule="auto"/>
+        <w:ind w:left="0"/>
+        <w:rPr>
+          <w:rFonts w:ascii="Times New Roman" w:hAnsi="Times New Roman" w:cs="Times New Roman"/>
+          <w:sz w:val="28"/>
+          <w:szCs w:val="28"/>
+        </w:rPr>
+      </w:pPr>
+      <w:proofErr w:type="spellStart"/>
+      <w:r>
+        <w:rPr>
+          <w:rFonts w:ascii="Times New Roman" w:hAnsi="Times New Roman" w:cs="Times New Roman"/>
+          <w:sz w:val="28"/>
+          <w:szCs w:val="28"/>
+        </w:rPr>
+        <w:t>Test</w:t>
+      </w:r>
+      <w:proofErr w:type="spellEnd"/>
+      <w:r>
+        <w:rPr>
+          <w:rFonts w:ascii="Times New Roman" w:hAnsi="Times New Roman" w:cs="Times New Roman"/>
+          <w:sz w:val="28"/>
+          <w:szCs w:val="28"/>
+        </w:rPr>
+        <w:t xml:space="preserve"> </w:t>
+      </w:r>
+      <w:proofErr w:type="spellStart"/>
+      <w:r>
+        <w:rPr>
+          <w:rFonts w:ascii="Times New Roman" w:hAnsi="Times New Roman" w:cs="Times New Roman"/>
+          <w:sz w:val="28"/>
+          <w:szCs w:val="28"/>
+        </w:rPr>
+        <w:t>is</w:t>
+      </w:r>
+      <w:proofErr w:type="spellEnd"/>
+      <w:r>
+        <w:rPr>
+          <w:rFonts w:ascii="Times New Roman" w:hAnsi="Times New Roman" w:cs="Times New Roman"/>
+          <w:sz w:val="28"/>
+          <w:szCs w:val="28"/>
+        </w:rPr>
+        <w:t xml:space="preserve"> </w:t>
+      </w:r>
+      <w:proofErr w:type="spellStart"/>
+      <w:r>
+        <w:rPr>
+          <w:rFonts w:ascii="Times New Roman" w:hAnsi="Times New Roman" w:cs="Times New Roman"/>
+          <w:sz w:val="28"/>
+          <w:szCs w:val="28"/>
+        </w:rPr>
+        <w:t>passed</w:t>
+      </w:r>
+      <w:proofErr w:type="spellEnd"/>
+    </w:p>
+    <w:p>
+      <w:pPr>
+        <w:pStyle w:val="a4"/>
+        <w:spacing w:after="0" w:line="360" w:lineRule="auto"/>
+        <w:ind w:left="0"/>
+        <w:rPr>
+          <w:rFonts w:ascii="Times New Roman" w:hAnsi="Times New Roman" w:cs="Times New Roman"/>
+          <w:sz w:val="28"/>
+          <w:szCs w:val="28"/>
+        </w:rPr>
+      </w:pPr>
+      <w:proofErr w:type="spellStart"/>
+      <w:r>
+        <w:rPr>
+          <w:rFonts w:ascii="Times New Roman" w:hAnsi="Times New Roman" w:cs="Times New Roman"/>
+          <w:sz w:val="28"/>
+          <w:szCs w:val="28"/>
+        </w:rPr>
+        <w:t>Test</w:t>
+      </w:r>
+      <w:proofErr w:type="spellEnd"/>
+      <w:r>
+        <w:rPr>
+          <w:rFonts w:ascii="Times New Roman" w:hAnsi="Times New Roman" w:cs="Times New Roman"/>
+          <w:sz w:val="28"/>
+          <w:szCs w:val="28"/>
+        </w:rPr>
+        <w:t xml:space="preserve"> </w:t>
+      </w:r>
+      <w:proofErr w:type="spellStart"/>
+      <w:r>
+        <w:rPr>
+          <w:rFonts w:ascii="Times New Roman" w:hAnsi="Times New Roman" w:cs="Times New Roman"/>
+          <w:sz w:val="28"/>
+          <w:szCs w:val="28"/>
+        </w:rPr>
+        <w:t>is</w:t>
+      </w:r>
+      <w:proofErr w:type="spellEnd"/>
+      <w:r>
+        <w:rPr>
+          <w:rFonts w:ascii="Times New Roman" w:hAnsi="Times New Roman" w:cs="Times New Roman"/>
+          <w:sz w:val="28"/>
+          <w:szCs w:val="28"/>
+        </w:rPr>
+        <w:t xml:space="preserve"> </w:t>
+      </w:r>
+      <w:proofErr w:type="spellStart"/>
+      <w:r>
+        <w:rPr>
+          <w:rFonts w:ascii="Times New Roman" w:hAnsi="Times New Roman" w:cs="Times New Roman"/>
+          <w:sz w:val="28"/>
+          <w:szCs w:val="28"/>
+        </w:rPr>
+        <w:t>passed</w:t>
+      </w:r>
+      <w:proofErr w:type="spellEnd"/>
     </w:p>
     <w:sectPr>
       <w:pgSz w:w="11906" w:h="16838"/>

--- a/lab09/Report/lab09.docx
+++ b/lab09/Report/lab09.docx
@@ -5046,6 +5046,5793 @@
           <w:bCs/>
           <w:sz w:val="28"/>
           <w:szCs w:val="28"/>
+          <w:lang w:val="en-US"/>
+        </w:rPr>
+      </w:pPr>
+      <w:proofErr w:type="spellStart"/>
+      <w:r>
+        <w:rPr>
+          <w:rFonts w:ascii="Times New Roman" w:hAnsi="Times New Roman" w:cs="Times New Roman"/>
+          <w:b/>
+          <w:bCs/>
+          <w:sz w:val="28"/>
+          <w:szCs w:val="28"/>
+        </w:rPr>
+        <w:t>Лістенінг</w:t>
+      </w:r>
+      <w:proofErr w:type="spellEnd"/>
+      <w:r>
+        <w:rPr>
+          <w:rFonts w:ascii="Times New Roman" w:hAnsi="Times New Roman" w:cs="Times New Roman"/>
+          <w:b/>
+          <w:bCs/>
+          <w:sz w:val="28"/>
+          <w:szCs w:val="28"/>
+        </w:rPr>
+        <w:t xml:space="preserve"> програми</w:t>
+      </w:r>
+      <w:r>
+        <w:rPr>
+          <w:rFonts w:ascii="Times New Roman" w:hAnsi="Times New Roman" w:cs="Times New Roman"/>
+          <w:b/>
+          <w:bCs/>
+          <w:sz w:val="28"/>
+          <w:szCs w:val="28"/>
+          <w:lang w:val="en-US"/>
+        </w:rPr>
+        <w:t xml:space="preserve"> </w:t>
+      </w:r>
+      <w:proofErr w:type="spellStart"/>
+      <w:r>
+        <w:rPr>
+          <w:rFonts w:ascii="Times New Roman" w:hAnsi="Times New Roman" w:cs="Times New Roman"/>
+          <w:b/>
+          <w:bCs/>
+          <w:sz w:val="28"/>
+          <w:szCs w:val="28"/>
+          <w:lang w:val="en-US"/>
+        </w:rPr>
+        <w:t>ModulesZadorozhny</w:t>
+      </w:r>
+      <w:proofErr w:type="spellEnd"/>
+    </w:p>
+    <w:p>
+      <w:pPr>
+        <w:spacing w:after="0" w:line="240" w:lineRule="auto"/>
+        <w:rPr>
+          <w:rFonts w:ascii="Courier New" w:hAnsi="Courier New" w:cs="Courier New"/>
+          <w:sz w:val="20"/>
+          <w:szCs w:val="20"/>
+        </w:rPr>
+      </w:pPr>
+      <w:r>
+        <w:rPr>
+          <w:rFonts w:ascii="Courier New" w:hAnsi="Courier New" w:cs="Courier New"/>
+          <w:sz w:val="20"/>
+          <w:szCs w:val="20"/>
+        </w:rPr>
+        <w:t>#include &lt;</w:t>
+      </w:r>
+      <w:proofErr w:type="spellStart"/>
+      <w:r>
+        <w:rPr>
+          <w:rFonts w:ascii="Courier New" w:hAnsi="Courier New" w:cs="Courier New"/>
+          <w:sz w:val="20"/>
+          <w:szCs w:val="20"/>
+        </w:rPr>
+        <w:t>iostream</w:t>
+      </w:r>
+      <w:proofErr w:type="spellEnd"/>
+      <w:r>
+        <w:rPr>
+          <w:rFonts w:ascii="Courier New" w:hAnsi="Courier New" w:cs="Courier New"/>
+          <w:sz w:val="20"/>
+          <w:szCs w:val="20"/>
+        </w:rPr>
+        <w:t>&gt;</w:t>
+      </w:r>
+    </w:p>
+    <w:p>
+      <w:pPr>
+        <w:spacing w:after="0" w:line="240" w:lineRule="auto"/>
+        <w:rPr>
+          <w:rFonts w:ascii="Courier New" w:hAnsi="Courier New" w:cs="Courier New"/>
+          <w:sz w:val="20"/>
+          <w:szCs w:val="20"/>
+        </w:rPr>
+      </w:pPr>
+      <w:r>
+        <w:rPr>
+          <w:rFonts w:ascii="Courier New" w:hAnsi="Courier New" w:cs="Courier New"/>
+          <w:sz w:val="20"/>
+          <w:szCs w:val="20"/>
+        </w:rPr>
+        <w:t>#include &lt;</w:t>
+      </w:r>
+      <w:proofErr w:type="spellStart"/>
+      <w:r>
+        <w:rPr>
+          <w:rFonts w:ascii="Courier New" w:hAnsi="Courier New" w:cs="Courier New"/>
+          <w:sz w:val="20"/>
+          <w:szCs w:val="20"/>
+        </w:rPr>
+        <w:t>math.h</w:t>
+      </w:r>
+      <w:proofErr w:type="spellEnd"/>
+      <w:r>
+        <w:rPr>
+          <w:rFonts w:ascii="Courier New" w:hAnsi="Courier New" w:cs="Courier New"/>
+          <w:sz w:val="20"/>
+          <w:szCs w:val="20"/>
+        </w:rPr>
+        <w:t>&gt;</w:t>
+      </w:r>
+    </w:p>
+    <w:p>
+      <w:pPr>
+        <w:spacing w:after="0" w:line="240" w:lineRule="auto"/>
+        <w:rPr>
+          <w:rFonts w:ascii="Courier New" w:hAnsi="Courier New" w:cs="Courier New"/>
+          <w:sz w:val="20"/>
+          <w:szCs w:val="20"/>
+        </w:rPr>
+      </w:pPr>
+      <w:r>
+        <w:rPr>
+          <w:rFonts w:ascii="Courier New" w:hAnsi="Courier New" w:cs="Courier New"/>
+          <w:sz w:val="20"/>
+          <w:szCs w:val="20"/>
+        </w:rPr>
+        <w:t>#include &lt;</w:t>
+      </w:r>
+      <w:proofErr w:type="spellStart"/>
+      <w:r>
+        <w:rPr>
+          <w:rFonts w:ascii="Courier New" w:hAnsi="Courier New" w:cs="Courier New"/>
+          <w:sz w:val="20"/>
+          <w:szCs w:val="20"/>
+        </w:rPr>
+        <w:t>tgmath.h</w:t>
+      </w:r>
+      <w:proofErr w:type="spellEnd"/>
+      <w:r>
+        <w:rPr>
+          <w:rFonts w:ascii="Courier New" w:hAnsi="Courier New" w:cs="Courier New"/>
+          <w:sz w:val="20"/>
+          <w:szCs w:val="20"/>
+        </w:rPr>
+        <w:t>&gt;</w:t>
+      </w:r>
+    </w:p>
+    <w:p>
+      <w:pPr>
+        <w:spacing w:after="0" w:line="240" w:lineRule="auto"/>
+        <w:rPr>
+          <w:rFonts w:ascii="Courier New" w:hAnsi="Courier New" w:cs="Courier New"/>
+          <w:sz w:val="20"/>
+          <w:szCs w:val="20"/>
+        </w:rPr>
+      </w:pPr>
+      <w:r>
+        <w:rPr>
+          <w:rFonts w:ascii="Courier New" w:hAnsi="Courier New" w:cs="Courier New"/>
+          <w:sz w:val="20"/>
+          <w:szCs w:val="20"/>
+        </w:rPr>
+        <w:t>#include &lt;</w:t>
+      </w:r>
+      <w:proofErr w:type="spellStart"/>
+      <w:r>
+        <w:rPr>
+          <w:rFonts w:ascii="Courier New" w:hAnsi="Courier New" w:cs="Courier New"/>
+          <w:sz w:val="20"/>
+          <w:szCs w:val="20"/>
+        </w:rPr>
+        <w:t>windows.h</w:t>
+      </w:r>
+      <w:proofErr w:type="spellEnd"/>
+      <w:r>
+        <w:rPr>
+          <w:rFonts w:ascii="Courier New" w:hAnsi="Courier New" w:cs="Courier New"/>
+          <w:sz w:val="20"/>
+          <w:szCs w:val="20"/>
+        </w:rPr>
+        <w:t>&gt;</w:t>
+      </w:r>
+    </w:p>
+    <w:p>
+      <w:pPr>
+        <w:spacing w:after="0" w:line="240" w:lineRule="auto"/>
+        <w:rPr>
+          <w:rFonts w:ascii="Courier New" w:hAnsi="Courier New" w:cs="Courier New"/>
+          <w:sz w:val="20"/>
+          <w:szCs w:val="20"/>
+        </w:rPr>
+      </w:pPr>
+      <w:r>
+        <w:rPr>
+          <w:rFonts w:ascii="Courier New" w:hAnsi="Courier New" w:cs="Courier New"/>
+          <w:sz w:val="20"/>
+          <w:szCs w:val="20"/>
+        </w:rPr>
+        <w:t>#include &lt;</w:t>
+      </w:r>
+      <w:proofErr w:type="spellStart"/>
+      <w:r>
+        <w:rPr>
+          <w:rFonts w:ascii="Courier New" w:hAnsi="Courier New" w:cs="Courier New"/>
+          <w:sz w:val="20"/>
+          <w:szCs w:val="20"/>
+        </w:rPr>
+        <w:t>bitset</w:t>
+      </w:r>
+      <w:proofErr w:type="spellEnd"/>
+      <w:r>
+        <w:rPr>
+          <w:rFonts w:ascii="Courier New" w:hAnsi="Courier New" w:cs="Courier New"/>
+          <w:sz w:val="20"/>
+          <w:szCs w:val="20"/>
+        </w:rPr>
+        <w:t>&gt;</w:t>
+      </w:r>
+    </w:p>
+    <w:p>
+      <w:pPr>
+        <w:spacing w:after="0" w:line="240" w:lineRule="auto"/>
+        <w:rPr>
+          <w:rFonts w:ascii="Courier New" w:hAnsi="Courier New" w:cs="Courier New"/>
+          <w:sz w:val="20"/>
+          <w:szCs w:val="20"/>
+        </w:rPr>
+      </w:pPr>
+      <w:r>
+        <w:rPr>
+          <w:rFonts w:ascii="Courier New" w:hAnsi="Courier New" w:cs="Courier New"/>
+          <w:sz w:val="20"/>
+          <w:szCs w:val="20"/>
+        </w:rPr>
+        <w:t>#include &lt;</w:t>
+      </w:r>
+      <w:proofErr w:type="spellStart"/>
+      <w:r>
+        <w:rPr>
+          <w:rFonts w:ascii="Courier New" w:hAnsi="Courier New" w:cs="Courier New"/>
+          <w:sz w:val="20"/>
+          <w:szCs w:val="20"/>
+        </w:rPr>
+        <w:t>string</w:t>
+      </w:r>
+      <w:proofErr w:type="spellEnd"/>
+      <w:r>
+        <w:rPr>
+          <w:rFonts w:ascii="Courier New" w:hAnsi="Courier New" w:cs="Courier New"/>
+          <w:sz w:val="20"/>
+          <w:szCs w:val="20"/>
+        </w:rPr>
+        <w:t>&gt;</w:t>
+      </w:r>
+    </w:p>
+    <w:p>
+      <w:pPr>
+        <w:spacing w:after="0" w:line="240" w:lineRule="auto"/>
+        <w:rPr>
+          <w:rFonts w:ascii="Courier New" w:hAnsi="Courier New" w:cs="Courier New"/>
+          <w:sz w:val="20"/>
+          <w:szCs w:val="20"/>
+        </w:rPr>
+      </w:pPr>
+    </w:p>
+    <w:p>
+      <w:pPr>
+        <w:spacing w:after="0" w:line="240" w:lineRule="auto"/>
+        <w:rPr>
+          <w:rFonts w:ascii="Courier New" w:hAnsi="Courier New" w:cs="Courier New"/>
+          <w:sz w:val="20"/>
+          <w:szCs w:val="20"/>
+        </w:rPr>
+      </w:pPr>
+      <w:proofErr w:type="spellStart"/>
+      <w:r>
+        <w:rPr>
+          <w:rFonts w:ascii="Courier New" w:hAnsi="Courier New" w:cs="Courier New"/>
+          <w:sz w:val="20"/>
+          <w:szCs w:val="20"/>
+        </w:rPr>
+        <w:t>using</w:t>
+      </w:r>
+      <w:proofErr w:type="spellEnd"/>
+      <w:r>
+        <w:rPr>
+          <w:rFonts w:ascii="Courier New" w:hAnsi="Courier New" w:cs="Courier New"/>
+          <w:sz w:val="20"/>
+          <w:szCs w:val="20"/>
+        </w:rPr>
+        <w:t xml:space="preserve"> </w:t>
+      </w:r>
+      <w:proofErr w:type="spellStart"/>
+      <w:r>
+        <w:rPr>
+          <w:rFonts w:ascii="Courier New" w:hAnsi="Courier New" w:cs="Courier New"/>
+          <w:sz w:val="20"/>
+          <w:szCs w:val="20"/>
+        </w:rPr>
+        <w:t>namespace</w:t>
+      </w:r>
+      <w:proofErr w:type="spellEnd"/>
+      <w:r>
+        <w:rPr>
+          <w:rFonts w:ascii="Courier New" w:hAnsi="Courier New" w:cs="Courier New"/>
+          <w:sz w:val="20"/>
+          <w:szCs w:val="20"/>
+        </w:rPr>
+        <w:t xml:space="preserve"> </w:t>
+      </w:r>
+      <w:proofErr w:type="spellStart"/>
+      <w:r>
+        <w:rPr>
+          <w:rFonts w:ascii="Courier New" w:hAnsi="Courier New" w:cs="Courier New"/>
+          <w:sz w:val="20"/>
+          <w:szCs w:val="20"/>
+        </w:rPr>
+        <w:t>std</w:t>
+      </w:r>
+      <w:proofErr w:type="spellEnd"/>
+      <w:r>
+        <w:rPr>
+          <w:rFonts w:ascii="Courier New" w:hAnsi="Courier New" w:cs="Courier New"/>
+          <w:sz w:val="20"/>
+          <w:szCs w:val="20"/>
+        </w:rPr>
+        <w:t>;</w:t>
+      </w:r>
+    </w:p>
+    <w:p>
+      <w:pPr>
+        <w:spacing w:after="0" w:line="240" w:lineRule="auto"/>
+        <w:rPr>
+          <w:rFonts w:ascii="Courier New" w:hAnsi="Courier New" w:cs="Courier New"/>
+          <w:sz w:val="20"/>
+          <w:szCs w:val="20"/>
+        </w:rPr>
+      </w:pPr>
+    </w:p>
+    <w:p>
+      <w:pPr>
+        <w:spacing w:after="0" w:line="240" w:lineRule="auto"/>
+        <w:rPr>
+          <w:rFonts w:ascii="Courier New" w:hAnsi="Courier New" w:cs="Courier New"/>
+          <w:sz w:val="20"/>
+          <w:szCs w:val="20"/>
+        </w:rPr>
+      </w:pPr>
+      <w:proofErr w:type="spellStart"/>
+      <w:r>
+        <w:rPr>
+          <w:rFonts w:ascii="Courier New" w:hAnsi="Courier New" w:cs="Courier New"/>
+          <w:sz w:val="20"/>
+          <w:szCs w:val="20"/>
+        </w:rPr>
+        <w:t>float</w:t>
+      </w:r>
+      <w:proofErr w:type="spellEnd"/>
+      <w:r>
+        <w:rPr>
+          <w:rFonts w:ascii="Courier New" w:hAnsi="Courier New" w:cs="Courier New"/>
+          <w:sz w:val="20"/>
+          <w:szCs w:val="20"/>
+        </w:rPr>
+        <w:t xml:space="preserve"> </w:t>
+      </w:r>
+      <w:proofErr w:type="spellStart"/>
+      <w:r>
+        <w:rPr>
+          <w:rFonts w:ascii="Courier New" w:hAnsi="Courier New" w:cs="Courier New"/>
+          <w:sz w:val="20"/>
+          <w:szCs w:val="20"/>
+        </w:rPr>
+        <w:t>s_calculation</w:t>
+      </w:r>
+      <w:proofErr w:type="spellEnd"/>
+      <w:r>
+        <w:rPr>
+          <w:rFonts w:ascii="Courier New" w:hAnsi="Courier New" w:cs="Courier New"/>
+          <w:sz w:val="20"/>
+          <w:szCs w:val="20"/>
+        </w:rPr>
+        <w:t>(</w:t>
+      </w:r>
+      <w:proofErr w:type="spellStart"/>
+      <w:r>
+        <w:rPr>
+          <w:rFonts w:ascii="Courier New" w:hAnsi="Courier New" w:cs="Courier New"/>
+          <w:sz w:val="20"/>
+          <w:szCs w:val="20"/>
+        </w:rPr>
+        <w:t>int</w:t>
+      </w:r>
+      <w:proofErr w:type="spellEnd"/>
+      <w:r>
+        <w:rPr>
+          <w:rFonts w:ascii="Courier New" w:hAnsi="Courier New" w:cs="Courier New"/>
+          <w:sz w:val="20"/>
+          <w:szCs w:val="20"/>
+        </w:rPr>
+        <w:t xml:space="preserve"> x, </w:t>
+      </w:r>
+      <w:proofErr w:type="spellStart"/>
+      <w:r>
+        <w:rPr>
+          <w:rFonts w:ascii="Courier New" w:hAnsi="Courier New" w:cs="Courier New"/>
+          <w:sz w:val="20"/>
+          <w:szCs w:val="20"/>
+        </w:rPr>
+        <w:t>int</w:t>
+      </w:r>
+      <w:proofErr w:type="spellEnd"/>
+      <w:r>
+        <w:rPr>
+          <w:rFonts w:ascii="Courier New" w:hAnsi="Courier New" w:cs="Courier New"/>
+          <w:sz w:val="20"/>
+          <w:szCs w:val="20"/>
+        </w:rPr>
+        <w:t xml:space="preserve"> y, </w:t>
+      </w:r>
+      <w:proofErr w:type="spellStart"/>
+      <w:r>
+        <w:rPr>
+          <w:rFonts w:ascii="Courier New" w:hAnsi="Courier New" w:cs="Courier New"/>
+          <w:sz w:val="20"/>
+          <w:szCs w:val="20"/>
+        </w:rPr>
+        <w:t>int</w:t>
+      </w:r>
+      <w:proofErr w:type="spellEnd"/>
+      <w:r>
+        <w:rPr>
+          <w:rFonts w:ascii="Courier New" w:hAnsi="Courier New" w:cs="Courier New"/>
+          <w:sz w:val="20"/>
+          <w:szCs w:val="20"/>
+        </w:rPr>
+        <w:t xml:space="preserve"> z)</w:t>
+      </w:r>
+    </w:p>
+    <w:p>
+      <w:pPr>
+        <w:spacing w:after="0" w:line="240" w:lineRule="auto"/>
+        <w:rPr>
+          <w:rFonts w:ascii="Courier New" w:hAnsi="Courier New" w:cs="Courier New"/>
+          <w:sz w:val="20"/>
+          <w:szCs w:val="20"/>
+        </w:rPr>
+      </w:pPr>
+      <w:r>
+        <w:rPr>
+          <w:rFonts w:ascii="Courier New" w:hAnsi="Courier New" w:cs="Courier New"/>
+          <w:sz w:val="20"/>
+          <w:szCs w:val="20"/>
+        </w:rPr>
+        <w:t>{</w:t>
+      </w:r>
+    </w:p>
+    <w:p>
+      <w:pPr>
+        <w:spacing w:after="0" w:line="240" w:lineRule="auto"/>
+        <w:rPr>
+          <w:rFonts w:ascii="Courier New" w:hAnsi="Courier New" w:cs="Courier New"/>
+          <w:sz w:val="20"/>
+          <w:szCs w:val="20"/>
+        </w:rPr>
+      </w:pPr>
+      <w:r>
+        <w:rPr>
+          <w:rFonts w:ascii="Courier New" w:hAnsi="Courier New" w:cs="Courier New"/>
+          <w:sz w:val="20"/>
+          <w:szCs w:val="20"/>
+        </w:rPr>
+        <w:t xml:space="preserve">    </w:t>
+      </w:r>
+      <w:proofErr w:type="spellStart"/>
+      <w:r>
+        <w:rPr>
+          <w:rFonts w:ascii="Courier New" w:hAnsi="Courier New" w:cs="Courier New"/>
+          <w:sz w:val="20"/>
+          <w:szCs w:val="20"/>
+        </w:rPr>
+        <w:t>return</w:t>
+      </w:r>
+      <w:proofErr w:type="spellEnd"/>
+      <w:r>
+        <w:rPr>
+          <w:rFonts w:ascii="Courier New" w:hAnsi="Courier New" w:cs="Courier New"/>
+          <w:sz w:val="20"/>
+          <w:szCs w:val="20"/>
+        </w:rPr>
+        <w:t xml:space="preserve"> (</w:t>
+      </w:r>
+      <w:proofErr w:type="spellStart"/>
+      <w:r>
+        <w:rPr>
+          <w:rFonts w:ascii="Courier New" w:hAnsi="Courier New" w:cs="Courier New"/>
+          <w:sz w:val="20"/>
+          <w:szCs w:val="20"/>
+        </w:rPr>
+        <w:t>pow</w:t>
+      </w:r>
+      <w:proofErr w:type="spellEnd"/>
+      <w:r>
+        <w:rPr>
+          <w:rFonts w:ascii="Courier New" w:hAnsi="Courier New" w:cs="Courier New"/>
+          <w:sz w:val="20"/>
+          <w:szCs w:val="20"/>
+        </w:rPr>
+        <w:t xml:space="preserve">(3 * </w:t>
+      </w:r>
+      <w:proofErr w:type="spellStart"/>
+      <w:r>
+        <w:rPr>
+          <w:rFonts w:ascii="Courier New" w:hAnsi="Courier New" w:cs="Courier New"/>
+          <w:sz w:val="20"/>
+          <w:szCs w:val="20"/>
+        </w:rPr>
+        <w:t>sin</w:t>
+      </w:r>
+      <w:proofErr w:type="spellEnd"/>
+      <w:r>
+        <w:rPr>
+          <w:rFonts w:ascii="Courier New" w:hAnsi="Courier New" w:cs="Courier New"/>
+          <w:sz w:val="20"/>
+          <w:szCs w:val="20"/>
+        </w:rPr>
+        <w:t>(</w:t>
+      </w:r>
+      <w:proofErr w:type="spellStart"/>
+      <w:r>
+        <w:rPr>
+          <w:rFonts w:ascii="Courier New" w:hAnsi="Courier New" w:cs="Courier New"/>
+          <w:sz w:val="20"/>
+          <w:szCs w:val="20"/>
+        </w:rPr>
+        <w:t>sqrt</w:t>
+      </w:r>
+      <w:proofErr w:type="spellEnd"/>
+      <w:r>
+        <w:rPr>
+          <w:rFonts w:ascii="Courier New" w:hAnsi="Courier New" w:cs="Courier New"/>
+          <w:sz w:val="20"/>
+          <w:szCs w:val="20"/>
+        </w:rPr>
+        <w:t xml:space="preserve">(12 * x + </w:t>
+      </w:r>
+      <w:proofErr w:type="spellStart"/>
+      <w:r>
+        <w:rPr>
+          <w:rFonts w:ascii="Courier New" w:hAnsi="Courier New" w:cs="Courier New"/>
+          <w:sz w:val="20"/>
+          <w:szCs w:val="20"/>
+        </w:rPr>
+        <w:t>log</w:t>
+      </w:r>
+      <w:proofErr w:type="spellEnd"/>
+      <w:r>
+        <w:rPr>
+          <w:rFonts w:ascii="Courier New" w:hAnsi="Courier New" w:cs="Courier New"/>
+          <w:sz w:val="20"/>
+          <w:szCs w:val="20"/>
+        </w:rPr>
+        <w:t>(x - 3))), y) + z/x);</w:t>
+      </w:r>
+    </w:p>
+    <w:p>
+      <w:pPr>
+        <w:spacing w:after="0" w:line="240" w:lineRule="auto"/>
+        <w:rPr>
+          <w:rFonts w:ascii="Courier New" w:hAnsi="Courier New" w:cs="Courier New"/>
+          <w:sz w:val="20"/>
+          <w:szCs w:val="20"/>
+        </w:rPr>
+      </w:pPr>
+      <w:r>
+        <w:rPr>
+          <w:rFonts w:ascii="Courier New" w:hAnsi="Courier New" w:cs="Courier New"/>
+          <w:sz w:val="20"/>
+          <w:szCs w:val="20"/>
+        </w:rPr>
+        <w:t>}</w:t>
+      </w:r>
+    </w:p>
+    <w:p>
+      <w:pPr>
+        <w:spacing w:after="0" w:line="240" w:lineRule="auto"/>
+        <w:rPr>
+          <w:rFonts w:ascii="Courier New" w:hAnsi="Courier New" w:cs="Courier New"/>
+          <w:sz w:val="20"/>
+          <w:szCs w:val="20"/>
+        </w:rPr>
+      </w:pPr>
+    </w:p>
+    <w:p>
+      <w:pPr>
+        <w:spacing w:after="0" w:line="240" w:lineRule="auto"/>
+        <w:rPr>
+          <w:rFonts w:ascii="Courier New" w:hAnsi="Courier New" w:cs="Courier New"/>
+          <w:sz w:val="20"/>
+          <w:szCs w:val="20"/>
+        </w:rPr>
+      </w:pPr>
+      <w:proofErr w:type="spellStart"/>
+      <w:r>
+        <w:rPr>
+          <w:rFonts w:ascii="Courier New" w:hAnsi="Courier New" w:cs="Courier New"/>
+          <w:sz w:val="20"/>
+          <w:szCs w:val="20"/>
+        </w:rPr>
+        <w:t>string</w:t>
+      </w:r>
+      <w:proofErr w:type="spellEnd"/>
+      <w:r>
+        <w:rPr>
+          <w:rFonts w:ascii="Courier New" w:hAnsi="Courier New" w:cs="Courier New"/>
+          <w:sz w:val="20"/>
+          <w:szCs w:val="20"/>
+        </w:rPr>
+        <w:t xml:space="preserve"> </w:t>
+      </w:r>
+      <w:proofErr w:type="spellStart"/>
+      <w:r>
+        <w:rPr>
+          <w:rFonts w:ascii="Courier New" w:hAnsi="Courier New" w:cs="Courier New"/>
+          <w:sz w:val="20"/>
+          <w:szCs w:val="20"/>
+        </w:rPr>
+        <w:t>s_calculation_to_string</w:t>
+      </w:r>
+      <w:proofErr w:type="spellEnd"/>
+      <w:r>
+        <w:rPr>
+          <w:rFonts w:ascii="Courier New" w:hAnsi="Courier New" w:cs="Courier New"/>
+          <w:sz w:val="20"/>
+          <w:szCs w:val="20"/>
+        </w:rPr>
+        <w:t>(</w:t>
+      </w:r>
+      <w:proofErr w:type="spellStart"/>
+      <w:r>
+        <w:rPr>
+          <w:rFonts w:ascii="Courier New" w:hAnsi="Courier New" w:cs="Courier New"/>
+          <w:sz w:val="20"/>
+          <w:szCs w:val="20"/>
+        </w:rPr>
+        <w:t>int</w:t>
+      </w:r>
+      <w:proofErr w:type="spellEnd"/>
+      <w:r>
+        <w:rPr>
+          <w:rFonts w:ascii="Courier New" w:hAnsi="Courier New" w:cs="Courier New"/>
+          <w:sz w:val="20"/>
+          <w:szCs w:val="20"/>
+        </w:rPr>
+        <w:t xml:space="preserve"> x, </w:t>
+      </w:r>
+      <w:proofErr w:type="spellStart"/>
+      <w:r>
+        <w:rPr>
+          <w:rFonts w:ascii="Courier New" w:hAnsi="Courier New" w:cs="Courier New"/>
+          <w:sz w:val="20"/>
+          <w:szCs w:val="20"/>
+        </w:rPr>
+        <w:t>int</w:t>
+      </w:r>
+      <w:proofErr w:type="spellEnd"/>
+      <w:r>
+        <w:rPr>
+          <w:rFonts w:ascii="Courier New" w:hAnsi="Courier New" w:cs="Courier New"/>
+          <w:sz w:val="20"/>
+          <w:szCs w:val="20"/>
+        </w:rPr>
+        <w:t xml:space="preserve"> y, </w:t>
+      </w:r>
+      <w:proofErr w:type="spellStart"/>
+      <w:r>
+        <w:rPr>
+          <w:rFonts w:ascii="Courier New" w:hAnsi="Courier New" w:cs="Courier New"/>
+          <w:sz w:val="20"/>
+          <w:szCs w:val="20"/>
+        </w:rPr>
+        <w:t>int</w:t>
+      </w:r>
+      <w:proofErr w:type="spellEnd"/>
+      <w:r>
+        <w:rPr>
+          <w:rFonts w:ascii="Courier New" w:hAnsi="Courier New" w:cs="Courier New"/>
+          <w:sz w:val="20"/>
+          <w:szCs w:val="20"/>
+        </w:rPr>
+        <w:t xml:space="preserve"> z){</w:t>
+      </w:r>
+    </w:p>
+    <w:p>
+      <w:pPr>
+        <w:spacing w:after="0" w:line="240" w:lineRule="auto"/>
+        <w:rPr>
+          <w:rFonts w:ascii="Courier New" w:hAnsi="Courier New" w:cs="Courier New"/>
+          <w:sz w:val="20"/>
+          <w:szCs w:val="20"/>
+        </w:rPr>
+      </w:pPr>
+      <w:r>
+        <w:rPr>
+          <w:rFonts w:ascii="Courier New" w:hAnsi="Courier New" w:cs="Courier New"/>
+          <w:sz w:val="20"/>
+          <w:szCs w:val="20"/>
+        </w:rPr>
+        <w:t xml:space="preserve">    </w:t>
+      </w:r>
+      <w:proofErr w:type="spellStart"/>
+      <w:r>
+        <w:rPr>
+          <w:rFonts w:ascii="Courier New" w:hAnsi="Courier New" w:cs="Courier New"/>
+          <w:sz w:val="20"/>
+          <w:szCs w:val="20"/>
+        </w:rPr>
+        <w:t>SetConsoleCP</w:t>
+      </w:r>
+      <w:proofErr w:type="spellEnd"/>
+      <w:r>
+        <w:rPr>
+          <w:rFonts w:ascii="Courier New" w:hAnsi="Courier New" w:cs="Courier New"/>
+          <w:sz w:val="20"/>
+          <w:szCs w:val="20"/>
+        </w:rPr>
+        <w:t>(65001);</w:t>
+      </w:r>
+    </w:p>
+    <w:p>
+      <w:pPr>
+        <w:spacing w:after="0" w:line="240" w:lineRule="auto"/>
+        <w:rPr>
+          <w:rFonts w:ascii="Courier New" w:hAnsi="Courier New" w:cs="Courier New"/>
+          <w:sz w:val="20"/>
+          <w:szCs w:val="20"/>
+        </w:rPr>
+      </w:pPr>
+      <w:r>
+        <w:rPr>
+          <w:rFonts w:ascii="Courier New" w:hAnsi="Courier New" w:cs="Courier New"/>
+          <w:sz w:val="20"/>
+          <w:szCs w:val="20"/>
+        </w:rPr>
+        <w:t xml:space="preserve">    </w:t>
+      </w:r>
+      <w:proofErr w:type="spellStart"/>
+      <w:r>
+        <w:rPr>
+          <w:rFonts w:ascii="Courier New" w:hAnsi="Courier New" w:cs="Courier New"/>
+          <w:sz w:val="20"/>
+          <w:szCs w:val="20"/>
+        </w:rPr>
+        <w:t>SetConsoleOutputCP</w:t>
+      </w:r>
+      <w:proofErr w:type="spellEnd"/>
+      <w:r>
+        <w:rPr>
+          <w:rFonts w:ascii="Courier New" w:hAnsi="Courier New" w:cs="Courier New"/>
+          <w:sz w:val="20"/>
+          <w:szCs w:val="20"/>
+        </w:rPr>
+        <w:t>(65001);</w:t>
+      </w:r>
+    </w:p>
+    <w:p>
+      <w:pPr>
+        <w:spacing w:after="0" w:line="240" w:lineRule="auto"/>
+        <w:rPr>
+          <w:rFonts w:ascii="Courier New" w:hAnsi="Courier New" w:cs="Courier New"/>
+          <w:sz w:val="20"/>
+          <w:szCs w:val="20"/>
+        </w:rPr>
+      </w:pPr>
+      <w:r>
+        <w:rPr>
+          <w:rFonts w:ascii="Courier New" w:hAnsi="Courier New" w:cs="Courier New"/>
+          <w:sz w:val="20"/>
+          <w:szCs w:val="20"/>
+        </w:rPr>
+        <w:t xml:space="preserve">    </w:t>
+      </w:r>
+      <w:proofErr w:type="spellStart"/>
+      <w:r>
+        <w:rPr>
+          <w:rFonts w:ascii="Courier New" w:hAnsi="Courier New" w:cs="Courier New"/>
+          <w:sz w:val="20"/>
+          <w:szCs w:val="20"/>
+        </w:rPr>
+        <w:t>return</w:t>
+      </w:r>
+      <w:proofErr w:type="spellEnd"/>
+      <w:r>
+        <w:rPr>
+          <w:rFonts w:ascii="Courier New" w:hAnsi="Courier New" w:cs="Courier New"/>
+          <w:sz w:val="20"/>
+          <w:szCs w:val="20"/>
+        </w:rPr>
+        <w:t xml:space="preserve"> "(3 * </w:t>
+      </w:r>
+      <w:proofErr w:type="spellStart"/>
+      <w:r>
+        <w:rPr>
+          <w:rFonts w:ascii="Courier New" w:hAnsi="Courier New" w:cs="Courier New"/>
+          <w:sz w:val="20"/>
+          <w:szCs w:val="20"/>
+        </w:rPr>
+        <w:t>sin</w:t>
+      </w:r>
+      <w:proofErr w:type="spellEnd"/>
+      <w:r>
+        <w:rPr>
+          <w:rFonts w:ascii="Courier New" w:hAnsi="Courier New" w:cs="Courier New"/>
+          <w:sz w:val="20"/>
+          <w:szCs w:val="20"/>
+        </w:rPr>
+        <w:t xml:space="preserve"> * √(12 * " + </w:t>
+      </w:r>
+      <w:proofErr w:type="spellStart"/>
+      <w:r>
+        <w:rPr>
+          <w:rFonts w:ascii="Courier New" w:hAnsi="Courier New" w:cs="Courier New"/>
+          <w:sz w:val="20"/>
+          <w:szCs w:val="20"/>
+        </w:rPr>
+        <w:t>to_string</w:t>
+      </w:r>
+      <w:proofErr w:type="spellEnd"/>
+      <w:r>
+        <w:rPr>
+          <w:rFonts w:ascii="Courier New" w:hAnsi="Courier New" w:cs="Courier New"/>
+          <w:sz w:val="20"/>
+          <w:szCs w:val="20"/>
+        </w:rPr>
+        <w:t xml:space="preserve">(x) + " + </w:t>
+      </w:r>
+      <w:proofErr w:type="spellStart"/>
+      <w:r>
+        <w:rPr>
+          <w:rFonts w:ascii="Courier New" w:hAnsi="Courier New" w:cs="Courier New"/>
+          <w:sz w:val="20"/>
+          <w:szCs w:val="20"/>
+        </w:rPr>
+        <w:t>lg</w:t>
+      </w:r>
+      <w:proofErr w:type="spellEnd"/>
+      <w:r>
+        <w:rPr>
+          <w:rFonts w:ascii="Courier New" w:hAnsi="Courier New" w:cs="Courier New"/>
+          <w:sz w:val="20"/>
+          <w:szCs w:val="20"/>
+        </w:rPr>
+        <w:t xml:space="preserve">(" + </w:t>
+      </w:r>
+      <w:proofErr w:type="spellStart"/>
+      <w:r>
+        <w:rPr>
+          <w:rFonts w:ascii="Courier New" w:hAnsi="Courier New" w:cs="Courier New"/>
+          <w:sz w:val="20"/>
+          <w:szCs w:val="20"/>
+        </w:rPr>
+        <w:t>to_string</w:t>
+      </w:r>
+      <w:proofErr w:type="spellEnd"/>
+      <w:r>
+        <w:rPr>
+          <w:rFonts w:ascii="Courier New" w:hAnsi="Courier New" w:cs="Courier New"/>
+          <w:sz w:val="20"/>
+          <w:szCs w:val="20"/>
+        </w:rPr>
+        <w:t>(x) + " - 3)))^" +</w:t>
+      </w:r>
+    </w:p>
+    <w:p>
+      <w:pPr>
+        <w:spacing w:after="0" w:line="240" w:lineRule="auto"/>
+        <w:rPr>
+          <w:rFonts w:ascii="Courier New" w:hAnsi="Courier New" w:cs="Courier New"/>
+          <w:sz w:val="20"/>
+          <w:szCs w:val="20"/>
+        </w:rPr>
+      </w:pPr>
+      <w:r>
+        <w:rPr>
+          <w:rFonts w:ascii="Courier New" w:hAnsi="Courier New" w:cs="Courier New"/>
+          <w:sz w:val="20"/>
+          <w:szCs w:val="20"/>
+        </w:rPr>
+        <w:t xml:space="preserve">     </w:t>
+      </w:r>
+      <w:proofErr w:type="spellStart"/>
+      <w:r>
+        <w:rPr>
+          <w:rFonts w:ascii="Courier New" w:hAnsi="Courier New" w:cs="Courier New"/>
+          <w:sz w:val="20"/>
+          <w:szCs w:val="20"/>
+        </w:rPr>
+        <w:t>to_string</w:t>
+      </w:r>
+      <w:proofErr w:type="spellEnd"/>
+      <w:r>
+        <w:rPr>
+          <w:rFonts w:ascii="Courier New" w:hAnsi="Courier New" w:cs="Courier New"/>
+          <w:sz w:val="20"/>
+          <w:szCs w:val="20"/>
+        </w:rPr>
+        <w:t xml:space="preserve">(y) + " + " + </w:t>
+      </w:r>
+      <w:proofErr w:type="spellStart"/>
+      <w:r>
+        <w:rPr>
+          <w:rFonts w:ascii="Courier New" w:hAnsi="Courier New" w:cs="Courier New"/>
+          <w:sz w:val="20"/>
+          <w:szCs w:val="20"/>
+        </w:rPr>
+        <w:t>to_string</w:t>
+      </w:r>
+      <w:proofErr w:type="spellEnd"/>
+      <w:r>
+        <w:rPr>
+          <w:rFonts w:ascii="Courier New" w:hAnsi="Courier New" w:cs="Courier New"/>
+          <w:sz w:val="20"/>
+          <w:szCs w:val="20"/>
+        </w:rPr>
+        <w:t xml:space="preserve">(z) + "/" + </w:t>
+      </w:r>
+      <w:proofErr w:type="spellStart"/>
+      <w:r>
+        <w:rPr>
+          <w:rFonts w:ascii="Courier New" w:hAnsi="Courier New" w:cs="Courier New"/>
+          <w:sz w:val="20"/>
+          <w:szCs w:val="20"/>
+        </w:rPr>
+        <w:t>to_string</w:t>
+      </w:r>
+      <w:proofErr w:type="spellEnd"/>
+      <w:r>
+        <w:rPr>
+          <w:rFonts w:ascii="Courier New" w:hAnsi="Courier New" w:cs="Courier New"/>
+          <w:sz w:val="20"/>
+          <w:szCs w:val="20"/>
+        </w:rPr>
+        <w:t xml:space="preserve">(x) + " = " + </w:t>
+      </w:r>
+      <w:proofErr w:type="spellStart"/>
+      <w:r>
+        <w:rPr>
+          <w:rFonts w:ascii="Courier New" w:hAnsi="Courier New" w:cs="Courier New"/>
+          <w:sz w:val="20"/>
+          <w:szCs w:val="20"/>
+        </w:rPr>
+        <w:t>to_string</w:t>
+      </w:r>
+      <w:proofErr w:type="spellEnd"/>
+      <w:r>
+        <w:rPr>
+          <w:rFonts w:ascii="Courier New" w:hAnsi="Courier New" w:cs="Courier New"/>
+          <w:sz w:val="20"/>
+          <w:szCs w:val="20"/>
+        </w:rPr>
+        <w:t>(</w:t>
+      </w:r>
+      <w:proofErr w:type="spellStart"/>
+      <w:r>
+        <w:rPr>
+          <w:rFonts w:ascii="Courier New" w:hAnsi="Courier New" w:cs="Courier New"/>
+          <w:sz w:val="20"/>
+          <w:szCs w:val="20"/>
+        </w:rPr>
+        <w:t>s_calculation</w:t>
+      </w:r>
+      <w:proofErr w:type="spellEnd"/>
+      <w:r>
+        <w:rPr>
+          <w:rFonts w:ascii="Courier New" w:hAnsi="Courier New" w:cs="Courier New"/>
+          <w:sz w:val="20"/>
+          <w:szCs w:val="20"/>
+        </w:rPr>
+        <w:t>(x, y, z));</w:t>
+      </w:r>
+    </w:p>
+    <w:p>
+      <w:pPr>
+        <w:spacing w:after="0" w:line="240" w:lineRule="auto"/>
+        <w:rPr>
+          <w:rFonts w:ascii="Courier New" w:hAnsi="Courier New" w:cs="Courier New"/>
+          <w:sz w:val="20"/>
+          <w:szCs w:val="20"/>
+        </w:rPr>
+      </w:pPr>
+      <w:r>
+        <w:rPr>
+          <w:rFonts w:ascii="Courier New" w:hAnsi="Courier New" w:cs="Courier New"/>
+          <w:sz w:val="20"/>
+          <w:szCs w:val="20"/>
+        </w:rPr>
+        <w:t>}</w:t>
+      </w:r>
+    </w:p>
+    <w:p>
+      <w:pPr>
+        <w:spacing w:after="0" w:line="240" w:lineRule="auto"/>
+        <w:rPr>
+          <w:rFonts w:ascii="Courier New" w:hAnsi="Courier New" w:cs="Courier New"/>
+          <w:sz w:val="20"/>
+          <w:szCs w:val="20"/>
+        </w:rPr>
+      </w:pPr>
+    </w:p>
+    <w:p>
+      <w:pPr>
+        <w:spacing w:after="0" w:line="240" w:lineRule="auto"/>
+        <w:rPr>
+          <w:rFonts w:ascii="Courier New" w:hAnsi="Courier New" w:cs="Courier New"/>
+          <w:sz w:val="20"/>
+          <w:szCs w:val="20"/>
+        </w:rPr>
+      </w:pPr>
+      <w:proofErr w:type="spellStart"/>
+      <w:r>
+        <w:rPr>
+          <w:rFonts w:ascii="Courier New" w:hAnsi="Courier New" w:cs="Courier New"/>
+          <w:sz w:val="20"/>
+          <w:szCs w:val="20"/>
+        </w:rPr>
+        <w:t>int</w:t>
+      </w:r>
+      <w:proofErr w:type="spellEnd"/>
+      <w:r>
+        <w:rPr>
+          <w:rFonts w:ascii="Courier New" w:hAnsi="Courier New" w:cs="Courier New"/>
+          <w:sz w:val="20"/>
+          <w:szCs w:val="20"/>
+        </w:rPr>
+        <w:t xml:space="preserve"> task_9_1(</w:t>
+      </w:r>
+      <w:proofErr w:type="spellStart"/>
+      <w:r>
+        <w:rPr>
+          <w:rFonts w:ascii="Courier New" w:hAnsi="Courier New" w:cs="Courier New"/>
+          <w:sz w:val="20"/>
+          <w:szCs w:val="20"/>
+        </w:rPr>
+        <w:t>int</w:t>
+      </w:r>
+      <w:proofErr w:type="spellEnd"/>
+      <w:r>
+        <w:rPr>
+          <w:rFonts w:ascii="Courier New" w:hAnsi="Courier New" w:cs="Courier New"/>
+          <w:sz w:val="20"/>
+          <w:szCs w:val="20"/>
+        </w:rPr>
+        <w:t xml:space="preserve"> </w:t>
+      </w:r>
+      <w:proofErr w:type="spellStart"/>
+      <w:r>
+        <w:rPr>
+          <w:rFonts w:ascii="Courier New" w:hAnsi="Courier New" w:cs="Courier New"/>
+          <w:sz w:val="20"/>
+          <w:szCs w:val="20"/>
+        </w:rPr>
+        <w:t>salary</w:t>
+      </w:r>
+      <w:proofErr w:type="spellEnd"/>
+      <w:r>
+        <w:rPr>
+          <w:rFonts w:ascii="Courier New" w:hAnsi="Courier New" w:cs="Courier New"/>
+          <w:sz w:val="20"/>
+          <w:szCs w:val="20"/>
+        </w:rPr>
+        <w:t xml:space="preserve">, </w:t>
+      </w:r>
+      <w:proofErr w:type="spellStart"/>
+      <w:r>
+        <w:rPr>
+          <w:rFonts w:ascii="Courier New" w:hAnsi="Courier New" w:cs="Courier New"/>
+          <w:sz w:val="20"/>
+          <w:szCs w:val="20"/>
+        </w:rPr>
+        <w:t>int</w:t>
+      </w:r>
+      <w:proofErr w:type="spellEnd"/>
+      <w:r>
+        <w:rPr>
+          <w:rFonts w:ascii="Courier New" w:hAnsi="Courier New" w:cs="Courier New"/>
+          <w:sz w:val="20"/>
+          <w:szCs w:val="20"/>
+        </w:rPr>
+        <w:t xml:space="preserve"> </w:t>
+      </w:r>
+      <w:proofErr w:type="spellStart"/>
+      <w:r>
+        <w:rPr>
+          <w:rFonts w:ascii="Courier New" w:hAnsi="Courier New" w:cs="Courier New"/>
+          <w:sz w:val="20"/>
+          <w:szCs w:val="20"/>
+        </w:rPr>
+        <w:t>work_exp</w:t>
+      </w:r>
+      <w:proofErr w:type="spellEnd"/>
+      <w:r>
+        <w:rPr>
+          <w:rFonts w:ascii="Courier New" w:hAnsi="Courier New" w:cs="Courier New"/>
+          <w:sz w:val="20"/>
+          <w:szCs w:val="20"/>
+        </w:rPr>
+        <w:t>){</w:t>
+      </w:r>
+    </w:p>
+    <w:p>
+      <w:pPr>
+        <w:spacing w:after="0" w:line="240" w:lineRule="auto"/>
+        <w:rPr>
+          <w:rFonts w:ascii="Courier New" w:hAnsi="Courier New" w:cs="Courier New"/>
+          <w:sz w:val="20"/>
+          <w:szCs w:val="20"/>
+        </w:rPr>
+      </w:pPr>
+    </w:p>
+    <w:p>
+      <w:pPr>
+        <w:spacing w:after="0" w:line="240" w:lineRule="auto"/>
+        <w:rPr>
+          <w:rFonts w:ascii="Courier New" w:hAnsi="Courier New" w:cs="Courier New"/>
+          <w:sz w:val="20"/>
+          <w:szCs w:val="20"/>
+        </w:rPr>
+      </w:pPr>
+      <w:r>
+        <w:rPr>
+          <w:rFonts w:ascii="Courier New" w:hAnsi="Courier New" w:cs="Courier New"/>
+          <w:sz w:val="20"/>
+          <w:szCs w:val="20"/>
+        </w:rPr>
+        <w:t xml:space="preserve">    </w:t>
+      </w:r>
+      <w:proofErr w:type="spellStart"/>
+      <w:r>
+        <w:rPr>
+          <w:rFonts w:ascii="Courier New" w:hAnsi="Courier New" w:cs="Courier New"/>
+          <w:sz w:val="20"/>
+          <w:szCs w:val="20"/>
+        </w:rPr>
+        <w:t>if</w:t>
+      </w:r>
+      <w:proofErr w:type="spellEnd"/>
+      <w:r>
+        <w:rPr>
+          <w:rFonts w:ascii="Courier New" w:hAnsi="Courier New" w:cs="Courier New"/>
+          <w:sz w:val="20"/>
+          <w:szCs w:val="20"/>
+        </w:rPr>
+        <w:t>(</w:t>
+      </w:r>
+      <w:proofErr w:type="spellStart"/>
+      <w:r>
+        <w:rPr>
+          <w:rFonts w:ascii="Courier New" w:hAnsi="Courier New" w:cs="Courier New"/>
+          <w:sz w:val="20"/>
+          <w:szCs w:val="20"/>
+        </w:rPr>
+        <w:t>work_exp</w:t>
+      </w:r>
+      <w:proofErr w:type="spellEnd"/>
+      <w:r>
+        <w:rPr>
+          <w:rFonts w:ascii="Courier New" w:hAnsi="Courier New" w:cs="Courier New"/>
+          <w:sz w:val="20"/>
+          <w:szCs w:val="20"/>
+        </w:rPr>
+        <w:t xml:space="preserve"> &gt;= 2 &amp;&amp; </w:t>
+      </w:r>
+      <w:proofErr w:type="spellStart"/>
+      <w:r>
+        <w:rPr>
+          <w:rFonts w:ascii="Courier New" w:hAnsi="Courier New" w:cs="Courier New"/>
+          <w:sz w:val="20"/>
+          <w:szCs w:val="20"/>
+        </w:rPr>
+        <w:t>work_exp</w:t>
+      </w:r>
+      <w:proofErr w:type="spellEnd"/>
+      <w:r>
+        <w:rPr>
+          <w:rFonts w:ascii="Courier New" w:hAnsi="Courier New" w:cs="Courier New"/>
+          <w:sz w:val="20"/>
+          <w:szCs w:val="20"/>
+        </w:rPr>
+        <w:t xml:space="preserve"> &lt; 5){</w:t>
+      </w:r>
+    </w:p>
+    <w:p>
+      <w:pPr>
+        <w:spacing w:after="0" w:line="240" w:lineRule="auto"/>
+        <w:rPr>
+          <w:rFonts w:ascii="Courier New" w:hAnsi="Courier New" w:cs="Courier New"/>
+          <w:sz w:val="20"/>
+          <w:szCs w:val="20"/>
+        </w:rPr>
+      </w:pPr>
+      <w:r>
+        <w:rPr>
+          <w:rFonts w:ascii="Courier New" w:hAnsi="Courier New" w:cs="Courier New"/>
+          <w:sz w:val="20"/>
+          <w:szCs w:val="20"/>
+        </w:rPr>
+        <w:t xml:space="preserve">        </w:t>
+      </w:r>
+      <w:proofErr w:type="spellStart"/>
+      <w:r>
+        <w:rPr>
+          <w:rFonts w:ascii="Courier New" w:hAnsi="Courier New" w:cs="Courier New"/>
+          <w:sz w:val="20"/>
+          <w:szCs w:val="20"/>
+        </w:rPr>
+        <w:t>return</w:t>
+      </w:r>
+      <w:proofErr w:type="spellEnd"/>
+      <w:r>
+        <w:rPr>
+          <w:rFonts w:ascii="Courier New" w:hAnsi="Courier New" w:cs="Courier New"/>
+          <w:sz w:val="20"/>
+          <w:szCs w:val="20"/>
+        </w:rPr>
+        <w:t xml:space="preserve"> </w:t>
+      </w:r>
+      <w:proofErr w:type="spellStart"/>
+      <w:r>
+        <w:rPr>
+          <w:rFonts w:ascii="Courier New" w:hAnsi="Courier New" w:cs="Courier New"/>
+          <w:sz w:val="20"/>
+          <w:szCs w:val="20"/>
+        </w:rPr>
+        <w:t>salary</w:t>
+      </w:r>
+      <w:proofErr w:type="spellEnd"/>
+      <w:r>
+        <w:rPr>
+          <w:rFonts w:ascii="Courier New" w:hAnsi="Courier New" w:cs="Courier New"/>
+          <w:sz w:val="20"/>
+          <w:szCs w:val="20"/>
+        </w:rPr>
+        <w:t xml:space="preserve"> * 1.05;</w:t>
+      </w:r>
+    </w:p>
+    <w:p>
+      <w:pPr>
+        <w:spacing w:after="0" w:line="240" w:lineRule="auto"/>
+        <w:rPr>
+          <w:rFonts w:ascii="Courier New" w:hAnsi="Courier New" w:cs="Courier New"/>
+          <w:sz w:val="20"/>
+          <w:szCs w:val="20"/>
+        </w:rPr>
+      </w:pPr>
+      <w:r>
+        <w:rPr>
+          <w:rFonts w:ascii="Courier New" w:hAnsi="Courier New" w:cs="Courier New"/>
+          <w:sz w:val="20"/>
+          <w:szCs w:val="20"/>
+        </w:rPr>
+        <w:t xml:space="preserve">    }</w:t>
+      </w:r>
+    </w:p>
+    <w:p>
+      <w:pPr>
+        <w:spacing w:after="0" w:line="240" w:lineRule="auto"/>
+        <w:rPr>
+          <w:rFonts w:ascii="Courier New" w:hAnsi="Courier New" w:cs="Courier New"/>
+          <w:sz w:val="20"/>
+          <w:szCs w:val="20"/>
+        </w:rPr>
+      </w:pPr>
+      <w:r>
+        <w:rPr>
+          <w:rFonts w:ascii="Courier New" w:hAnsi="Courier New" w:cs="Courier New"/>
+          <w:sz w:val="20"/>
+          <w:szCs w:val="20"/>
+        </w:rPr>
+        <w:t xml:space="preserve">    </w:t>
+      </w:r>
+      <w:proofErr w:type="spellStart"/>
+      <w:r>
+        <w:rPr>
+          <w:rFonts w:ascii="Courier New" w:hAnsi="Courier New" w:cs="Courier New"/>
+          <w:sz w:val="20"/>
+          <w:szCs w:val="20"/>
+        </w:rPr>
+        <w:t>else</w:t>
+      </w:r>
+      <w:proofErr w:type="spellEnd"/>
+      <w:r>
+        <w:rPr>
+          <w:rFonts w:ascii="Courier New" w:hAnsi="Courier New" w:cs="Courier New"/>
+          <w:sz w:val="20"/>
+          <w:szCs w:val="20"/>
+        </w:rPr>
+        <w:t xml:space="preserve"> </w:t>
+      </w:r>
+      <w:proofErr w:type="spellStart"/>
+      <w:r>
+        <w:rPr>
+          <w:rFonts w:ascii="Courier New" w:hAnsi="Courier New" w:cs="Courier New"/>
+          <w:sz w:val="20"/>
+          <w:szCs w:val="20"/>
+        </w:rPr>
+        <w:t>if</w:t>
+      </w:r>
+      <w:proofErr w:type="spellEnd"/>
+      <w:r>
+        <w:rPr>
+          <w:rFonts w:ascii="Courier New" w:hAnsi="Courier New" w:cs="Courier New"/>
+          <w:sz w:val="20"/>
+          <w:szCs w:val="20"/>
+        </w:rPr>
+        <w:t>(</w:t>
+      </w:r>
+      <w:proofErr w:type="spellStart"/>
+      <w:r>
+        <w:rPr>
+          <w:rFonts w:ascii="Courier New" w:hAnsi="Courier New" w:cs="Courier New"/>
+          <w:sz w:val="20"/>
+          <w:szCs w:val="20"/>
+        </w:rPr>
+        <w:t>work_exp</w:t>
+      </w:r>
+      <w:proofErr w:type="spellEnd"/>
+      <w:r>
+        <w:rPr>
+          <w:rFonts w:ascii="Courier New" w:hAnsi="Courier New" w:cs="Courier New"/>
+          <w:sz w:val="20"/>
+          <w:szCs w:val="20"/>
+        </w:rPr>
+        <w:t xml:space="preserve"> &gt;= 5 &amp;&amp; </w:t>
+      </w:r>
+      <w:proofErr w:type="spellStart"/>
+      <w:r>
+        <w:rPr>
+          <w:rFonts w:ascii="Courier New" w:hAnsi="Courier New" w:cs="Courier New"/>
+          <w:sz w:val="20"/>
+          <w:szCs w:val="20"/>
+        </w:rPr>
+        <w:t>work_exp</w:t>
+      </w:r>
+      <w:proofErr w:type="spellEnd"/>
+      <w:r>
+        <w:rPr>
+          <w:rFonts w:ascii="Courier New" w:hAnsi="Courier New" w:cs="Courier New"/>
+          <w:sz w:val="20"/>
+          <w:szCs w:val="20"/>
+        </w:rPr>
+        <w:t xml:space="preserve"> &lt; 10){</w:t>
+      </w:r>
+    </w:p>
+    <w:p>
+      <w:pPr>
+        <w:spacing w:after="0" w:line="240" w:lineRule="auto"/>
+        <w:rPr>
+          <w:rFonts w:ascii="Courier New" w:hAnsi="Courier New" w:cs="Courier New"/>
+          <w:sz w:val="20"/>
+          <w:szCs w:val="20"/>
+        </w:rPr>
+      </w:pPr>
+      <w:r>
+        <w:rPr>
+          <w:rFonts w:ascii="Courier New" w:hAnsi="Courier New" w:cs="Courier New"/>
+          <w:sz w:val="20"/>
+          <w:szCs w:val="20"/>
+        </w:rPr>
+        <w:t xml:space="preserve">        </w:t>
+      </w:r>
+      <w:proofErr w:type="spellStart"/>
+      <w:r>
+        <w:rPr>
+          <w:rFonts w:ascii="Courier New" w:hAnsi="Courier New" w:cs="Courier New"/>
+          <w:sz w:val="20"/>
+          <w:szCs w:val="20"/>
+        </w:rPr>
+        <w:t>return</w:t>
+      </w:r>
+      <w:proofErr w:type="spellEnd"/>
+      <w:r>
+        <w:rPr>
+          <w:rFonts w:ascii="Courier New" w:hAnsi="Courier New" w:cs="Courier New"/>
+          <w:sz w:val="20"/>
+          <w:szCs w:val="20"/>
+        </w:rPr>
+        <w:t xml:space="preserve"> </w:t>
+      </w:r>
+      <w:proofErr w:type="spellStart"/>
+      <w:r>
+        <w:rPr>
+          <w:rFonts w:ascii="Courier New" w:hAnsi="Courier New" w:cs="Courier New"/>
+          <w:sz w:val="20"/>
+          <w:szCs w:val="20"/>
+        </w:rPr>
+        <w:t>salary</w:t>
+      </w:r>
+      <w:proofErr w:type="spellEnd"/>
+      <w:r>
+        <w:rPr>
+          <w:rFonts w:ascii="Courier New" w:hAnsi="Courier New" w:cs="Courier New"/>
+          <w:sz w:val="20"/>
+          <w:szCs w:val="20"/>
+        </w:rPr>
+        <w:t xml:space="preserve"> * 1.1;</w:t>
+      </w:r>
+    </w:p>
+    <w:p>
+      <w:pPr>
+        <w:spacing w:after="0" w:line="240" w:lineRule="auto"/>
+        <w:rPr>
+          <w:rFonts w:ascii="Courier New" w:hAnsi="Courier New" w:cs="Courier New"/>
+          <w:sz w:val="20"/>
+          <w:szCs w:val="20"/>
+        </w:rPr>
+      </w:pPr>
+      <w:r>
+        <w:rPr>
+          <w:rFonts w:ascii="Courier New" w:hAnsi="Courier New" w:cs="Courier New"/>
+          <w:sz w:val="20"/>
+          <w:szCs w:val="20"/>
+        </w:rPr>
+        <w:t xml:space="preserve">    }</w:t>
+      </w:r>
+    </w:p>
+    <w:p>
+      <w:pPr>
+        <w:spacing w:after="0" w:line="240" w:lineRule="auto"/>
+        <w:rPr>
+          <w:rFonts w:ascii="Courier New" w:hAnsi="Courier New" w:cs="Courier New"/>
+          <w:sz w:val="20"/>
+          <w:szCs w:val="20"/>
+        </w:rPr>
+      </w:pPr>
+      <w:r>
+        <w:rPr>
+          <w:rFonts w:ascii="Courier New" w:hAnsi="Courier New" w:cs="Courier New"/>
+          <w:sz w:val="20"/>
+          <w:szCs w:val="20"/>
+        </w:rPr>
+        <w:t xml:space="preserve">    </w:t>
+      </w:r>
+      <w:proofErr w:type="spellStart"/>
+      <w:r>
+        <w:rPr>
+          <w:rFonts w:ascii="Courier New" w:hAnsi="Courier New" w:cs="Courier New"/>
+          <w:sz w:val="20"/>
+          <w:szCs w:val="20"/>
+        </w:rPr>
+        <w:t>else</w:t>
+      </w:r>
+      <w:proofErr w:type="spellEnd"/>
+      <w:r>
+        <w:rPr>
+          <w:rFonts w:ascii="Courier New" w:hAnsi="Courier New" w:cs="Courier New"/>
+          <w:sz w:val="20"/>
+          <w:szCs w:val="20"/>
+        </w:rPr>
+        <w:t xml:space="preserve"> </w:t>
+      </w:r>
+      <w:proofErr w:type="spellStart"/>
+      <w:r>
+        <w:rPr>
+          <w:rFonts w:ascii="Courier New" w:hAnsi="Courier New" w:cs="Courier New"/>
+          <w:sz w:val="20"/>
+          <w:szCs w:val="20"/>
+        </w:rPr>
+        <w:t>if</w:t>
+      </w:r>
+      <w:proofErr w:type="spellEnd"/>
+      <w:r>
+        <w:rPr>
+          <w:rFonts w:ascii="Courier New" w:hAnsi="Courier New" w:cs="Courier New"/>
+          <w:sz w:val="20"/>
+          <w:szCs w:val="20"/>
+        </w:rPr>
+        <w:t>(</w:t>
+      </w:r>
+      <w:proofErr w:type="spellStart"/>
+      <w:r>
+        <w:rPr>
+          <w:rFonts w:ascii="Courier New" w:hAnsi="Courier New" w:cs="Courier New"/>
+          <w:sz w:val="20"/>
+          <w:szCs w:val="20"/>
+        </w:rPr>
+        <w:t>work_exp</w:t>
+      </w:r>
+      <w:proofErr w:type="spellEnd"/>
+      <w:r>
+        <w:rPr>
+          <w:rFonts w:ascii="Courier New" w:hAnsi="Courier New" w:cs="Courier New"/>
+          <w:sz w:val="20"/>
+          <w:szCs w:val="20"/>
+        </w:rPr>
+        <w:t xml:space="preserve"> &gt;= 10){</w:t>
+      </w:r>
+    </w:p>
+    <w:p>
+      <w:pPr>
+        <w:spacing w:after="0" w:line="240" w:lineRule="auto"/>
+        <w:rPr>
+          <w:rFonts w:ascii="Courier New" w:hAnsi="Courier New" w:cs="Courier New"/>
+          <w:sz w:val="20"/>
+          <w:szCs w:val="20"/>
+        </w:rPr>
+      </w:pPr>
+      <w:r>
+        <w:rPr>
+          <w:rFonts w:ascii="Courier New" w:hAnsi="Courier New" w:cs="Courier New"/>
+          <w:sz w:val="20"/>
+          <w:szCs w:val="20"/>
+        </w:rPr>
+        <w:t xml:space="preserve">        </w:t>
+      </w:r>
+      <w:proofErr w:type="spellStart"/>
+      <w:r>
+        <w:rPr>
+          <w:rFonts w:ascii="Courier New" w:hAnsi="Courier New" w:cs="Courier New"/>
+          <w:sz w:val="20"/>
+          <w:szCs w:val="20"/>
+        </w:rPr>
+        <w:t>return</w:t>
+      </w:r>
+      <w:proofErr w:type="spellEnd"/>
+      <w:r>
+        <w:rPr>
+          <w:rFonts w:ascii="Courier New" w:hAnsi="Courier New" w:cs="Courier New"/>
+          <w:sz w:val="20"/>
+          <w:szCs w:val="20"/>
+        </w:rPr>
+        <w:t xml:space="preserve"> </w:t>
+      </w:r>
+      <w:proofErr w:type="spellStart"/>
+      <w:r>
+        <w:rPr>
+          <w:rFonts w:ascii="Courier New" w:hAnsi="Courier New" w:cs="Courier New"/>
+          <w:sz w:val="20"/>
+          <w:szCs w:val="20"/>
+        </w:rPr>
+        <w:t>salary</w:t>
+      </w:r>
+      <w:proofErr w:type="spellEnd"/>
+      <w:r>
+        <w:rPr>
+          <w:rFonts w:ascii="Courier New" w:hAnsi="Courier New" w:cs="Courier New"/>
+          <w:sz w:val="20"/>
+          <w:szCs w:val="20"/>
+        </w:rPr>
+        <w:t xml:space="preserve"> * 1.25;</w:t>
+      </w:r>
+    </w:p>
+    <w:p>
+      <w:pPr>
+        <w:spacing w:after="0" w:line="240" w:lineRule="auto"/>
+        <w:rPr>
+          <w:rFonts w:ascii="Courier New" w:hAnsi="Courier New" w:cs="Courier New"/>
+          <w:sz w:val="20"/>
+          <w:szCs w:val="20"/>
+        </w:rPr>
+      </w:pPr>
+      <w:r>
+        <w:rPr>
+          <w:rFonts w:ascii="Courier New" w:hAnsi="Courier New" w:cs="Courier New"/>
+          <w:sz w:val="20"/>
+          <w:szCs w:val="20"/>
+        </w:rPr>
+        <w:t xml:space="preserve">    }</w:t>
+      </w:r>
+    </w:p>
+    <w:p>
+      <w:pPr>
+        <w:spacing w:after="0" w:line="240" w:lineRule="auto"/>
+        <w:rPr>
+          <w:rFonts w:ascii="Courier New" w:hAnsi="Courier New" w:cs="Courier New"/>
+          <w:sz w:val="20"/>
+          <w:szCs w:val="20"/>
+        </w:rPr>
+      </w:pPr>
+      <w:r>
+        <w:rPr>
+          <w:rFonts w:ascii="Courier New" w:hAnsi="Courier New" w:cs="Courier New"/>
+          <w:sz w:val="20"/>
+          <w:szCs w:val="20"/>
+        </w:rPr>
+        <w:t xml:space="preserve">    </w:t>
+      </w:r>
+      <w:proofErr w:type="spellStart"/>
+      <w:r>
+        <w:rPr>
+          <w:rFonts w:ascii="Courier New" w:hAnsi="Courier New" w:cs="Courier New"/>
+          <w:sz w:val="20"/>
+          <w:szCs w:val="20"/>
+        </w:rPr>
+        <w:t>else</w:t>
+      </w:r>
+      <w:proofErr w:type="spellEnd"/>
+      <w:r>
+        <w:rPr>
+          <w:rFonts w:ascii="Courier New" w:hAnsi="Courier New" w:cs="Courier New"/>
+          <w:sz w:val="20"/>
+          <w:szCs w:val="20"/>
+        </w:rPr>
+        <w:t>{</w:t>
+      </w:r>
+    </w:p>
+    <w:p>
+      <w:pPr>
+        <w:spacing w:after="0" w:line="240" w:lineRule="auto"/>
+        <w:rPr>
+          <w:rFonts w:ascii="Courier New" w:hAnsi="Courier New" w:cs="Courier New"/>
+          <w:sz w:val="20"/>
+          <w:szCs w:val="20"/>
+        </w:rPr>
+      </w:pPr>
+      <w:r>
+        <w:rPr>
+          <w:rFonts w:ascii="Courier New" w:hAnsi="Courier New" w:cs="Courier New"/>
+          <w:sz w:val="20"/>
+          <w:szCs w:val="20"/>
+        </w:rPr>
+        <w:t xml:space="preserve">        </w:t>
+      </w:r>
+      <w:proofErr w:type="spellStart"/>
+      <w:r>
+        <w:rPr>
+          <w:rFonts w:ascii="Courier New" w:hAnsi="Courier New" w:cs="Courier New"/>
+          <w:sz w:val="20"/>
+          <w:szCs w:val="20"/>
+        </w:rPr>
+        <w:t>return</w:t>
+      </w:r>
+      <w:proofErr w:type="spellEnd"/>
+      <w:r>
+        <w:rPr>
+          <w:rFonts w:ascii="Courier New" w:hAnsi="Courier New" w:cs="Courier New"/>
+          <w:sz w:val="20"/>
+          <w:szCs w:val="20"/>
+        </w:rPr>
+        <w:t xml:space="preserve"> </w:t>
+      </w:r>
+      <w:proofErr w:type="spellStart"/>
+      <w:r>
+        <w:rPr>
+          <w:rFonts w:ascii="Courier New" w:hAnsi="Courier New" w:cs="Courier New"/>
+          <w:sz w:val="20"/>
+          <w:szCs w:val="20"/>
+        </w:rPr>
+        <w:t>salary</w:t>
+      </w:r>
+      <w:proofErr w:type="spellEnd"/>
+      <w:r>
+        <w:rPr>
+          <w:rFonts w:ascii="Courier New" w:hAnsi="Courier New" w:cs="Courier New"/>
+          <w:sz w:val="20"/>
+          <w:szCs w:val="20"/>
+        </w:rPr>
+        <w:t>;</w:t>
+      </w:r>
+    </w:p>
+    <w:p>
+      <w:pPr>
+        <w:spacing w:after="0" w:line="240" w:lineRule="auto"/>
+        <w:rPr>
+          <w:rFonts w:ascii="Courier New" w:hAnsi="Courier New" w:cs="Courier New"/>
+          <w:sz w:val="20"/>
+          <w:szCs w:val="20"/>
+        </w:rPr>
+      </w:pPr>
+      <w:r>
+        <w:rPr>
+          <w:rFonts w:ascii="Courier New" w:hAnsi="Courier New" w:cs="Courier New"/>
+          <w:sz w:val="20"/>
+          <w:szCs w:val="20"/>
+        </w:rPr>
+        <w:t xml:space="preserve">    }</w:t>
+      </w:r>
+    </w:p>
+    <w:p>
+      <w:pPr>
+        <w:spacing w:after="0" w:line="240" w:lineRule="auto"/>
+        <w:rPr>
+          <w:rFonts w:ascii="Courier New" w:hAnsi="Courier New" w:cs="Courier New"/>
+          <w:sz w:val="20"/>
+          <w:szCs w:val="20"/>
+        </w:rPr>
+      </w:pPr>
+      <w:r>
+        <w:rPr>
+          <w:rFonts w:ascii="Courier New" w:hAnsi="Courier New" w:cs="Courier New"/>
+          <w:sz w:val="20"/>
+          <w:szCs w:val="20"/>
+        </w:rPr>
+        <w:t>}</w:t>
+      </w:r>
+    </w:p>
+    <w:p>
+      <w:pPr>
+        <w:spacing w:after="0" w:line="240" w:lineRule="auto"/>
+        <w:rPr>
+          <w:rFonts w:ascii="Courier New" w:hAnsi="Courier New" w:cs="Courier New"/>
+          <w:sz w:val="20"/>
+          <w:szCs w:val="20"/>
+        </w:rPr>
+      </w:pPr>
+    </w:p>
+    <w:p>
+      <w:pPr>
+        <w:spacing w:after="0" w:line="240" w:lineRule="auto"/>
+        <w:rPr>
+          <w:rFonts w:ascii="Courier New" w:hAnsi="Courier New" w:cs="Courier New"/>
+          <w:sz w:val="20"/>
+          <w:szCs w:val="20"/>
+        </w:rPr>
+      </w:pPr>
+      <w:proofErr w:type="spellStart"/>
+      <w:r>
+        <w:rPr>
+          <w:rFonts w:ascii="Courier New" w:hAnsi="Courier New" w:cs="Courier New"/>
+          <w:sz w:val="20"/>
+          <w:szCs w:val="20"/>
+        </w:rPr>
+        <w:t>string</w:t>
+      </w:r>
+      <w:proofErr w:type="spellEnd"/>
+      <w:r>
+        <w:rPr>
+          <w:rFonts w:ascii="Courier New" w:hAnsi="Courier New" w:cs="Courier New"/>
+          <w:sz w:val="20"/>
+          <w:szCs w:val="20"/>
+        </w:rPr>
+        <w:t xml:space="preserve"> head_task_9_1(</w:t>
+      </w:r>
+      <w:proofErr w:type="spellStart"/>
+      <w:r>
+        <w:rPr>
+          <w:rFonts w:ascii="Courier New" w:hAnsi="Courier New" w:cs="Courier New"/>
+          <w:sz w:val="20"/>
+          <w:szCs w:val="20"/>
+        </w:rPr>
+        <w:t>int</w:t>
+      </w:r>
+      <w:proofErr w:type="spellEnd"/>
+      <w:r>
+        <w:rPr>
+          <w:rFonts w:ascii="Courier New" w:hAnsi="Courier New" w:cs="Courier New"/>
+          <w:sz w:val="20"/>
+          <w:szCs w:val="20"/>
+        </w:rPr>
+        <w:t xml:space="preserve"> </w:t>
+      </w:r>
+      <w:proofErr w:type="spellStart"/>
+      <w:r>
+        <w:rPr>
+          <w:rFonts w:ascii="Courier New" w:hAnsi="Courier New" w:cs="Courier New"/>
+          <w:sz w:val="20"/>
+          <w:szCs w:val="20"/>
+        </w:rPr>
+        <w:t>salary</w:t>
+      </w:r>
+      <w:proofErr w:type="spellEnd"/>
+      <w:r>
+        <w:rPr>
+          <w:rFonts w:ascii="Courier New" w:hAnsi="Courier New" w:cs="Courier New"/>
+          <w:sz w:val="20"/>
+          <w:szCs w:val="20"/>
+        </w:rPr>
+        <w:t xml:space="preserve">, </w:t>
+      </w:r>
+      <w:proofErr w:type="spellStart"/>
+      <w:r>
+        <w:rPr>
+          <w:rFonts w:ascii="Courier New" w:hAnsi="Courier New" w:cs="Courier New"/>
+          <w:sz w:val="20"/>
+          <w:szCs w:val="20"/>
+        </w:rPr>
+        <w:t>int</w:t>
+      </w:r>
+      <w:proofErr w:type="spellEnd"/>
+      <w:r>
+        <w:rPr>
+          <w:rFonts w:ascii="Courier New" w:hAnsi="Courier New" w:cs="Courier New"/>
+          <w:sz w:val="20"/>
+          <w:szCs w:val="20"/>
+        </w:rPr>
+        <w:t xml:space="preserve"> </w:t>
+      </w:r>
+      <w:proofErr w:type="spellStart"/>
+      <w:r>
+        <w:rPr>
+          <w:rFonts w:ascii="Courier New" w:hAnsi="Courier New" w:cs="Courier New"/>
+          <w:sz w:val="20"/>
+          <w:szCs w:val="20"/>
+        </w:rPr>
+        <w:t>work_exp</w:t>
+      </w:r>
+      <w:proofErr w:type="spellEnd"/>
+      <w:r>
+        <w:rPr>
+          <w:rFonts w:ascii="Courier New" w:hAnsi="Courier New" w:cs="Courier New"/>
+          <w:sz w:val="20"/>
+          <w:szCs w:val="20"/>
+        </w:rPr>
+        <w:t>){</w:t>
+      </w:r>
+    </w:p>
+    <w:p>
+      <w:pPr>
+        <w:spacing w:after="0" w:line="240" w:lineRule="auto"/>
+        <w:rPr>
+          <w:rFonts w:ascii="Courier New" w:hAnsi="Courier New" w:cs="Courier New"/>
+          <w:sz w:val="20"/>
+          <w:szCs w:val="20"/>
+        </w:rPr>
+      </w:pPr>
+    </w:p>
+    <w:p>
+      <w:pPr>
+        <w:spacing w:after="0" w:line="240" w:lineRule="auto"/>
+        <w:rPr>
+          <w:rFonts w:ascii="Courier New" w:hAnsi="Courier New" w:cs="Courier New"/>
+          <w:sz w:val="20"/>
+          <w:szCs w:val="20"/>
+        </w:rPr>
+      </w:pPr>
+      <w:r>
+        <w:rPr>
+          <w:rFonts w:ascii="Courier New" w:hAnsi="Courier New" w:cs="Courier New"/>
+          <w:sz w:val="20"/>
+          <w:szCs w:val="20"/>
+        </w:rPr>
+        <w:t xml:space="preserve">    </w:t>
+      </w:r>
+      <w:proofErr w:type="spellStart"/>
+      <w:r>
+        <w:rPr>
+          <w:rFonts w:ascii="Courier New" w:hAnsi="Courier New" w:cs="Courier New"/>
+          <w:sz w:val="20"/>
+          <w:szCs w:val="20"/>
+        </w:rPr>
+        <w:t>if</w:t>
+      </w:r>
+      <w:proofErr w:type="spellEnd"/>
+      <w:r>
+        <w:rPr>
+          <w:rFonts w:ascii="Courier New" w:hAnsi="Courier New" w:cs="Courier New"/>
+          <w:sz w:val="20"/>
+          <w:szCs w:val="20"/>
+        </w:rPr>
+        <w:t>(</w:t>
+      </w:r>
+      <w:proofErr w:type="spellStart"/>
+      <w:r>
+        <w:rPr>
+          <w:rFonts w:ascii="Courier New" w:hAnsi="Courier New" w:cs="Courier New"/>
+          <w:sz w:val="20"/>
+          <w:szCs w:val="20"/>
+        </w:rPr>
+        <w:t>work_exp</w:t>
+      </w:r>
+      <w:proofErr w:type="spellEnd"/>
+      <w:r>
+        <w:rPr>
+          <w:rFonts w:ascii="Courier New" w:hAnsi="Courier New" w:cs="Courier New"/>
+          <w:sz w:val="20"/>
+          <w:szCs w:val="20"/>
+        </w:rPr>
+        <w:t xml:space="preserve"> &gt;= 2 &amp;&amp; </w:t>
+      </w:r>
+      <w:proofErr w:type="spellStart"/>
+      <w:r>
+        <w:rPr>
+          <w:rFonts w:ascii="Courier New" w:hAnsi="Courier New" w:cs="Courier New"/>
+          <w:sz w:val="20"/>
+          <w:szCs w:val="20"/>
+        </w:rPr>
+        <w:t>work_exp</w:t>
+      </w:r>
+      <w:proofErr w:type="spellEnd"/>
+      <w:r>
+        <w:rPr>
+          <w:rFonts w:ascii="Courier New" w:hAnsi="Courier New" w:cs="Courier New"/>
+          <w:sz w:val="20"/>
+          <w:szCs w:val="20"/>
+        </w:rPr>
+        <w:t xml:space="preserve"> &lt; 5){</w:t>
+      </w:r>
+    </w:p>
+    <w:p>
+      <w:pPr>
+        <w:spacing w:after="0" w:line="240" w:lineRule="auto"/>
+        <w:rPr>
+          <w:rFonts w:ascii="Courier New" w:hAnsi="Courier New" w:cs="Courier New"/>
+          <w:sz w:val="20"/>
+          <w:szCs w:val="20"/>
+        </w:rPr>
+      </w:pPr>
+      <w:r>
+        <w:rPr>
+          <w:rFonts w:ascii="Courier New" w:hAnsi="Courier New" w:cs="Courier New"/>
+          <w:sz w:val="20"/>
+          <w:szCs w:val="20"/>
+        </w:rPr>
+        <w:t xml:space="preserve">        </w:t>
+      </w:r>
+      <w:proofErr w:type="spellStart"/>
+      <w:r>
+        <w:rPr>
+          <w:rFonts w:ascii="Courier New" w:hAnsi="Courier New" w:cs="Courier New"/>
+          <w:sz w:val="20"/>
+          <w:szCs w:val="20"/>
+        </w:rPr>
+        <w:t>return</w:t>
+      </w:r>
+      <w:proofErr w:type="spellEnd"/>
+      <w:r>
+        <w:rPr>
+          <w:rFonts w:ascii="Courier New" w:hAnsi="Courier New" w:cs="Courier New"/>
+          <w:sz w:val="20"/>
+          <w:szCs w:val="20"/>
+        </w:rPr>
+        <w:t xml:space="preserve"> "</w:t>
+      </w:r>
+      <w:proofErr w:type="spellStart"/>
+      <w:r>
+        <w:rPr>
+          <w:rFonts w:ascii="Courier New" w:hAnsi="Courier New" w:cs="Courier New"/>
+          <w:sz w:val="20"/>
+          <w:szCs w:val="20"/>
+        </w:rPr>
+        <w:t>Allowance</w:t>
+      </w:r>
+      <w:proofErr w:type="spellEnd"/>
+      <w:r>
+        <w:rPr>
+          <w:rFonts w:ascii="Courier New" w:hAnsi="Courier New" w:cs="Courier New"/>
+          <w:sz w:val="20"/>
+          <w:szCs w:val="20"/>
+        </w:rPr>
+        <w:t xml:space="preserve"> - 5%, </w:t>
+      </w:r>
+      <w:proofErr w:type="spellStart"/>
+      <w:r>
+        <w:rPr>
+          <w:rFonts w:ascii="Courier New" w:hAnsi="Courier New" w:cs="Courier New"/>
+          <w:sz w:val="20"/>
+          <w:szCs w:val="20"/>
+        </w:rPr>
+        <w:t>salary</w:t>
+      </w:r>
+      <w:proofErr w:type="spellEnd"/>
+      <w:r>
+        <w:rPr>
+          <w:rFonts w:ascii="Courier New" w:hAnsi="Courier New" w:cs="Courier New"/>
+          <w:sz w:val="20"/>
+          <w:szCs w:val="20"/>
+        </w:rPr>
+        <w:t xml:space="preserve"> - " + </w:t>
+      </w:r>
+      <w:proofErr w:type="spellStart"/>
+      <w:r>
+        <w:rPr>
+          <w:rFonts w:ascii="Courier New" w:hAnsi="Courier New" w:cs="Courier New"/>
+          <w:sz w:val="20"/>
+          <w:szCs w:val="20"/>
+        </w:rPr>
+        <w:t>to_string</w:t>
+      </w:r>
+      <w:proofErr w:type="spellEnd"/>
+      <w:r>
+        <w:rPr>
+          <w:rFonts w:ascii="Courier New" w:hAnsi="Courier New" w:cs="Courier New"/>
+          <w:sz w:val="20"/>
+          <w:szCs w:val="20"/>
+        </w:rPr>
+        <w:t>(</w:t>
+      </w:r>
+      <w:proofErr w:type="spellStart"/>
+      <w:r>
+        <w:rPr>
+          <w:rFonts w:ascii="Courier New" w:hAnsi="Courier New" w:cs="Courier New"/>
+          <w:sz w:val="20"/>
+          <w:szCs w:val="20"/>
+        </w:rPr>
+        <w:t>salary</w:t>
+      </w:r>
+      <w:proofErr w:type="spellEnd"/>
+      <w:r>
+        <w:rPr>
+          <w:rFonts w:ascii="Courier New" w:hAnsi="Courier New" w:cs="Courier New"/>
+          <w:sz w:val="20"/>
+          <w:szCs w:val="20"/>
+        </w:rPr>
+        <w:t xml:space="preserve"> * 1.05);</w:t>
+      </w:r>
+    </w:p>
+    <w:p>
+      <w:pPr>
+        <w:spacing w:after="0" w:line="240" w:lineRule="auto"/>
+        <w:rPr>
+          <w:rFonts w:ascii="Courier New" w:hAnsi="Courier New" w:cs="Courier New"/>
+          <w:sz w:val="20"/>
+          <w:szCs w:val="20"/>
+        </w:rPr>
+      </w:pPr>
+      <w:r>
+        <w:rPr>
+          <w:rFonts w:ascii="Courier New" w:hAnsi="Courier New" w:cs="Courier New"/>
+          <w:sz w:val="20"/>
+          <w:szCs w:val="20"/>
+        </w:rPr>
+        <w:t xml:space="preserve">    }</w:t>
+      </w:r>
+    </w:p>
+    <w:p>
+      <w:pPr>
+        <w:spacing w:after="0" w:line="240" w:lineRule="auto"/>
+        <w:rPr>
+          <w:rFonts w:ascii="Courier New" w:hAnsi="Courier New" w:cs="Courier New"/>
+          <w:sz w:val="20"/>
+          <w:szCs w:val="20"/>
+        </w:rPr>
+      </w:pPr>
+      <w:r>
+        <w:rPr>
+          <w:rFonts w:ascii="Courier New" w:hAnsi="Courier New" w:cs="Courier New"/>
+          <w:sz w:val="20"/>
+          <w:szCs w:val="20"/>
+        </w:rPr>
+        <w:t xml:space="preserve">    </w:t>
+      </w:r>
+      <w:proofErr w:type="spellStart"/>
+      <w:r>
+        <w:rPr>
+          <w:rFonts w:ascii="Courier New" w:hAnsi="Courier New" w:cs="Courier New"/>
+          <w:sz w:val="20"/>
+          <w:szCs w:val="20"/>
+        </w:rPr>
+        <w:t>else</w:t>
+      </w:r>
+      <w:proofErr w:type="spellEnd"/>
+      <w:r>
+        <w:rPr>
+          <w:rFonts w:ascii="Courier New" w:hAnsi="Courier New" w:cs="Courier New"/>
+          <w:sz w:val="20"/>
+          <w:szCs w:val="20"/>
+        </w:rPr>
+        <w:t xml:space="preserve"> </w:t>
+      </w:r>
+      <w:proofErr w:type="spellStart"/>
+      <w:r>
+        <w:rPr>
+          <w:rFonts w:ascii="Courier New" w:hAnsi="Courier New" w:cs="Courier New"/>
+          <w:sz w:val="20"/>
+          <w:szCs w:val="20"/>
+        </w:rPr>
+        <w:t>if</w:t>
+      </w:r>
+      <w:proofErr w:type="spellEnd"/>
+      <w:r>
+        <w:rPr>
+          <w:rFonts w:ascii="Courier New" w:hAnsi="Courier New" w:cs="Courier New"/>
+          <w:sz w:val="20"/>
+          <w:szCs w:val="20"/>
+        </w:rPr>
+        <w:t>(</w:t>
+      </w:r>
+      <w:proofErr w:type="spellStart"/>
+      <w:r>
+        <w:rPr>
+          <w:rFonts w:ascii="Courier New" w:hAnsi="Courier New" w:cs="Courier New"/>
+          <w:sz w:val="20"/>
+          <w:szCs w:val="20"/>
+        </w:rPr>
+        <w:t>work_exp</w:t>
+      </w:r>
+      <w:proofErr w:type="spellEnd"/>
+      <w:r>
+        <w:rPr>
+          <w:rFonts w:ascii="Courier New" w:hAnsi="Courier New" w:cs="Courier New"/>
+          <w:sz w:val="20"/>
+          <w:szCs w:val="20"/>
+        </w:rPr>
+        <w:t xml:space="preserve"> &gt;= 5 &amp;&amp; </w:t>
+      </w:r>
+      <w:proofErr w:type="spellStart"/>
+      <w:r>
+        <w:rPr>
+          <w:rFonts w:ascii="Courier New" w:hAnsi="Courier New" w:cs="Courier New"/>
+          <w:sz w:val="20"/>
+          <w:szCs w:val="20"/>
+        </w:rPr>
+        <w:t>work_exp</w:t>
+      </w:r>
+      <w:proofErr w:type="spellEnd"/>
+      <w:r>
+        <w:rPr>
+          <w:rFonts w:ascii="Courier New" w:hAnsi="Courier New" w:cs="Courier New"/>
+          <w:sz w:val="20"/>
+          <w:szCs w:val="20"/>
+        </w:rPr>
+        <w:t xml:space="preserve"> &lt; 10){</w:t>
+      </w:r>
+    </w:p>
+    <w:p>
+      <w:pPr>
+        <w:spacing w:after="0" w:line="240" w:lineRule="auto"/>
+        <w:rPr>
+          <w:rFonts w:ascii="Courier New" w:hAnsi="Courier New" w:cs="Courier New"/>
+          <w:sz w:val="20"/>
+          <w:szCs w:val="20"/>
+        </w:rPr>
+      </w:pPr>
+      <w:r>
+        <w:rPr>
+          <w:rFonts w:ascii="Courier New" w:hAnsi="Courier New" w:cs="Courier New"/>
+          <w:sz w:val="20"/>
+          <w:szCs w:val="20"/>
+        </w:rPr>
+        <w:t xml:space="preserve">        </w:t>
+      </w:r>
+      <w:proofErr w:type="spellStart"/>
+      <w:r>
+        <w:rPr>
+          <w:rFonts w:ascii="Courier New" w:hAnsi="Courier New" w:cs="Courier New"/>
+          <w:sz w:val="20"/>
+          <w:szCs w:val="20"/>
+        </w:rPr>
+        <w:t>return</w:t>
+      </w:r>
+      <w:proofErr w:type="spellEnd"/>
+      <w:r>
+        <w:rPr>
+          <w:rFonts w:ascii="Courier New" w:hAnsi="Courier New" w:cs="Courier New"/>
+          <w:sz w:val="20"/>
+          <w:szCs w:val="20"/>
+        </w:rPr>
+        <w:t xml:space="preserve"> "</w:t>
+      </w:r>
+      <w:proofErr w:type="spellStart"/>
+      <w:r>
+        <w:rPr>
+          <w:rFonts w:ascii="Courier New" w:hAnsi="Courier New" w:cs="Courier New"/>
+          <w:sz w:val="20"/>
+          <w:szCs w:val="20"/>
+        </w:rPr>
+        <w:t>Allowance</w:t>
+      </w:r>
+      <w:proofErr w:type="spellEnd"/>
+      <w:r>
+        <w:rPr>
+          <w:rFonts w:ascii="Courier New" w:hAnsi="Courier New" w:cs="Courier New"/>
+          <w:sz w:val="20"/>
+          <w:szCs w:val="20"/>
+        </w:rPr>
+        <w:t xml:space="preserve"> - 10%, </w:t>
+      </w:r>
+      <w:proofErr w:type="spellStart"/>
+      <w:r>
+        <w:rPr>
+          <w:rFonts w:ascii="Courier New" w:hAnsi="Courier New" w:cs="Courier New"/>
+          <w:sz w:val="20"/>
+          <w:szCs w:val="20"/>
+        </w:rPr>
+        <w:t>salary</w:t>
+      </w:r>
+      <w:proofErr w:type="spellEnd"/>
+      <w:r>
+        <w:rPr>
+          <w:rFonts w:ascii="Courier New" w:hAnsi="Courier New" w:cs="Courier New"/>
+          <w:sz w:val="20"/>
+          <w:szCs w:val="20"/>
+        </w:rPr>
+        <w:t xml:space="preserve"> - " + </w:t>
+      </w:r>
+      <w:proofErr w:type="spellStart"/>
+      <w:r>
+        <w:rPr>
+          <w:rFonts w:ascii="Courier New" w:hAnsi="Courier New" w:cs="Courier New"/>
+          <w:sz w:val="20"/>
+          <w:szCs w:val="20"/>
+        </w:rPr>
+        <w:t>to_string</w:t>
+      </w:r>
+      <w:proofErr w:type="spellEnd"/>
+      <w:r>
+        <w:rPr>
+          <w:rFonts w:ascii="Courier New" w:hAnsi="Courier New" w:cs="Courier New"/>
+          <w:sz w:val="20"/>
+          <w:szCs w:val="20"/>
+        </w:rPr>
+        <w:t>(</w:t>
+      </w:r>
+      <w:proofErr w:type="spellStart"/>
+      <w:r>
+        <w:rPr>
+          <w:rFonts w:ascii="Courier New" w:hAnsi="Courier New" w:cs="Courier New"/>
+          <w:sz w:val="20"/>
+          <w:szCs w:val="20"/>
+        </w:rPr>
+        <w:t>salary</w:t>
+      </w:r>
+      <w:proofErr w:type="spellEnd"/>
+      <w:r>
+        <w:rPr>
+          <w:rFonts w:ascii="Courier New" w:hAnsi="Courier New" w:cs="Courier New"/>
+          <w:sz w:val="20"/>
+          <w:szCs w:val="20"/>
+        </w:rPr>
+        <w:t xml:space="preserve"> * 1.1);</w:t>
+      </w:r>
+    </w:p>
+    <w:p>
+      <w:pPr>
+        <w:spacing w:after="0" w:line="240" w:lineRule="auto"/>
+        <w:rPr>
+          <w:rFonts w:ascii="Courier New" w:hAnsi="Courier New" w:cs="Courier New"/>
+          <w:sz w:val="20"/>
+          <w:szCs w:val="20"/>
+        </w:rPr>
+      </w:pPr>
+      <w:r>
+        <w:rPr>
+          <w:rFonts w:ascii="Courier New" w:hAnsi="Courier New" w:cs="Courier New"/>
+          <w:sz w:val="20"/>
+          <w:szCs w:val="20"/>
+        </w:rPr>
+        <w:t xml:space="preserve">    }</w:t>
+      </w:r>
+    </w:p>
+    <w:p>
+      <w:pPr>
+        <w:spacing w:after="0" w:line="240" w:lineRule="auto"/>
+        <w:rPr>
+          <w:rFonts w:ascii="Courier New" w:hAnsi="Courier New" w:cs="Courier New"/>
+          <w:sz w:val="20"/>
+          <w:szCs w:val="20"/>
+        </w:rPr>
+      </w:pPr>
+      <w:r>
+        <w:rPr>
+          <w:rFonts w:ascii="Courier New" w:hAnsi="Courier New" w:cs="Courier New"/>
+          <w:sz w:val="20"/>
+          <w:szCs w:val="20"/>
+        </w:rPr>
+        <w:lastRenderedPageBreak/>
+        <w:t xml:space="preserve">    </w:t>
+      </w:r>
+      <w:proofErr w:type="spellStart"/>
+      <w:r>
+        <w:rPr>
+          <w:rFonts w:ascii="Courier New" w:hAnsi="Courier New" w:cs="Courier New"/>
+          <w:sz w:val="20"/>
+          <w:szCs w:val="20"/>
+        </w:rPr>
+        <w:t>else</w:t>
+      </w:r>
+      <w:proofErr w:type="spellEnd"/>
+      <w:r>
+        <w:rPr>
+          <w:rFonts w:ascii="Courier New" w:hAnsi="Courier New" w:cs="Courier New"/>
+          <w:sz w:val="20"/>
+          <w:szCs w:val="20"/>
+        </w:rPr>
+        <w:t xml:space="preserve"> </w:t>
+      </w:r>
+      <w:proofErr w:type="spellStart"/>
+      <w:r>
+        <w:rPr>
+          <w:rFonts w:ascii="Courier New" w:hAnsi="Courier New" w:cs="Courier New"/>
+          <w:sz w:val="20"/>
+          <w:szCs w:val="20"/>
+        </w:rPr>
+        <w:t>if</w:t>
+      </w:r>
+      <w:proofErr w:type="spellEnd"/>
+      <w:r>
+        <w:rPr>
+          <w:rFonts w:ascii="Courier New" w:hAnsi="Courier New" w:cs="Courier New"/>
+          <w:sz w:val="20"/>
+          <w:szCs w:val="20"/>
+        </w:rPr>
+        <w:t>(</w:t>
+      </w:r>
+      <w:proofErr w:type="spellStart"/>
+      <w:r>
+        <w:rPr>
+          <w:rFonts w:ascii="Courier New" w:hAnsi="Courier New" w:cs="Courier New"/>
+          <w:sz w:val="20"/>
+          <w:szCs w:val="20"/>
+        </w:rPr>
+        <w:t>work_exp</w:t>
+      </w:r>
+      <w:proofErr w:type="spellEnd"/>
+      <w:r>
+        <w:rPr>
+          <w:rFonts w:ascii="Courier New" w:hAnsi="Courier New" w:cs="Courier New"/>
+          <w:sz w:val="20"/>
+          <w:szCs w:val="20"/>
+        </w:rPr>
+        <w:t xml:space="preserve"> &gt;= 10){</w:t>
+      </w:r>
+    </w:p>
+    <w:p>
+      <w:pPr>
+        <w:spacing w:after="0" w:line="240" w:lineRule="auto"/>
+        <w:rPr>
+          <w:rFonts w:ascii="Courier New" w:hAnsi="Courier New" w:cs="Courier New"/>
+          <w:sz w:val="20"/>
+          <w:szCs w:val="20"/>
+        </w:rPr>
+      </w:pPr>
+      <w:r>
+        <w:rPr>
+          <w:rFonts w:ascii="Courier New" w:hAnsi="Courier New" w:cs="Courier New"/>
+          <w:sz w:val="20"/>
+          <w:szCs w:val="20"/>
+        </w:rPr>
+        <w:t xml:space="preserve">        </w:t>
+      </w:r>
+      <w:proofErr w:type="spellStart"/>
+      <w:r>
+        <w:rPr>
+          <w:rFonts w:ascii="Courier New" w:hAnsi="Courier New" w:cs="Courier New"/>
+          <w:sz w:val="20"/>
+          <w:szCs w:val="20"/>
+        </w:rPr>
+        <w:t>return</w:t>
+      </w:r>
+      <w:proofErr w:type="spellEnd"/>
+      <w:r>
+        <w:rPr>
+          <w:rFonts w:ascii="Courier New" w:hAnsi="Courier New" w:cs="Courier New"/>
+          <w:sz w:val="20"/>
+          <w:szCs w:val="20"/>
+        </w:rPr>
+        <w:t xml:space="preserve"> "</w:t>
+      </w:r>
+      <w:proofErr w:type="spellStart"/>
+      <w:r>
+        <w:rPr>
+          <w:rFonts w:ascii="Courier New" w:hAnsi="Courier New" w:cs="Courier New"/>
+          <w:sz w:val="20"/>
+          <w:szCs w:val="20"/>
+        </w:rPr>
+        <w:t>Allowance</w:t>
+      </w:r>
+      <w:proofErr w:type="spellEnd"/>
+      <w:r>
+        <w:rPr>
+          <w:rFonts w:ascii="Courier New" w:hAnsi="Courier New" w:cs="Courier New"/>
+          <w:sz w:val="20"/>
+          <w:szCs w:val="20"/>
+        </w:rPr>
+        <w:t xml:space="preserve"> - 25%, </w:t>
+      </w:r>
+      <w:proofErr w:type="spellStart"/>
+      <w:r>
+        <w:rPr>
+          <w:rFonts w:ascii="Courier New" w:hAnsi="Courier New" w:cs="Courier New"/>
+          <w:sz w:val="20"/>
+          <w:szCs w:val="20"/>
+        </w:rPr>
+        <w:t>salary</w:t>
+      </w:r>
+      <w:proofErr w:type="spellEnd"/>
+      <w:r>
+        <w:rPr>
+          <w:rFonts w:ascii="Courier New" w:hAnsi="Courier New" w:cs="Courier New"/>
+          <w:sz w:val="20"/>
+          <w:szCs w:val="20"/>
+        </w:rPr>
+        <w:t xml:space="preserve"> - " + </w:t>
+      </w:r>
+      <w:proofErr w:type="spellStart"/>
+      <w:r>
+        <w:rPr>
+          <w:rFonts w:ascii="Courier New" w:hAnsi="Courier New" w:cs="Courier New"/>
+          <w:sz w:val="20"/>
+          <w:szCs w:val="20"/>
+        </w:rPr>
+        <w:t>to_string</w:t>
+      </w:r>
+      <w:proofErr w:type="spellEnd"/>
+      <w:r>
+        <w:rPr>
+          <w:rFonts w:ascii="Courier New" w:hAnsi="Courier New" w:cs="Courier New"/>
+          <w:sz w:val="20"/>
+          <w:szCs w:val="20"/>
+        </w:rPr>
+        <w:t>(</w:t>
+      </w:r>
+      <w:proofErr w:type="spellStart"/>
+      <w:r>
+        <w:rPr>
+          <w:rFonts w:ascii="Courier New" w:hAnsi="Courier New" w:cs="Courier New"/>
+          <w:sz w:val="20"/>
+          <w:szCs w:val="20"/>
+        </w:rPr>
+        <w:t>salary</w:t>
+      </w:r>
+      <w:proofErr w:type="spellEnd"/>
+      <w:r>
+        <w:rPr>
+          <w:rFonts w:ascii="Courier New" w:hAnsi="Courier New" w:cs="Courier New"/>
+          <w:sz w:val="20"/>
+          <w:szCs w:val="20"/>
+        </w:rPr>
+        <w:t xml:space="preserve"> * 1.25);</w:t>
+      </w:r>
+    </w:p>
+    <w:p>
+      <w:pPr>
+        <w:spacing w:after="0" w:line="240" w:lineRule="auto"/>
+        <w:rPr>
+          <w:rFonts w:ascii="Courier New" w:hAnsi="Courier New" w:cs="Courier New"/>
+          <w:sz w:val="20"/>
+          <w:szCs w:val="20"/>
+        </w:rPr>
+      </w:pPr>
+      <w:r>
+        <w:rPr>
+          <w:rFonts w:ascii="Courier New" w:hAnsi="Courier New" w:cs="Courier New"/>
+          <w:sz w:val="20"/>
+          <w:szCs w:val="20"/>
+        </w:rPr>
+        <w:t xml:space="preserve">    }</w:t>
+      </w:r>
+    </w:p>
+    <w:p>
+      <w:pPr>
+        <w:spacing w:after="0" w:line="240" w:lineRule="auto"/>
+        <w:rPr>
+          <w:rFonts w:ascii="Courier New" w:hAnsi="Courier New" w:cs="Courier New"/>
+          <w:sz w:val="20"/>
+          <w:szCs w:val="20"/>
+        </w:rPr>
+      </w:pPr>
+      <w:r>
+        <w:rPr>
+          <w:rFonts w:ascii="Courier New" w:hAnsi="Courier New" w:cs="Courier New"/>
+          <w:sz w:val="20"/>
+          <w:szCs w:val="20"/>
+        </w:rPr>
+        <w:t xml:space="preserve">    </w:t>
+      </w:r>
+      <w:proofErr w:type="spellStart"/>
+      <w:r>
+        <w:rPr>
+          <w:rFonts w:ascii="Courier New" w:hAnsi="Courier New" w:cs="Courier New"/>
+          <w:sz w:val="20"/>
+          <w:szCs w:val="20"/>
+        </w:rPr>
+        <w:t>else</w:t>
+      </w:r>
+      <w:proofErr w:type="spellEnd"/>
+      <w:r>
+        <w:rPr>
+          <w:rFonts w:ascii="Courier New" w:hAnsi="Courier New" w:cs="Courier New"/>
+          <w:sz w:val="20"/>
+          <w:szCs w:val="20"/>
+        </w:rPr>
+        <w:t>{</w:t>
+      </w:r>
+    </w:p>
+    <w:p>
+      <w:pPr>
+        <w:spacing w:after="0" w:line="240" w:lineRule="auto"/>
+        <w:rPr>
+          <w:rFonts w:ascii="Courier New" w:hAnsi="Courier New" w:cs="Courier New"/>
+          <w:sz w:val="20"/>
+          <w:szCs w:val="20"/>
+        </w:rPr>
+      </w:pPr>
+      <w:r>
+        <w:rPr>
+          <w:rFonts w:ascii="Courier New" w:hAnsi="Courier New" w:cs="Courier New"/>
+          <w:sz w:val="20"/>
+          <w:szCs w:val="20"/>
+        </w:rPr>
+        <w:t xml:space="preserve">        </w:t>
+      </w:r>
+      <w:proofErr w:type="spellStart"/>
+      <w:r>
+        <w:rPr>
+          <w:rFonts w:ascii="Courier New" w:hAnsi="Courier New" w:cs="Courier New"/>
+          <w:sz w:val="20"/>
+          <w:szCs w:val="20"/>
+        </w:rPr>
+        <w:t>return</w:t>
+      </w:r>
+      <w:proofErr w:type="spellEnd"/>
+      <w:r>
+        <w:rPr>
+          <w:rFonts w:ascii="Courier New" w:hAnsi="Courier New" w:cs="Courier New"/>
+          <w:sz w:val="20"/>
+          <w:szCs w:val="20"/>
+        </w:rPr>
+        <w:t xml:space="preserve"> "</w:t>
+      </w:r>
+      <w:proofErr w:type="spellStart"/>
+      <w:r>
+        <w:rPr>
+          <w:rFonts w:ascii="Courier New" w:hAnsi="Courier New" w:cs="Courier New"/>
+          <w:sz w:val="20"/>
+          <w:szCs w:val="20"/>
+        </w:rPr>
+        <w:t>Allowance</w:t>
+      </w:r>
+      <w:proofErr w:type="spellEnd"/>
+      <w:r>
+        <w:rPr>
+          <w:rFonts w:ascii="Courier New" w:hAnsi="Courier New" w:cs="Courier New"/>
+          <w:sz w:val="20"/>
+          <w:szCs w:val="20"/>
+        </w:rPr>
+        <w:t xml:space="preserve"> - 0%, </w:t>
+      </w:r>
+      <w:proofErr w:type="spellStart"/>
+      <w:r>
+        <w:rPr>
+          <w:rFonts w:ascii="Courier New" w:hAnsi="Courier New" w:cs="Courier New"/>
+          <w:sz w:val="20"/>
+          <w:szCs w:val="20"/>
+        </w:rPr>
+        <w:t>salary</w:t>
+      </w:r>
+      <w:proofErr w:type="spellEnd"/>
+      <w:r>
+        <w:rPr>
+          <w:rFonts w:ascii="Courier New" w:hAnsi="Courier New" w:cs="Courier New"/>
+          <w:sz w:val="20"/>
+          <w:szCs w:val="20"/>
+        </w:rPr>
+        <w:t xml:space="preserve"> - " + </w:t>
+      </w:r>
+      <w:proofErr w:type="spellStart"/>
+      <w:r>
+        <w:rPr>
+          <w:rFonts w:ascii="Courier New" w:hAnsi="Courier New" w:cs="Courier New"/>
+          <w:sz w:val="20"/>
+          <w:szCs w:val="20"/>
+        </w:rPr>
+        <w:t>to_string</w:t>
+      </w:r>
+      <w:proofErr w:type="spellEnd"/>
+      <w:r>
+        <w:rPr>
+          <w:rFonts w:ascii="Courier New" w:hAnsi="Courier New" w:cs="Courier New"/>
+          <w:sz w:val="20"/>
+          <w:szCs w:val="20"/>
+        </w:rPr>
+        <w:t>(</w:t>
+      </w:r>
+      <w:proofErr w:type="spellStart"/>
+      <w:r>
+        <w:rPr>
+          <w:rFonts w:ascii="Courier New" w:hAnsi="Courier New" w:cs="Courier New"/>
+          <w:sz w:val="20"/>
+          <w:szCs w:val="20"/>
+        </w:rPr>
+        <w:t>salary</w:t>
+      </w:r>
+      <w:proofErr w:type="spellEnd"/>
+      <w:r>
+        <w:rPr>
+          <w:rFonts w:ascii="Courier New" w:hAnsi="Courier New" w:cs="Courier New"/>
+          <w:sz w:val="20"/>
+          <w:szCs w:val="20"/>
+        </w:rPr>
+        <w:t>);</w:t>
+      </w:r>
+    </w:p>
+    <w:p>
+      <w:pPr>
+        <w:spacing w:after="0" w:line="240" w:lineRule="auto"/>
+        <w:rPr>
+          <w:rFonts w:ascii="Courier New" w:hAnsi="Courier New" w:cs="Courier New"/>
+          <w:sz w:val="20"/>
+          <w:szCs w:val="20"/>
+        </w:rPr>
+      </w:pPr>
+      <w:r>
+        <w:rPr>
+          <w:rFonts w:ascii="Courier New" w:hAnsi="Courier New" w:cs="Courier New"/>
+          <w:sz w:val="20"/>
+          <w:szCs w:val="20"/>
+        </w:rPr>
+        <w:t xml:space="preserve">    }</w:t>
+      </w:r>
+    </w:p>
+    <w:p>
+      <w:pPr>
+        <w:spacing w:after="0" w:line="240" w:lineRule="auto"/>
+        <w:rPr>
+          <w:rFonts w:ascii="Courier New" w:hAnsi="Courier New" w:cs="Courier New"/>
+          <w:sz w:val="20"/>
+          <w:szCs w:val="20"/>
+        </w:rPr>
+      </w:pPr>
+      <w:r>
+        <w:rPr>
+          <w:rFonts w:ascii="Courier New" w:hAnsi="Courier New" w:cs="Courier New"/>
+          <w:sz w:val="20"/>
+          <w:szCs w:val="20"/>
+        </w:rPr>
+        <w:t>}</w:t>
+      </w:r>
+    </w:p>
+    <w:p>
+      <w:pPr>
+        <w:spacing w:after="0" w:line="240" w:lineRule="auto"/>
+        <w:rPr>
+          <w:rFonts w:ascii="Courier New" w:hAnsi="Courier New" w:cs="Courier New"/>
+          <w:sz w:val="20"/>
+          <w:szCs w:val="20"/>
+        </w:rPr>
+      </w:pPr>
+    </w:p>
+    <w:p>
+      <w:pPr>
+        <w:spacing w:after="0" w:line="240" w:lineRule="auto"/>
+        <w:rPr>
+          <w:rFonts w:ascii="Courier New" w:hAnsi="Courier New" w:cs="Courier New"/>
+          <w:sz w:val="20"/>
+          <w:szCs w:val="20"/>
+        </w:rPr>
+      </w:pPr>
+      <w:proofErr w:type="spellStart"/>
+      <w:r>
+        <w:rPr>
+          <w:rFonts w:ascii="Courier New" w:hAnsi="Courier New" w:cs="Courier New"/>
+          <w:sz w:val="20"/>
+          <w:szCs w:val="20"/>
+        </w:rPr>
+        <w:t>string</w:t>
+      </w:r>
+      <w:proofErr w:type="spellEnd"/>
+      <w:r>
+        <w:rPr>
+          <w:rFonts w:ascii="Courier New" w:hAnsi="Courier New" w:cs="Courier New"/>
+          <w:sz w:val="20"/>
+          <w:szCs w:val="20"/>
+        </w:rPr>
+        <w:t xml:space="preserve"> task_9_2(</w:t>
+      </w:r>
+      <w:proofErr w:type="spellStart"/>
+      <w:r>
+        <w:rPr>
+          <w:rFonts w:ascii="Courier New" w:hAnsi="Courier New" w:cs="Courier New"/>
+          <w:sz w:val="20"/>
+          <w:szCs w:val="20"/>
+        </w:rPr>
+        <w:t>int</w:t>
+      </w:r>
+      <w:proofErr w:type="spellEnd"/>
+      <w:r>
+        <w:rPr>
+          <w:rFonts w:ascii="Courier New" w:hAnsi="Courier New" w:cs="Courier New"/>
+          <w:sz w:val="20"/>
+          <w:szCs w:val="20"/>
+        </w:rPr>
+        <w:t xml:space="preserve"> </w:t>
+      </w:r>
+      <w:proofErr w:type="spellStart"/>
+      <w:r>
+        <w:rPr>
+          <w:rFonts w:ascii="Courier New" w:hAnsi="Courier New" w:cs="Courier New"/>
+          <w:sz w:val="20"/>
+          <w:szCs w:val="20"/>
+        </w:rPr>
+        <w:t>size_head</w:t>
+      </w:r>
+      <w:proofErr w:type="spellEnd"/>
+      <w:r>
+        <w:rPr>
+          <w:rFonts w:ascii="Courier New" w:hAnsi="Courier New" w:cs="Courier New"/>
+          <w:sz w:val="20"/>
+          <w:szCs w:val="20"/>
+        </w:rPr>
+        <w:t>){</w:t>
+      </w:r>
+    </w:p>
+    <w:p>
+      <w:pPr>
+        <w:spacing w:after="0" w:line="240" w:lineRule="auto"/>
+        <w:rPr>
+          <w:rFonts w:ascii="Courier New" w:hAnsi="Courier New" w:cs="Courier New"/>
+          <w:sz w:val="20"/>
+          <w:szCs w:val="20"/>
+        </w:rPr>
+      </w:pPr>
+    </w:p>
+    <w:p>
+      <w:pPr>
+        <w:spacing w:after="0" w:line="240" w:lineRule="auto"/>
+        <w:rPr>
+          <w:rFonts w:ascii="Courier New" w:hAnsi="Courier New" w:cs="Courier New"/>
+          <w:sz w:val="20"/>
+          <w:szCs w:val="20"/>
+        </w:rPr>
+      </w:pPr>
+      <w:r>
+        <w:rPr>
+          <w:rFonts w:ascii="Courier New" w:hAnsi="Courier New" w:cs="Courier New"/>
+          <w:sz w:val="20"/>
+          <w:szCs w:val="20"/>
+        </w:rPr>
+        <w:t xml:space="preserve">    </w:t>
+      </w:r>
+      <w:proofErr w:type="spellStart"/>
+      <w:r>
+        <w:rPr>
+          <w:rFonts w:ascii="Courier New" w:hAnsi="Courier New" w:cs="Courier New"/>
+          <w:sz w:val="20"/>
+          <w:szCs w:val="20"/>
+        </w:rPr>
+        <w:t>switch</w:t>
+      </w:r>
+      <w:proofErr w:type="spellEnd"/>
+      <w:r>
+        <w:rPr>
+          <w:rFonts w:ascii="Courier New" w:hAnsi="Courier New" w:cs="Courier New"/>
+          <w:sz w:val="20"/>
+          <w:szCs w:val="20"/>
+        </w:rPr>
+        <w:t>(</w:t>
+      </w:r>
+      <w:proofErr w:type="spellStart"/>
+      <w:r>
+        <w:rPr>
+          <w:rFonts w:ascii="Courier New" w:hAnsi="Courier New" w:cs="Courier New"/>
+          <w:sz w:val="20"/>
+          <w:szCs w:val="20"/>
+        </w:rPr>
+        <w:t>size_head</w:t>
+      </w:r>
+      <w:proofErr w:type="spellEnd"/>
+      <w:r>
+        <w:rPr>
+          <w:rFonts w:ascii="Courier New" w:hAnsi="Courier New" w:cs="Courier New"/>
+          <w:sz w:val="20"/>
+          <w:szCs w:val="20"/>
+        </w:rPr>
+        <w:t>){</w:t>
+      </w:r>
+    </w:p>
+    <w:p>
+      <w:pPr>
+        <w:spacing w:after="0" w:line="240" w:lineRule="auto"/>
+        <w:rPr>
+          <w:rFonts w:ascii="Courier New" w:hAnsi="Courier New" w:cs="Courier New"/>
+          <w:sz w:val="20"/>
+          <w:szCs w:val="20"/>
+        </w:rPr>
+      </w:pPr>
+      <w:r>
+        <w:rPr>
+          <w:rFonts w:ascii="Courier New" w:hAnsi="Courier New" w:cs="Courier New"/>
+          <w:sz w:val="20"/>
+          <w:szCs w:val="20"/>
+        </w:rPr>
+        <w:t xml:space="preserve">        </w:t>
+      </w:r>
+      <w:proofErr w:type="spellStart"/>
+      <w:r>
+        <w:rPr>
+          <w:rFonts w:ascii="Courier New" w:hAnsi="Courier New" w:cs="Courier New"/>
+          <w:sz w:val="20"/>
+          <w:szCs w:val="20"/>
+        </w:rPr>
+        <w:t>case</w:t>
+      </w:r>
+      <w:proofErr w:type="spellEnd"/>
+      <w:r>
+        <w:rPr>
+          <w:rFonts w:ascii="Courier New" w:hAnsi="Courier New" w:cs="Courier New"/>
+          <w:sz w:val="20"/>
+          <w:szCs w:val="20"/>
+        </w:rPr>
+        <w:t xml:space="preserve"> 53:</w:t>
+      </w:r>
+    </w:p>
+    <w:p>
+      <w:pPr>
+        <w:spacing w:after="0" w:line="240" w:lineRule="auto"/>
+        <w:rPr>
+          <w:rFonts w:ascii="Courier New" w:hAnsi="Courier New" w:cs="Courier New"/>
+          <w:sz w:val="20"/>
+          <w:szCs w:val="20"/>
+        </w:rPr>
+      </w:pPr>
+      <w:r>
+        <w:rPr>
+          <w:rFonts w:ascii="Courier New" w:hAnsi="Courier New" w:cs="Courier New"/>
+          <w:sz w:val="20"/>
+          <w:szCs w:val="20"/>
+        </w:rPr>
+        <w:t xml:space="preserve">        </w:t>
+      </w:r>
+      <w:proofErr w:type="spellStart"/>
+      <w:r>
+        <w:rPr>
+          <w:rFonts w:ascii="Courier New" w:hAnsi="Courier New" w:cs="Courier New"/>
+          <w:sz w:val="20"/>
+          <w:szCs w:val="20"/>
+        </w:rPr>
+        <w:t>case</w:t>
+      </w:r>
+      <w:proofErr w:type="spellEnd"/>
+      <w:r>
+        <w:rPr>
+          <w:rFonts w:ascii="Courier New" w:hAnsi="Courier New" w:cs="Courier New"/>
+          <w:sz w:val="20"/>
+          <w:szCs w:val="20"/>
+        </w:rPr>
+        <w:t xml:space="preserve"> 54:</w:t>
+      </w:r>
+    </w:p>
+    <w:p>
+      <w:pPr>
+        <w:spacing w:after="0" w:line="240" w:lineRule="auto"/>
+        <w:rPr>
+          <w:rFonts w:ascii="Courier New" w:hAnsi="Courier New" w:cs="Courier New"/>
+          <w:sz w:val="20"/>
+          <w:szCs w:val="20"/>
+        </w:rPr>
+      </w:pPr>
+      <w:r>
+        <w:rPr>
+          <w:rFonts w:ascii="Courier New" w:hAnsi="Courier New" w:cs="Courier New"/>
+          <w:sz w:val="20"/>
+          <w:szCs w:val="20"/>
+        </w:rPr>
+        <w:t xml:space="preserve">            </w:t>
+      </w:r>
+      <w:proofErr w:type="spellStart"/>
+      <w:r>
+        <w:rPr>
+          <w:rFonts w:ascii="Courier New" w:hAnsi="Courier New" w:cs="Courier New"/>
+          <w:sz w:val="20"/>
+          <w:szCs w:val="20"/>
+        </w:rPr>
+        <w:t>return</w:t>
+      </w:r>
+      <w:proofErr w:type="spellEnd"/>
+      <w:r>
+        <w:rPr>
+          <w:rFonts w:ascii="Courier New" w:hAnsi="Courier New" w:cs="Courier New"/>
+          <w:sz w:val="20"/>
+          <w:szCs w:val="20"/>
+        </w:rPr>
+        <w:t xml:space="preserve"> "XS";</w:t>
+      </w:r>
+    </w:p>
+    <w:p>
+      <w:pPr>
+        <w:spacing w:after="0" w:line="240" w:lineRule="auto"/>
+        <w:rPr>
+          <w:rFonts w:ascii="Courier New" w:hAnsi="Courier New" w:cs="Courier New"/>
+          <w:sz w:val="20"/>
+          <w:szCs w:val="20"/>
+        </w:rPr>
+      </w:pPr>
+      <w:r>
+        <w:rPr>
+          <w:rFonts w:ascii="Courier New" w:hAnsi="Courier New" w:cs="Courier New"/>
+          <w:sz w:val="20"/>
+          <w:szCs w:val="20"/>
+        </w:rPr>
+        <w:t xml:space="preserve">        </w:t>
+      </w:r>
+      <w:proofErr w:type="spellStart"/>
+      <w:r>
+        <w:rPr>
+          <w:rFonts w:ascii="Courier New" w:hAnsi="Courier New" w:cs="Courier New"/>
+          <w:sz w:val="20"/>
+          <w:szCs w:val="20"/>
+        </w:rPr>
+        <w:t>case</w:t>
+      </w:r>
+      <w:proofErr w:type="spellEnd"/>
+      <w:r>
+        <w:rPr>
+          <w:rFonts w:ascii="Courier New" w:hAnsi="Courier New" w:cs="Courier New"/>
+          <w:sz w:val="20"/>
+          <w:szCs w:val="20"/>
+        </w:rPr>
+        <w:t xml:space="preserve"> 55:</w:t>
+      </w:r>
+    </w:p>
+    <w:p>
+      <w:pPr>
+        <w:spacing w:after="0" w:line="240" w:lineRule="auto"/>
+        <w:rPr>
+          <w:rFonts w:ascii="Courier New" w:hAnsi="Courier New" w:cs="Courier New"/>
+          <w:sz w:val="20"/>
+          <w:szCs w:val="20"/>
+        </w:rPr>
+      </w:pPr>
+      <w:r>
+        <w:rPr>
+          <w:rFonts w:ascii="Courier New" w:hAnsi="Courier New" w:cs="Courier New"/>
+          <w:sz w:val="20"/>
+          <w:szCs w:val="20"/>
+        </w:rPr>
+        <w:t xml:space="preserve">        </w:t>
+      </w:r>
+      <w:proofErr w:type="spellStart"/>
+      <w:r>
+        <w:rPr>
+          <w:rFonts w:ascii="Courier New" w:hAnsi="Courier New" w:cs="Courier New"/>
+          <w:sz w:val="20"/>
+          <w:szCs w:val="20"/>
+        </w:rPr>
+        <w:t>case</w:t>
+      </w:r>
+      <w:proofErr w:type="spellEnd"/>
+      <w:r>
+        <w:rPr>
+          <w:rFonts w:ascii="Courier New" w:hAnsi="Courier New" w:cs="Courier New"/>
+          <w:sz w:val="20"/>
+          <w:szCs w:val="20"/>
+        </w:rPr>
+        <w:t xml:space="preserve"> 56:</w:t>
+      </w:r>
+    </w:p>
+    <w:p>
+      <w:pPr>
+        <w:spacing w:after="0" w:line="240" w:lineRule="auto"/>
+        <w:rPr>
+          <w:rFonts w:ascii="Courier New" w:hAnsi="Courier New" w:cs="Courier New"/>
+          <w:sz w:val="20"/>
+          <w:szCs w:val="20"/>
+        </w:rPr>
+      </w:pPr>
+      <w:r>
+        <w:rPr>
+          <w:rFonts w:ascii="Courier New" w:hAnsi="Courier New" w:cs="Courier New"/>
+          <w:sz w:val="20"/>
+          <w:szCs w:val="20"/>
+        </w:rPr>
+        <w:t xml:space="preserve">            </w:t>
+      </w:r>
+      <w:proofErr w:type="spellStart"/>
+      <w:r>
+        <w:rPr>
+          <w:rFonts w:ascii="Courier New" w:hAnsi="Courier New" w:cs="Courier New"/>
+          <w:sz w:val="20"/>
+          <w:szCs w:val="20"/>
+        </w:rPr>
+        <w:t>return</w:t>
+      </w:r>
+      <w:proofErr w:type="spellEnd"/>
+      <w:r>
+        <w:rPr>
+          <w:rFonts w:ascii="Courier New" w:hAnsi="Courier New" w:cs="Courier New"/>
+          <w:sz w:val="20"/>
+          <w:szCs w:val="20"/>
+        </w:rPr>
+        <w:t xml:space="preserve"> "S";</w:t>
+      </w:r>
+    </w:p>
+    <w:p>
+      <w:pPr>
+        <w:spacing w:after="0" w:line="240" w:lineRule="auto"/>
+        <w:rPr>
+          <w:rFonts w:ascii="Courier New" w:hAnsi="Courier New" w:cs="Courier New"/>
+          <w:sz w:val="20"/>
+          <w:szCs w:val="20"/>
+        </w:rPr>
+      </w:pPr>
+      <w:r>
+        <w:rPr>
+          <w:rFonts w:ascii="Courier New" w:hAnsi="Courier New" w:cs="Courier New"/>
+          <w:sz w:val="20"/>
+          <w:szCs w:val="20"/>
+        </w:rPr>
+        <w:t xml:space="preserve">        </w:t>
+      </w:r>
+      <w:proofErr w:type="spellStart"/>
+      <w:r>
+        <w:rPr>
+          <w:rFonts w:ascii="Courier New" w:hAnsi="Courier New" w:cs="Courier New"/>
+          <w:sz w:val="20"/>
+          <w:szCs w:val="20"/>
+        </w:rPr>
+        <w:t>case</w:t>
+      </w:r>
+      <w:proofErr w:type="spellEnd"/>
+      <w:r>
+        <w:rPr>
+          <w:rFonts w:ascii="Courier New" w:hAnsi="Courier New" w:cs="Courier New"/>
+          <w:sz w:val="20"/>
+          <w:szCs w:val="20"/>
+        </w:rPr>
+        <w:t xml:space="preserve"> 57:</w:t>
+      </w:r>
+    </w:p>
+    <w:p>
+      <w:pPr>
+        <w:spacing w:after="0" w:line="240" w:lineRule="auto"/>
+        <w:rPr>
+          <w:rFonts w:ascii="Courier New" w:hAnsi="Courier New" w:cs="Courier New"/>
+          <w:sz w:val="20"/>
+          <w:szCs w:val="20"/>
+        </w:rPr>
+      </w:pPr>
+      <w:r>
+        <w:rPr>
+          <w:rFonts w:ascii="Courier New" w:hAnsi="Courier New" w:cs="Courier New"/>
+          <w:sz w:val="20"/>
+          <w:szCs w:val="20"/>
+        </w:rPr>
+        <w:t xml:space="preserve">        </w:t>
+      </w:r>
+      <w:proofErr w:type="spellStart"/>
+      <w:r>
+        <w:rPr>
+          <w:rFonts w:ascii="Courier New" w:hAnsi="Courier New" w:cs="Courier New"/>
+          <w:sz w:val="20"/>
+          <w:szCs w:val="20"/>
+        </w:rPr>
+        <w:t>case</w:t>
+      </w:r>
+      <w:proofErr w:type="spellEnd"/>
+      <w:r>
+        <w:rPr>
+          <w:rFonts w:ascii="Courier New" w:hAnsi="Courier New" w:cs="Courier New"/>
+          <w:sz w:val="20"/>
+          <w:szCs w:val="20"/>
+        </w:rPr>
+        <w:t xml:space="preserve"> 58:</w:t>
+      </w:r>
+    </w:p>
+    <w:p>
+      <w:pPr>
+        <w:spacing w:after="0" w:line="240" w:lineRule="auto"/>
+        <w:rPr>
+          <w:rFonts w:ascii="Courier New" w:hAnsi="Courier New" w:cs="Courier New"/>
+          <w:sz w:val="20"/>
+          <w:szCs w:val="20"/>
+        </w:rPr>
+      </w:pPr>
+      <w:r>
+        <w:rPr>
+          <w:rFonts w:ascii="Courier New" w:hAnsi="Courier New" w:cs="Courier New"/>
+          <w:sz w:val="20"/>
+          <w:szCs w:val="20"/>
+        </w:rPr>
+        <w:t xml:space="preserve">            </w:t>
+      </w:r>
+      <w:proofErr w:type="spellStart"/>
+      <w:r>
+        <w:rPr>
+          <w:rFonts w:ascii="Courier New" w:hAnsi="Courier New" w:cs="Courier New"/>
+          <w:sz w:val="20"/>
+          <w:szCs w:val="20"/>
+        </w:rPr>
+        <w:t>return</w:t>
+      </w:r>
+      <w:proofErr w:type="spellEnd"/>
+      <w:r>
+        <w:rPr>
+          <w:rFonts w:ascii="Courier New" w:hAnsi="Courier New" w:cs="Courier New"/>
+          <w:sz w:val="20"/>
+          <w:szCs w:val="20"/>
+        </w:rPr>
+        <w:t xml:space="preserve"> "M";</w:t>
+      </w:r>
+    </w:p>
+    <w:p>
+      <w:pPr>
+        <w:spacing w:after="0" w:line="240" w:lineRule="auto"/>
+        <w:rPr>
+          <w:rFonts w:ascii="Courier New" w:hAnsi="Courier New" w:cs="Courier New"/>
+          <w:sz w:val="20"/>
+          <w:szCs w:val="20"/>
+        </w:rPr>
+      </w:pPr>
+      <w:r>
+        <w:rPr>
+          <w:rFonts w:ascii="Courier New" w:hAnsi="Courier New" w:cs="Courier New"/>
+          <w:sz w:val="20"/>
+          <w:szCs w:val="20"/>
+        </w:rPr>
+        <w:t xml:space="preserve">        </w:t>
+      </w:r>
+      <w:proofErr w:type="spellStart"/>
+      <w:r>
+        <w:rPr>
+          <w:rFonts w:ascii="Courier New" w:hAnsi="Courier New" w:cs="Courier New"/>
+          <w:sz w:val="20"/>
+          <w:szCs w:val="20"/>
+        </w:rPr>
+        <w:t>case</w:t>
+      </w:r>
+      <w:proofErr w:type="spellEnd"/>
+      <w:r>
+        <w:rPr>
+          <w:rFonts w:ascii="Courier New" w:hAnsi="Courier New" w:cs="Courier New"/>
+          <w:sz w:val="20"/>
+          <w:szCs w:val="20"/>
+        </w:rPr>
+        <w:t xml:space="preserve"> 59:</w:t>
+      </w:r>
+    </w:p>
+    <w:p>
+      <w:pPr>
+        <w:spacing w:after="0" w:line="240" w:lineRule="auto"/>
+        <w:rPr>
+          <w:rFonts w:ascii="Courier New" w:hAnsi="Courier New" w:cs="Courier New"/>
+          <w:sz w:val="20"/>
+          <w:szCs w:val="20"/>
+        </w:rPr>
+      </w:pPr>
+      <w:r>
+        <w:rPr>
+          <w:rFonts w:ascii="Courier New" w:hAnsi="Courier New" w:cs="Courier New"/>
+          <w:sz w:val="20"/>
+          <w:szCs w:val="20"/>
+        </w:rPr>
+        <w:t xml:space="preserve">        </w:t>
+      </w:r>
+      <w:proofErr w:type="spellStart"/>
+      <w:r>
+        <w:rPr>
+          <w:rFonts w:ascii="Courier New" w:hAnsi="Courier New" w:cs="Courier New"/>
+          <w:sz w:val="20"/>
+          <w:szCs w:val="20"/>
+        </w:rPr>
+        <w:t>case</w:t>
+      </w:r>
+      <w:proofErr w:type="spellEnd"/>
+      <w:r>
+        <w:rPr>
+          <w:rFonts w:ascii="Courier New" w:hAnsi="Courier New" w:cs="Courier New"/>
+          <w:sz w:val="20"/>
+          <w:szCs w:val="20"/>
+        </w:rPr>
+        <w:t xml:space="preserve"> 60:</w:t>
+      </w:r>
+    </w:p>
+    <w:p>
+      <w:pPr>
+        <w:spacing w:after="0" w:line="240" w:lineRule="auto"/>
+        <w:rPr>
+          <w:rFonts w:ascii="Courier New" w:hAnsi="Courier New" w:cs="Courier New"/>
+          <w:sz w:val="20"/>
+          <w:szCs w:val="20"/>
+        </w:rPr>
+      </w:pPr>
+      <w:r>
+        <w:rPr>
+          <w:rFonts w:ascii="Courier New" w:hAnsi="Courier New" w:cs="Courier New"/>
+          <w:sz w:val="20"/>
+          <w:szCs w:val="20"/>
+        </w:rPr>
+        <w:t xml:space="preserve">            </w:t>
+      </w:r>
+      <w:proofErr w:type="spellStart"/>
+      <w:r>
+        <w:rPr>
+          <w:rFonts w:ascii="Courier New" w:hAnsi="Courier New" w:cs="Courier New"/>
+          <w:sz w:val="20"/>
+          <w:szCs w:val="20"/>
+        </w:rPr>
+        <w:t>return</w:t>
+      </w:r>
+      <w:proofErr w:type="spellEnd"/>
+      <w:r>
+        <w:rPr>
+          <w:rFonts w:ascii="Courier New" w:hAnsi="Courier New" w:cs="Courier New"/>
+          <w:sz w:val="20"/>
+          <w:szCs w:val="20"/>
+        </w:rPr>
+        <w:t xml:space="preserve"> "L";</w:t>
+      </w:r>
+    </w:p>
+    <w:p>
+      <w:pPr>
+        <w:spacing w:after="0" w:line="240" w:lineRule="auto"/>
+        <w:rPr>
+          <w:rFonts w:ascii="Courier New" w:hAnsi="Courier New" w:cs="Courier New"/>
+          <w:sz w:val="20"/>
+          <w:szCs w:val="20"/>
+        </w:rPr>
+      </w:pPr>
+      <w:r>
+        <w:rPr>
+          <w:rFonts w:ascii="Courier New" w:hAnsi="Courier New" w:cs="Courier New"/>
+          <w:sz w:val="20"/>
+          <w:szCs w:val="20"/>
+        </w:rPr>
+        <w:t xml:space="preserve">        </w:t>
+      </w:r>
+      <w:proofErr w:type="spellStart"/>
+      <w:r>
+        <w:rPr>
+          <w:rFonts w:ascii="Courier New" w:hAnsi="Courier New" w:cs="Courier New"/>
+          <w:sz w:val="20"/>
+          <w:szCs w:val="20"/>
+        </w:rPr>
+        <w:t>case</w:t>
+      </w:r>
+      <w:proofErr w:type="spellEnd"/>
+      <w:r>
+        <w:rPr>
+          <w:rFonts w:ascii="Courier New" w:hAnsi="Courier New" w:cs="Courier New"/>
+          <w:sz w:val="20"/>
+          <w:szCs w:val="20"/>
+        </w:rPr>
+        <w:t xml:space="preserve"> 61:</w:t>
+      </w:r>
+    </w:p>
+    <w:p>
+      <w:pPr>
+        <w:spacing w:after="0" w:line="240" w:lineRule="auto"/>
+        <w:rPr>
+          <w:rFonts w:ascii="Courier New" w:hAnsi="Courier New" w:cs="Courier New"/>
+          <w:sz w:val="20"/>
+          <w:szCs w:val="20"/>
+        </w:rPr>
+      </w:pPr>
+      <w:r>
+        <w:rPr>
+          <w:rFonts w:ascii="Courier New" w:hAnsi="Courier New" w:cs="Courier New"/>
+          <w:sz w:val="20"/>
+          <w:szCs w:val="20"/>
+        </w:rPr>
+        <w:t xml:space="preserve">        </w:t>
+      </w:r>
+      <w:proofErr w:type="spellStart"/>
+      <w:r>
+        <w:rPr>
+          <w:rFonts w:ascii="Courier New" w:hAnsi="Courier New" w:cs="Courier New"/>
+          <w:sz w:val="20"/>
+          <w:szCs w:val="20"/>
+        </w:rPr>
+        <w:t>case</w:t>
+      </w:r>
+      <w:proofErr w:type="spellEnd"/>
+      <w:r>
+        <w:rPr>
+          <w:rFonts w:ascii="Courier New" w:hAnsi="Courier New" w:cs="Courier New"/>
+          <w:sz w:val="20"/>
+          <w:szCs w:val="20"/>
+        </w:rPr>
+        <w:t xml:space="preserve"> 62:</w:t>
+      </w:r>
+    </w:p>
+    <w:p>
+      <w:pPr>
+        <w:spacing w:after="0" w:line="240" w:lineRule="auto"/>
+        <w:rPr>
+          <w:rFonts w:ascii="Courier New" w:hAnsi="Courier New" w:cs="Courier New"/>
+          <w:sz w:val="20"/>
+          <w:szCs w:val="20"/>
+        </w:rPr>
+      </w:pPr>
+      <w:r>
+        <w:rPr>
+          <w:rFonts w:ascii="Courier New" w:hAnsi="Courier New" w:cs="Courier New"/>
+          <w:sz w:val="20"/>
+          <w:szCs w:val="20"/>
+        </w:rPr>
+        <w:t xml:space="preserve">            </w:t>
+      </w:r>
+      <w:proofErr w:type="spellStart"/>
+      <w:r>
+        <w:rPr>
+          <w:rFonts w:ascii="Courier New" w:hAnsi="Courier New" w:cs="Courier New"/>
+          <w:sz w:val="20"/>
+          <w:szCs w:val="20"/>
+        </w:rPr>
+        <w:t>return</w:t>
+      </w:r>
+      <w:proofErr w:type="spellEnd"/>
+      <w:r>
+        <w:rPr>
+          <w:rFonts w:ascii="Courier New" w:hAnsi="Courier New" w:cs="Courier New"/>
+          <w:sz w:val="20"/>
+          <w:szCs w:val="20"/>
+        </w:rPr>
+        <w:t xml:space="preserve"> "XL";</w:t>
+      </w:r>
+    </w:p>
+    <w:p>
+      <w:pPr>
+        <w:spacing w:after="0" w:line="240" w:lineRule="auto"/>
+        <w:rPr>
+          <w:rFonts w:ascii="Courier New" w:hAnsi="Courier New" w:cs="Courier New"/>
+          <w:sz w:val="20"/>
+          <w:szCs w:val="20"/>
+        </w:rPr>
+      </w:pPr>
+      <w:r>
+        <w:rPr>
+          <w:rFonts w:ascii="Courier New" w:hAnsi="Courier New" w:cs="Courier New"/>
+          <w:sz w:val="20"/>
+          <w:szCs w:val="20"/>
+        </w:rPr>
+        <w:t xml:space="preserve">        </w:t>
+      </w:r>
+      <w:proofErr w:type="spellStart"/>
+      <w:r>
+        <w:rPr>
+          <w:rFonts w:ascii="Courier New" w:hAnsi="Courier New" w:cs="Courier New"/>
+          <w:sz w:val="20"/>
+          <w:szCs w:val="20"/>
+        </w:rPr>
+        <w:t>default</w:t>
+      </w:r>
+      <w:proofErr w:type="spellEnd"/>
+      <w:r>
+        <w:rPr>
+          <w:rFonts w:ascii="Courier New" w:hAnsi="Courier New" w:cs="Courier New"/>
+          <w:sz w:val="20"/>
+          <w:szCs w:val="20"/>
+        </w:rPr>
+        <w:t xml:space="preserve"> :</w:t>
+      </w:r>
+    </w:p>
+    <w:p>
+      <w:pPr>
+        <w:spacing w:after="0" w:line="240" w:lineRule="auto"/>
+        <w:rPr>
+          <w:rFonts w:ascii="Courier New" w:hAnsi="Courier New" w:cs="Courier New"/>
+          <w:sz w:val="20"/>
+          <w:szCs w:val="20"/>
+        </w:rPr>
+      </w:pPr>
+      <w:r>
+        <w:rPr>
+          <w:rFonts w:ascii="Courier New" w:hAnsi="Courier New" w:cs="Courier New"/>
+          <w:sz w:val="20"/>
+          <w:szCs w:val="20"/>
+        </w:rPr>
+        <w:t xml:space="preserve">            </w:t>
+      </w:r>
+      <w:proofErr w:type="spellStart"/>
+      <w:r>
+        <w:rPr>
+          <w:rFonts w:ascii="Courier New" w:hAnsi="Courier New" w:cs="Courier New"/>
+          <w:sz w:val="20"/>
+          <w:szCs w:val="20"/>
+        </w:rPr>
+        <w:t>return</w:t>
+      </w:r>
+      <w:proofErr w:type="spellEnd"/>
+      <w:r>
+        <w:rPr>
+          <w:rFonts w:ascii="Courier New" w:hAnsi="Courier New" w:cs="Courier New"/>
+          <w:sz w:val="20"/>
+          <w:szCs w:val="20"/>
+        </w:rPr>
+        <w:t xml:space="preserve"> "</w:t>
+      </w:r>
+      <w:proofErr w:type="spellStart"/>
+      <w:r>
+        <w:rPr>
+          <w:rFonts w:ascii="Courier New" w:hAnsi="Courier New" w:cs="Courier New"/>
+          <w:sz w:val="20"/>
+          <w:szCs w:val="20"/>
+        </w:rPr>
+        <w:t>not</w:t>
+      </w:r>
+      <w:proofErr w:type="spellEnd"/>
+      <w:r>
+        <w:rPr>
+          <w:rFonts w:ascii="Courier New" w:hAnsi="Courier New" w:cs="Courier New"/>
+          <w:sz w:val="20"/>
+          <w:szCs w:val="20"/>
+        </w:rPr>
+        <w:t xml:space="preserve"> </w:t>
+      </w:r>
+      <w:proofErr w:type="spellStart"/>
+      <w:r>
+        <w:rPr>
+          <w:rFonts w:ascii="Courier New" w:hAnsi="Courier New" w:cs="Courier New"/>
+          <w:sz w:val="20"/>
+          <w:szCs w:val="20"/>
+        </w:rPr>
+        <w:t>found</w:t>
+      </w:r>
+      <w:proofErr w:type="spellEnd"/>
+      <w:r>
+        <w:rPr>
+          <w:rFonts w:ascii="Courier New" w:hAnsi="Courier New" w:cs="Courier New"/>
+          <w:sz w:val="20"/>
+          <w:szCs w:val="20"/>
+        </w:rPr>
+        <w:t>";</w:t>
+      </w:r>
+    </w:p>
+    <w:p>
+      <w:pPr>
+        <w:spacing w:after="0" w:line="240" w:lineRule="auto"/>
+        <w:rPr>
+          <w:rFonts w:ascii="Courier New" w:hAnsi="Courier New" w:cs="Courier New"/>
+          <w:sz w:val="20"/>
+          <w:szCs w:val="20"/>
+        </w:rPr>
+      </w:pPr>
+      <w:r>
+        <w:rPr>
+          <w:rFonts w:ascii="Courier New" w:hAnsi="Courier New" w:cs="Courier New"/>
+          <w:sz w:val="20"/>
+          <w:szCs w:val="20"/>
+        </w:rPr>
+        <w:t xml:space="preserve">        }</w:t>
+      </w:r>
+    </w:p>
+    <w:p>
+      <w:pPr>
+        <w:spacing w:after="0" w:line="240" w:lineRule="auto"/>
+        <w:rPr>
+          <w:rFonts w:ascii="Courier New" w:hAnsi="Courier New" w:cs="Courier New"/>
+          <w:sz w:val="20"/>
+          <w:szCs w:val="20"/>
+        </w:rPr>
+      </w:pPr>
+      <w:r>
+        <w:rPr>
+          <w:rFonts w:ascii="Courier New" w:hAnsi="Courier New" w:cs="Courier New"/>
+          <w:sz w:val="20"/>
+          <w:szCs w:val="20"/>
+        </w:rPr>
+        <w:t>}</w:t>
+      </w:r>
+    </w:p>
+    <w:p>
+      <w:pPr>
+        <w:spacing w:after="0" w:line="240" w:lineRule="auto"/>
+        <w:rPr>
+          <w:rFonts w:ascii="Courier New" w:hAnsi="Courier New" w:cs="Courier New"/>
+          <w:sz w:val="20"/>
+          <w:szCs w:val="20"/>
+        </w:rPr>
+      </w:pPr>
+    </w:p>
+    <w:p>
+      <w:pPr>
+        <w:spacing w:after="0" w:line="240" w:lineRule="auto"/>
+        <w:rPr>
+          <w:rFonts w:ascii="Courier New" w:hAnsi="Courier New" w:cs="Courier New"/>
+          <w:sz w:val="20"/>
+          <w:szCs w:val="20"/>
+        </w:rPr>
+      </w:pPr>
+      <w:proofErr w:type="spellStart"/>
+      <w:r>
+        <w:rPr>
+          <w:rFonts w:ascii="Courier New" w:hAnsi="Courier New" w:cs="Courier New"/>
+          <w:sz w:val="20"/>
+          <w:szCs w:val="20"/>
+        </w:rPr>
+        <w:t>int</w:t>
+      </w:r>
+      <w:proofErr w:type="spellEnd"/>
+      <w:r>
+        <w:rPr>
+          <w:rFonts w:ascii="Courier New" w:hAnsi="Courier New" w:cs="Courier New"/>
+          <w:sz w:val="20"/>
+          <w:szCs w:val="20"/>
+        </w:rPr>
+        <w:t xml:space="preserve"> task_9_3(</w:t>
+      </w:r>
+      <w:proofErr w:type="spellStart"/>
+      <w:r>
+        <w:rPr>
+          <w:rFonts w:ascii="Courier New" w:hAnsi="Courier New" w:cs="Courier New"/>
+          <w:sz w:val="20"/>
+          <w:szCs w:val="20"/>
+        </w:rPr>
+        <w:t>int</w:t>
+      </w:r>
+      <w:proofErr w:type="spellEnd"/>
+      <w:r>
+        <w:rPr>
+          <w:rFonts w:ascii="Courier New" w:hAnsi="Courier New" w:cs="Courier New"/>
+          <w:sz w:val="20"/>
+          <w:szCs w:val="20"/>
+        </w:rPr>
+        <w:t xml:space="preserve"> </w:t>
+      </w:r>
+      <w:proofErr w:type="spellStart"/>
+      <w:r>
+        <w:rPr>
+          <w:rFonts w:ascii="Courier New" w:hAnsi="Courier New" w:cs="Courier New"/>
+          <w:sz w:val="20"/>
+          <w:szCs w:val="20"/>
+        </w:rPr>
+        <w:t>number</w:t>
+      </w:r>
+      <w:proofErr w:type="spellEnd"/>
+      <w:r>
+        <w:rPr>
+          <w:rFonts w:ascii="Courier New" w:hAnsi="Courier New" w:cs="Courier New"/>
+          <w:sz w:val="20"/>
+          <w:szCs w:val="20"/>
+        </w:rPr>
+        <w:t>){</w:t>
+      </w:r>
+    </w:p>
+    <w:p>
+      <w:pPr>
+        <w:spacing w:after="0" w:line="240" w:lineRule="auto"/>
+        <w:rPr>
+          <w:rFonts w:ascii="Courier New" w:hAnsi="Courier New" w:cs="Courier New"/>
+          <w:sz w:val="20"/>
+          <w:szCs w:val="20"/>
+        </w:rPr>
+      </w:pPr>
+      <w:r>
+        <w:rPr>
+          <w:rFonts w:ascii="Courier New" w:hAnsi="Courier New" w:cs="Courier New"/>
+          <w:sz w:val="20"/>
+          <w:szCs w:val="20"/>
+        </w:rPr>
+        <w:t xml:space="preserve">    </w:t>
+      </w:r>
+      <w:proofErr w:type="spellStart"/>
+      <w:r>
+        <w:rPr>
+          <w:rFonts w:ascii="Courier New" w:hAnsi="Courier New" w:cs="Courier New"/>
+          <w:sz w:val="20"/>
+          <w:szCs w:val="20"/>
+        </w:rPr>
+        <w:t>bitset</w:t>
+      </w:r>
+      <w:proofErr w:type="spellEnd"/>
+      <w:r>
+        <w:rPr>
+          <w:rFonts w:ascii="Courier New" w:hAnsi="Courier New" w:cs="Courier New"/>
+          <w:sz w:val="20"/>
+          <w:szCs w:val="20"/>
+        </w:rPr>
+        <w:t xml:space="preserve">&lt;32&gt; </w:t>
+      </w:r>
+      <w:proofErr w:type="spellStart"/>
+      <w:r>
+        <w:rPr>
+          <w:rFonts w:ascii="Courier New" w:hAnsi="Courier New" w:cs="Courier New"/>
+          <w:sz w:val="20"/>
+          <w:szCs w:val="20"/>
+        </w:rPr>
+        <w:t>b_number</w:t>
+      </w:r>
+      <w:proofErr w:type="spellEnd"/>
+      <w:r>
+        <w:rPr>
+          <w:rFonts w:ascii="Courier New" w:hAnsi="Courier New" w:cs="Courier New"/>
+          <w:sz w:val="20"/>
+          <w:szCs w:val="20"/>
+        </w:rPr>
+        <w:t>(</w:t>
+      </w:r>
+      <w:proofErr w:type="spellStart"/>
+      <w:r>
+        <w:rPr>
+          <w:rFonts w:ascii="Courier New" w:hAnsi="Courier New" w:cs="Courier New"/>
+          <w:sz w:val="20"/>
+          <w:szCs w:val="20"/>
+        </w:rPr>
+        <w:t>number</w:t>
+      </w:r>
+      <w:proofErr w:type="spellEnd"/>
+      <w:r>
+        <w:rPr>
+          <w:rFonts w:ascii="Courier New" w:hAnsi="Courier New" w:cs="Courier New"/>
+          <w:sz w:val="20"/>
+          <w:szCs w:val="20"/>
+        </w:rPr>
+        <w:t>);</w:t>
+      </w:r>
+    </w:p>
+    <w:p>
+      <w:pPr>
+        <w:spacing w:after="0" w:line="240" w:lineRule="auto"/>
+        <w:rPr>
+          <w:rFonts w:ascii="Courier New" w:hAnsi="Courier New" w:cs="Courier New"/>
+          <w:sz w:val="20"/>
+          <w:szCs w:val="20"/>
+        </w:rPr>
+      </w:pPr>
+      <w:r>
+        <w:rPr>
+          <w:rFonts w:ascii="Courier New" w:hAnsi="Courier New" w:cs="Courier New"/>
+          <w:sz w:val="20"/>
+          <w:szCs w:val="20"/>
+        </w:rPr>
+        <w:t xml:space="preserve">    </w:t>
+      </w:r>
+      <w:proofErr w:type="spellStart"/>
+      <w:r>
+        <w:rPr>
+          <w:rFonts w:ascii="Courier New" w:hAnsi="Courier New" w:cs="Courier New"/>
+          <w:sz w:val="20"/>
+          <w:szCs w:val="20"/>
+        </w:rPr>
+        <w:t>if</w:t>
+      </w:r>
+      <w:proofErr w:type="spellEnd"/>
+      <w:r>
+        <w:rPr>
+          <w:rFonts w:ascii="Courier New" w:hAnsi="Courier New" w:cs="Courier New"/>
+          <w:sz w:val="20"/>
+          <w:szCs w:val="20"/>
+        </w:rPr>
+        <w:t>(</w:t>
+      </w:r>
+      <w:proofErr w:type="spellStart"/>
+      <w:r>
+        <w:rPr>
+          <w:rFonts w:ascii="Courier New" w:hAnsi="Courier New" w:cs="Courier New"/>
+          <w:sz w:val="20"/>
+          <w:szCs w:val="20"/>
+        </w:rPr>
+        <w:t>b_number</w:t>
+      </w:r>
+      <w:proofErr w:type="spellEnd"/>
+      <w:r>
+        <w:rPr>
+          <w:rFonts w:ascii="Courier New" w:hAnsi="Courier New" w:cs="Courier New"/>
+          <w:sz w:val="20"/>
+          <w:szCs w:val="20"/>
+        </w:rPr>
+        <w:t>[15]){</w:t>
+      </w:r>
+    </w:p>
+    <w:p>
+      <w:pPr>
+        <w:spacing w:after="0" w:line="240" w:lineRule="auto"/>
+        <w:rPr>
+          <w:rFonts w:ascii="Courier New" w:hAnsi="Courier New" w:cs="Courier New"/>
+          <w:sz w:val="20"/>
+          <w:szCs w:val="20"/>
+        </w:rPr>
+      </w:pPr>
+      <w:r>
+        <w:rPr>
+          <w:rFonts w:ascii="Courier New" w:hAnsi="Courier New" w:cs="Courier New"/>
+          <w:sz w:val="20"/>
+          <w:szCs w:val="20"/>
+        </w:rPr>
+        <w:t xml:space="preserve">        </w:t>
+      </w:r>
+      <w:proofErr w:type="spellStart"/>
+      <w:r>
+        <w:rPr>
+          <w:rFonts w:ascii="Courier New" w:hAnsi="Courier New" w:cs="Courier New"/>
+          <w:sz w:val="20"/>
+          <w:szCs w:val="20"/>
+        </w:rPr>
+        <w:t>return</w:t>
+      </w:r>
+      <w:proofErr w:type="spellEnd"/>
+      <w:r>
+        <w:rPr>
+          <w:rFonts w:ascii="Courier New" w:hAnsi="Courier New" w:cs="Courier New"/>
+          <w:sz w:val="20"/>
+          <w:szCs w:val="20"/>
+        </w:rPr>
+        <w:t xml:space="preserve"> </w:t>
+      </w:r>
+      <w:proofErr w:type="spellStart"/>
+      <w:r>
+        <w:rPr>
+          <w:rFonts w:ascii="Courier New" w:hAnsi="Courier New" w:cs="Courier New"/>
+          <w:sz w:val="20"/>
+          <w:szCs w:val="20"/>
+        </w:rPr>
+        <w:t>b_number.count</w:t>
+      </w:r>
+      <w:proofErr w:type="spellEnd"/>
+      <w:r>
+        <w:rPr>
+          <w:rFonts w:ascii="Courier New" w:hAnsi="Courier New" w:cs="Courier New"/>
+          <w:sz w:val="20"/>
+          <w:szCs w:val="20"/>
+        </w:rPr>
+        <w:t>();</w:t>
+      </w:r>
+    </w:p>
+    <w:p>
+      <w:pPr>
+        <w:spacing w:after="0" w:line="240" w:lineRule="auto"/>
+        <w:rPr>
+          <w:rFonts w:ascii="Courier New" w:hAnsi="Courier New" w:cs="Courier New"/>
+          <w:sz w:val="20"/>
+          <w:szCs w:val="20"/>
+        </w:rPr>
+      </w:pPr>
+      <w:r>
+        <w:rPr>
+          <w:rFonts w:ascii="Courier New" w:hAnsi="Courier New" w:cs="Courier New"/>
+          <w:sz w:val="20"/>
+          <w:szCs w:val="20"/>
+        </w:rPr>
+        <w:t xml:space="preserve">    }</w:t>
+      </w:r>
+    </w:p>
+    <w:p>
+      <w:pPr>
+        <w:spacing w:after="0" w:line="240" w:lineRule="auto"/>
+        <w:rPr>
+          <w:rFonts w:ascii="Courier New" w:hAnsi="Courier New" w:cs="Courier New"/>
+          <w:sz w:val="20"/>
+          <w:szCs w:val="20"/>
+        </w:rPr>
+      </w:pPr>
+      <w:r>
+        <w:rPr>
+          <w:rFonts w:ascii="Courier New" w:hAnsi="Courier New" w:cs="Courier New"/>
+          <w:sz w:val="20"/>
+          <w:szCs w:val="20"/>
+        </w:rPr>
+        <w:t xml:space="preserve">    </w:t>
+      </w:r>
+      <w:proofErr w:type="spellStart"/>
+      <w:r>
+        <w:rPr>
+          <w:rFonts w:ascii="Courier New" w:hAnsi="Courier New" w:cs="Courier New"/>
+          <w:sz w:val="20"/>
+          <w:szCs w:val="20"/>
+        </w:rPr>
+        <w:t>else</w:t>
+      </w:r>
+      <w:proofErr w:type="spellEnd"/>
+      <w:r>
+        <w:rPr>
+          <w:rFonts w:ascii="Courier New" w:hAnsi="Courier New" w:cs="Courier New"/>
+          <w:sz w:val="20"/>
+          <w:szCs w:val="20"/>
+        </w:rPr>
+        <w:t xml:space="preserve"> {</w:t>
+      </w:r>
+    </w:p>
+    <w:p>
+      <w:pPr>
+        <w:spacing w:after="0" w:line="240" w:lineRule="auto"/>
+        <w:rPr>
+          <w:rFonts w:ascii="Courier New" w:hAnsi="Courier New" w:cs="Courier New"/>
+          <w:sz w:val="20"/>
+          <w:szCs w:val="20"/>
+        </w:rPr>
+      </w:pPr>
+      <w:r>
+        <w:rPr>
+          <w:rFonts w:ascii="Courier New" w:hAnsi="Courier New" w:cs="Courier New"/>
+          <w:sz w:val="20"/>
+          <w:szCs w:val="20"/>
+        </w:rPr>
+        <w:t xml:space="preserve">        </w:t>
+      </w:r>
+      <w:proofErr w:type="spellStart"/>
+      <w:r>
+        <w:rPr>
+          <w:rFonts w:ascii="Courier New" w:hAnsi="Courier New" w:cs="Courier New"/>
+          <w:sz w:val="20"/>
+          <w:szCs w:val="20"/>
+        </w:rPr>
+        <w:t>return</w:t>
+      </w:r>
+      <w:proofErr w:type="spellEnd"/>
+      <w:r>
+        <w:rPr>
+          <w:rFonts w:ascii="Courier New" w:hAnsi="Courier New" w:cs="Courier New"/>
+          <w:sz w:val="20"/>
+          <w:szCs w:val="20"/>
+        </w:rPr>
+        <w:t xml:space="preserve"> 32 - </w:t>
+      </w:r>
+      <w:proofErr w:type="spellStart"/>
+      <w:r>
+        <w:rPr>
+          <w:rFonts w:ascii="Courier New" w:hAnsi="Courier New" w:cs="Courier New"/>
+          <w:sz w:val="20"/>
+          <w:szCs w:val="20"/>
+        </w:rPr>
+        <w:t>b_number.count</w:t>
+      </w:r>
+      <w:proofErr w:type="spellEnd"/>
+      <w:r>
+        <w:rPr>
+          <w:rFonts w:ascii="Courier New" w:hAnsi="Courier New" w:cs="Courier New"/>
+          <w:sz w:val="20"/>
+          <w:szCs w:val="20"/>
+        </w:rPr>
+        <w:t>();</w:t>
+      </w:r>
+    </w:p>
+    <w:p>
+      <w:pPr>
+        <w:spacing w:after="0" w:line="240" w:lineRule="auto"/>
+        <w:rPr>
+          <w:rFonts w:ascii="Courier New" w:hAnsi="Courier New" w:cs="Courier New"/>
+          <w:sz w:val="20"/>
+          <w:szCs w:val="20"/>
+        </w:rPr>
+      </w:pPr>
+      <w:r>
+        <w:rPr>
+          <w:rFonts w:ascii="Courier New" w:hAnsi="Courier New" w:cs="Courier New"/>
+          <w:sz w:val="20"/>
+          <w:szCs w:val="20"/>
+        </w:rPr>
+        <w:t xml:space="preserve">    }</w:t>
+      </w:r>
+    </w:p>
+    <w:p>
+      <w:pPr>
+        <w:spacing w:after="0" w:line="240" w:lineRule="auto"/>
+        <w:rPr>
+          <w:rFonts w:ascii="Courier New" w:hAnsi="Courier New" w:cs="Courier New"/>
+          <w:sz w:val="20"/>
+          <w:szCs w:val="20"/>
+        </w:rPr>
+      </w:pPr>
+      <w:r>
+        <w:rPr>
+          <w:rFonts w:ascii="Courier New" w:hAnsi="Courier New" w:cs="Courier New"/>
+          <w:sz w:val="20"/>
+          <w:szCs w:val="20"/>
+        </w:rPr>
+        <w:t>}</w:t>
+      </w:r>
+    </w:p>
+    <w:p>
+      <w:pPr>
+        <w:spacing w:after="0" w:line="240" w:lineRule="auto"/>
+        <w:rPr>
+          <w:rFonts w:ascii="Courier New" w:hAnsi="Courier New" w:cs="Courier New"/>
+          <w:sz w:val="20"/>
+          <w:szCs w:val="20"/>
+        </w:rPr>
+      </w:pPr>
+    </w:p>
+    <w:p>
+      <w:pPr>
+        <w:spacing w:after="0" w:line="240" w:lineRule="auto"/>
+        <w:rPr>
+          <w:rFonts w:ascii="Courier New" w:hAnsi="Courier New" w:cs="Courier New"/>
+          <w:sz w:val="20"/>
+          <w:szCs w:val="20"/>
+        </w:rPr>
+      </w:pPr>
+      <w:proofErr w:type="spellStart"/>
+      <w:r>
+        <w:rPr>
+          <w:rFonts w:ascii="Courier New" w:hAnsi="Courier New" w:cs="Courier New"/>
+          <w:sz w:val="20"/>
+          <w:szCs w:val="20"/>
+        </w:rPr>
+        <w:t>string</w:t>
+      </w:r>
+      <w:proofErr w:type="spellEnd"/>
+      <w:r>
+        <w:rPr>
+          <w:rFonts w:ascii="Courier New" w:hAnsi="Courier New" w:cs="Courier New"/>
+          <w:sz w:val="20"/>
+          <w:szCs w:val="20"/>
+        </w:rPr>
+        <w:t xml:space="preserve"> </w:t>
+      </w:r>
+      <w:proofErr w:type="spellStart"/>
+      <w:r>
+        <w:rPr>
+          <w:rFonts w:ascii="Courier New" w:hAnsi="Courier New" w:cs="Courier New"/>
+          <w:sz w:val="20"/>
+          <w:szCs w:val="20"/>
+        </w:rPr>
+        <w:t>test_module</w:t>
+      </w:r>
+      <w:proofErr w:type="spellEnd"/>
+      <w:r>
+        <w:rPr>
+          <w:rFonts w:ascii="Courier New" w:hAnsi="Courier New" w:cs="Courier New"/>
+          <w:sz w:val="20"/>
+          <w:szCs w:val="20"/>
+        </w:rPr>
+        <w:t>(</w:t>
+      </w:r>
+      <w:proofErr w:type="spellStart"/>
+      <w:r>
+        <w:rPr>
+          <w:rFonts w:ascii="Courier New" w:hAnsi="Courier New" w:cs="Courier New"/>
+          <w:sz w:val="20"/>
+          <w:szCs w:val="20"/>
+        </w:rPr>
+        <w:t>bool</w:t>
+      </w:r>
+      <w:proofErr w:type="spellEnd"/>
+      <w:r>
+        <w:rPr>
+          <w:rFonts w:ascii="Courier New" w:hAnsi="Courier New" w:cs="Courier New"/>
+          <w:sz w:val="20"/>
+          <w:szCs w:val="20"/>
+        </w:rPr>
+        <w:t xml:space="preserve"> </w:t>
+      </w:r>
+      <w:proofErr w:type="spellStart"/>
+      <w:r>
+        <w:rPr>
+          <w:rFonts w:ascii="Courier New" w:hAnsi="Courier New" w:cs="Courier New"/>
+          <w:sz w:val="20"/>
+          <w:szCs w:val="20"/>
+        </w:rPr>
+        <w:t>result</w:t>
+      </w:r>
+      <w:proofErr w:type="spellEnd"/>
+      <w:r>
+        <w:rPr>
+          <w:rFonts w:ascii="Courier New" w:hAnsi="Courier New" w:cs="Courier New"/>
+          <w:sz w:val="20"/>
+          <w:szCs w:val="20"/>
+        </w:rPr>
+        <w:t>){</w:t>
+      </w:r>
+    </w:p>
+    <w:p>
+      <w:pPr>
+        <w:spacing w:after="0" w:line="240" w:lineRule="auto"/>
+        <w:rPr>
+          <w:rFonts w:ascii="Courier New" w:hAnsi="Courier New" w:cs="Courier New"/>
+          <w:sz w:val="20"/>
+          <w:szCs w:val="20"/>
+        </w:rPr>
+      </w:pPr>
+      <w:r>
+        <w:rPr>
+          <w:rFonts w:ascii="Courier New" w:hAnsi="Courier New" w:cs="Courier New"/>
+          <w:sz w:val="20"/>
+          <w:szCs w:val="20"/>
+        </w:rPr>
+        <w:t xml:space="preserve">    </w:t>
+      </w:r>
+      <w:proofErr w:type="spellStart"/>
+      <w:r>
+        <w:rPr>
+          <w:rFonts w:ascii="Courier New" w:hAnsi="Courier New" w:cs="Courier New"/>
+          <w:sz w:val="20"/>
+          <w:szCs w:val="20"/>
+        </w:rPr>
+        <w:t>if</w:t>
+      </w:r>
+      <w:proofErr w:type="spellEnd"/>
+      <w:r>
+        <w:rPr>
+          <w:rFonts w:ascii="Courier New" w:hAnsi="Courier New" w:cs="Courier New"/>
+          <w:sz w:val="20"/>
+          <w:szCs w:val="20"/>
+        </w:rPr>
+        <w:t>(</w:t>
+      </w:r>
+      <w:proofErr w:type="spellStart"/>
+      <w:r>
+        <w:rPr>
+          <w:rFonts w:ascii="Courier New" w:hAnsi="Courier New" w:cs="Courier New"/>
+          <w:sz w:val="20"/>
+          <w:szCs w:val="20"/>
+        </w:rPr>
+        <w:t>result</w:t>
+      </w:r>
+      <w:proofErr w:type="spellEnd"/>
+      <w:r>
+        <w:rPr>
+          <w:rFonts w:ascii="Courier New" w:hAnsi="Courier New" w:cs="Courier New"/>
+          <w:sz w:val="20"/>
+          <w:szCs w:val="20"/>
+        </w:rPr>
+        <w:t>){</w:t>
+      </w:r>
+    </w:p>
+    <w:p>
+      <w:pPr>
+        <w:spacing w:after="0" w:line="240" w:lineRule="auto"/>
+        <w:rPr>
+          <w:rFonts w:ascii="Courier New" w:hAnsi="Courier New" w:cs="Courier New"/>
+          <w:sz w:val="20"/>
+          <w:szCs w:val="20"/>
+        </w:rPr>
+      </w:pPr>
+      <w:r>
+        <w:rPr>
+          <w:rFonts w:ascii="Courier New" w:hAnsi="Courier New" w:cs="Courier New"/>
+          <w:sz w:val="20"/>
+          <w:szCs w:val="20"/>
+        </w:rPr>
+        <w:t xml:space="preserve">        </w:t>
+      </w:r>
+      <w:proofErr w:type="spellStart"/>
+      <w:r>
+        <w:rPr>
+          <w:rFonts w:ascii="Courier New" w:hAnsi="Courier New" w:cs="Courier New"/>
+          <w:sz w:val="20"/>
+          <w:szCs w:val="20"/>
+        </w:rPr>
+        <w:t>return</w:t>
+      </w:r>
+      <w:proofErr w:type="spellEnd"/>
+      <w:r>
+        <w:rPr>
+          <w:rFonts w:ascii="Courier New" w:hAnsi="Courier New" w:cs="Courier New"/>
+          <w:sz w:val="20"/>
+          <w:szCs w:val="20"/>
+        </w:rPr>
+        <w:t xml:space="preserve"> "</w:t>
+      </w:r>
+      <w:proofErr w:type="spellStart"/>
+      <w:r>
+        <w:rPr>
+          <w:rFonts w:ascii="Courier New" w:hAnsi="Courier New" w:cs="Courier New"/>
+          <w:sz w:val="20"/>
+          <w:szCs w:val="20"/>
+        </w:rPr>
+        <w:t>Test</w:t>
+      </w:r>
+      <w:proofErr w:type="spellEnd"/>
+      <w:r>
+        <w:rPr>
+          <w:rFonts w:ascii="Courier New" w:hAnsi="Courier New" w:cs="Courier New"/>
+          <w:sz w:val="20"/>
+          <w:szCs w:val="20"/>
+        </w:rPr>
+        <w:t xml:space="preserve"> </w:t>
+      </w:r>
+      <w:proofErr w:type="spellStart"/>
+      <w:r>
+        <w:rPr>
+          <w:rFonts w:ascii="Courier New" w:hAnsi="Courier New" w:cs="Courier New"/>
+          <w:sz w:val="20"/>
+          <w:szCs w:val="20"/>
+        </w:rPr>
+        <w:t>is</w:t>
+      </w:r>
+      <w:proofErr w:type="spellEnd"/>
+      <w:r>
+        <w:rPr>
+          <w:rFonts w:ascii="Courier New" w:hAnsi="Courier New" w:cs="Courier New"/>
+          <w:sz w:val="20"/>
+          <w:szCs w:val="20"/>
+        </w:rPr>
+        <w:t xml:space="preserve"> </w:t>
+      </w:r>
+      <w:proofErr w:type="spellStart"/>
+      <w:r>
+        <w:rPr>
+          <w:rFonts w:ascii="Courier New" w:hAnsi="Courier New" w:cs="Courier New"/>
+          <w:sz w:val="20"/>
+          <w:szCs w:val="20"/>
+        </w:rPr>
+        <w:t>passed</w:t>
+      </w:r>
+      <w:proofErr w:type="spellEnd"/>
+      <w:r>
+        <w:rPr>
+          <w:rFonts w:ascii="Courier New" w:hAnsi="Courier New" w:cs="Courier New"/>
+          <w:sz w:val="20"/>
+          <w:szCs w:val="20"/>
+        </w:rPr>
+        <w:t>";</w:t>
+      </w:r>
+    </w:p>
+    <w:p>
+      <w:pPr>
+        <w:spacing w:after="0" w:line="240" w:lineRule="auto"/>
+        <w:rPr>
+          <w:rFonts w:ascii="Courier New" w:hAnsi="Courier New" w:cs="Courier New"/>
+          <w:sz w:val="20"/>
+          <w:szCs w:val="20"/>
+        </w:rPr>
+      </w:pPr>
+      <w:r>
+        <w:rPr>
+          <w:rFonts w:ascii="Courier New" w:hAnsi="Courier New" w:cs="Courier New"/>
+          <w:sz w:val="20"/>
+          <w:szCs w:val="20"/>
+        </w:rPr>
+        <w:t xml:space="preserve">    }</w:t>
+      </w:r>
+    </w:p>
+    <w:p>
+      <w:pPr>
+        <w:spacing w:after="0" w:line="240" w:lineRule="auto"/>
+        <w:rPr>
+          <w:rFonts w:ascii="Courier New" w:hAnsi="Courier New" w:cs="Courier New"/>
+          <w:sz w:val="20"/>
+          <w:szCs w:val="20"/>
+        </w:rPr>
+      </w:pPr>
+      <w:r>
+        <w:rPr>
+          <w:rFonts w:ascii="Courier New" w:hAnsi="Courier New" w:cs="Courier New"/>
+          <w:sz w:val="20"/>
+          <w:szCs w:val="20"/>
+        </w:rPr>
+        <w:t xml:space="preserve">    </w:t>
+      </w:r>
+      <w:proofErr w:type="spellStart"/>
+      <w:r>
+        <w:rPr>
+          <w:rFonts w:ascii="Courier New" w:hAnsi="Courier New" w:cs="Courier New"/>
+          <w:sz w:val="20"/>
+          <w:szCs w:val="20"/>
+        </w:rPr>
+        <w:t>else</w:t>
+      </w:r>
+      <w:proofErr w:type="spellEnd"/>
+      <w:r>
+        <w:rPr>
+          <w:rFonts w:ascii="Courier New" w:hAnsi="Courier New" w:cs="Courier New"/>
+          <w:sz w:val="20"/>
+          <w:szCs w:val="20"/>
+        </w:rPr>
+        <w:t>{</w:t>
+      </w:r>
+    </w:p>
+    <w:p>
+      <w:pPr>
+        <w:spacing w:after="0" w:line="240" w:lineRule="auto"/>
+        <w:rPr>
+          <w:rFonts w:ascii="Courier New" w:hAnsi="Courier New" w:cs="Courier New"/>
+          <w:sz w:val="20"/>
+          <w:szCs w:val="20"/>
+        </w:rPr>
+      </w:pPr>
+      <w:r>
+        <w:rPr>
+          <w:rFonts w:ascii="Courier New" w:hAnsi="Courier New" w:cs="Courier New"/>
+          <w:sz w:val="20"/>
+          <w:szCs w:val="20"/>
+        </w:rPr>
+        <w:t xml:space="preserve">        </w:t>
+      </w:r>
+      <w:proofErr w:type="spellStart"/>
+      <w:r>
+        <w:rPr>
+          <w:rFonts w:ascii="Courier New" w:hAnsi="Courier New" w:cs="Courier New"/>
+          <w:sz w:val="20"/>
+          <w:szCs w:val="20"/>
+        </w:rPr>
+        <w:t>return</w:t>
+      </w:r>
+      <w:proofErr w:type="spellEnd"/>
+      <w:r>
+        <w:rPr>
+          <w:rFonts w:ascii="Courier New" w:hAnsi="Courier New" w:cs="Courier New"/>
+          <w:sz w:val="20"/>
+          <w:szCs w:val="20"/>
+        </w:rPr>
+        <w:t xml:space="preserve"> "</w:t>
+      </w:r>
+      <w:proofErr w:type="spellStart"/>
+      <w:r>
+        <w:rPr>
+          <w:rFonts w:ascii="Courier New" w:hAnsi="Courier New" w:cs="Courier New"/>
+          <w:sz w:val="20"/>
+          <w:szCs w:val="20"/>
+        </w:rPr>
+        <w:t>Test</w:t>
+      </w:r>
+      <w:proofErr w:type="spellEnd"/>
+      <w:r>
+        <w:rPr>
+          <w:rFonts w:ascii="Courier New" w:hAnsi="Courier New" w:cs="Courier New"/>
+          <w:sz w:val="20"/>
+          <w:szCs w:val="20"/>
+        </w:rPr>
+        <w:t xml:space="preserve"> </w:t>
+      </w:r>
+      <w:proofErr w:type="spellStart"/>
+      <w:r>
+        <w:rPr>
+          <w:rFonts w:ascii="Courier New" w:hAnsi="Courier New" w:cs="Courier New"/>
+          <w:sz w:val="20"/>
+          <w:szCs w:val="20"/>
+        </w:rPr>
+        <w:t>failed</w:t>
+      </w:r>
+      <w:proofErr w:type="spellEnd"/>
+      <w:r>
+        <w:rPr>
+          <w:rFonts w:ascii="Courier New" w:hAnsi="Courier New" w:cs="Courier New"/>
+          <w:sz w:val="20"/>
+          <w:szCs w:val="20"/>
+        </w:rPr>
+        <w:t>";</w:t>
+      </w:r>
+    </w:p>
+    <w:p>
+      <w:pPr>
+        <w:spacing w:after="0" w:line="240" w:lineRule="auto"/>
+        <w:rPr>
+          <w:rFonts w:ascii="Courier New" w:hAnsi="Courier New" w:cs="Courier New"/>
+          <w:sz w:val="20"/>
+          <w:szCs w:val="20"/>
+        </w:rPr>
+      </w:pPr>
+      <w:r>
+        <w:rPr>
+          <w:rFonts w:ascii="Courier New" w:hAnsi="Courier New" w:cs="Courier New"/>
+          <w:sz w:val="20"/>
+          <w:szCs w:val="20"/>
+        </w:rPr>
+        <w:t xml:space="preserve">    }</w:t>
+      </w:r>
+    </w:p>
+    <w:p>
+      <w:pPr>
+        <w:spacing w:after="0" w:line="240" w:lineRule="auto"/>
+        <w:rPr>
+          <w:rFonts w:ascii="Times New Roman" w:hAnsi="Times New Roman" w:cs="Times New Roman"/>
+          <w:b/>
+          <w:bCs/>
+          <w:sz w:val="28"/>
+          <w:szCs w:val="28"/>
+        </w:rPr>
+      </w:pPr>
+      <w:r>
+        <w:rPr>
+          <w:rFonts w:ascii="Courier New" w:hAnsi="Courier New" w:cs="Courier New"/>
+          <w:sz w:val="20"/>
+          <w:szCs w:val="20"/>
+        </w:rPr>
+        <w:t>}</w:t>
+      </w:r>
+      <w:r>
+        <w:rPr>
+          <w:rFonts w:ascii="Times New Roman" w:hAnsi="Times New Roman" w:cs="Times New Roman"/>
+          <w:b/>
+          <w:bCs/>
+          <w:sz w:val="28"/>
+          <w:szCs w:val="28"/>
+        </w:rPr>
+        <w:br w:type="page"/>
+      </w:r>
+    </w:p>
+    <w:p>
+      <w:pPr>
+        <w:pStyle w:val="a4"/>
+        <w:spacing w:after="0" w:line="360" w:lineRule="auto"/>
+        <w:rPr>
+          <w:rFonts w:ascii="Times New Roman" w:hAnsi="Times New Roman" w:cs="Times New Roman"/>
+          <w:b/>
+          <w:bCs/>
+          <w:sz w:val="28"/>
+          <w:szCs w:val="28"/>
+          <w:lang w:val="en-US"/>
+        </w:rPr>
+      </w:pPr>
+      <w:r>
+        <w:rPr>
+          <w:rFonts w:ascii="Times New Roman" w:hAnsi="Times New Roman" w:cs="Times New Roman"/>
+          <w:b/>
+          <w:bCs/>
+          <w:sz w:val="28"/>
+          <w:szCs w:val="28"/>
+        </w:rPr>
+        <w:lastRenderedPageBreak/>
+        <w:t xml:space="preserve">Лістинг </w:t>
+      </w:r>
+      <w:proofErr w:type="spellStart"/>
+      <w:r>
+        <w:rPr>
+          <w:rFonts w:ascii="Times New Roman" w:hAnsi="Times New Roman" w:cs="Times New Roman"/>
+          <w:b/>
+          <w:bCs/>
+          <w:sz w:val="28"/>
+          <w:szCs w:val="28"/>
+          <w:lang w:val="en-US"/>
+        </w:rPr>
+        <w:t>TestDriver</w:t>
+      </w:r>
+      <w:proofErr w:type="spellEnd"/>
+    </w:p>
+    <w:p>
+      <w:pPr>
+        <w:spacing w:after="0" w:line="240" w:lineRule="auto"/>
+        <w:rPr>
+          <w:rFonts w:ascii="Courier New" w:hAnsi="Courier New" w:cs="Courier New"/>
+          <w:sz w:val="20"/>
+          <w:szCs w:val="20"/>
+          <w:lang w:val="en-US"/>
+        </w:rPr>
+      </w:pPr>
+      <w:r>
+        <w:rPr>
+          <w:rFonts w:ascii="Courier New" w:hAnsi="Courier New" w:cs="Courier New"/>
+          <w:sz w:val="20"/>
+          <w:szCs w:val="20"/>
+          <w:lang w:val="en-US"/>
+        </w:rPr>
+        <w:t xml:space="preserve">#include </w:t>
+      </w:r>
+      <w:proofErr w:type="gramStart"/>
+      <w:r>
+        <w:rPr>
+          <w:rFonts w:ascii="Courier New" w:hAnsi="Courier New" w:cs="Courier New"/>
+          <w:sz w:val="20"/>
+          <w:szCs w:val="20"/>
+          <w:lang w:val="en-US"/>
+        </w:rPr>
+        <w:t>"..</w:t>
+      </w:r>
+      <w:proofErr w:type="gramEnd"/>
+      <w:r>
+        <w:rPr>
+          <w:rFonts w:ascii="Courier New" w:hAnsi="Courier New" w:cs="Courier New"/>
+          <w:sz w:val="20"/>
+          <w:szCs w:val="20"/>
+          <w:lang w:val="en-US"/>
+        </w:rPr>
+        <w:t>/</w:t>
+      </w:r>
+      <w:proofErr w:type="spellStart"/>
+      <w:r>
+        <w:rPr>
+          <w:rFonts w:ascii="Courier New" w:hAnsi="Courier New" w:cs="Courier New"/>
+          <w:sz w:val="20"/>
+          <w:szCs w:val="20"/>
+          <w:lang w:val="en-US"/>
+        </w:rPr>
+        <w:t>ModulesZadorozhny.h</w:t>
+      </w:r>
+      <w:proofErr w:type="spellEnd"/>
+      <w:r>
+        <w:rPr>
+          <w:rFonts w:ascii="Courier New" w:hAnsi="Courier New" w:cs="Courier New"/>
+          <w:sz w:val="20"/>
+          <w:szCs w:val="20"/>
+          <w:lang w:val="en-US"/>
+        </w:rPr>
+        <w:t>"</w:t>
+      </w:r>
+    </w:p>
+    <w:p>
+      <w:pPr>
+        <w:spacing w:after="0" w:line="240" w:lineRule="auto"/>
+        <w:rPr>
+          <w:rFonts w:ascii="Courier New" w:hAnsi="Courier New" w:cs="Courier New"/>
+          <w:sz w:val="20"/>
+          <w:szCs w:val="20"/>
+          <w:lang w:val="en-US"/>
+        </w:rPr>
+      </w:pPr>
+    </w:p>
+    <w:p>
+      <w:pPr>
+        <w:spacing w:after="0" w:line="240" w:lineRule="auto"/>
+        <w:rPr>
+          <w:rFonts w:ascii="Courier New" w:hAnsi="Courier New" w:cs="Courier New"/>
+          <w:sz w:val="20"/>
+          <w:szCs w:val="20"/>
+          <w:lang w:val="en-US"/>
+        </w:rPr>
+      </w:pPr>
+      <w:r>
+        <w:rPr>
+          <w:rFonts w:ascii="Courier New" w:hAnsi="Courier New" w:cs="Courier New"/>
+          <w:sz w:val="20"/>
+          <w:szCs w:val="20"/>
+          <w:lang w:val="en-US"/>
+        </w:rPr>
+        <w:t xml:space="preserve">int </w:t>
+      </w:r>
+      <w:proofErr w:type="gramStart"/>
+      <w:r>
+        <w:rPr>
+          <w:rFonts w:ascii="Courier New" w:hAnsi="Courier New" w:cs="Courier New"/>
+          <w:sz w:val="20"/>
+          <w:szCs w:val="20"/>
+          <w:lang w:val="en-US"/>
+        </w:rPr>
+        <w:t>main(</w:t>
+      </w:r>
+      <w:proofErr w:type="gramEnd"/>
+      <w:r>
+        <w:rPr>
+          <w:rFonts w:ascii="Courier New" w:hAnsi="Courier New" w:cs="Courier New"/>
+          <w:sz w:val="20"/>
+          <w:szCs w:val="20"/>
+          <w:lang w:val="en-US"/>
+        </w:rPr>
+        <w:t>){</w:t>
+      </w:r>
+    </w:p>
+    <w:p>
+      <w:pPr>
+        <w:spacing w:after="0" w:line="240" w:lineRule="auto"/>
+        <w:rPr>
+          <w:rFonts w:ascii="Courier New" w:hAnsi="Courier New" w:cs="Courier New"/>
+          <w:sz w:val="20"/>
+          <w:szCs w:val="20"/>
+          <w:lang w:val="en-US"/>
+        </w:rPr>
+      </w:pPr>
+      <w:r>
+        <w:rPr>
+          <w:rFonts w:ascii="Courier New" w:hAnsi="Courier New" w:cs="Courier New"/>
+          <w:sz w:val="20"/>
+          <w:szCs w:val="20"/>
+          <w:lang w:val="en-US"/>
+        </w:rPr>
+        <w:t xml:space="preserve">    int </w:t>
+      </w:r>
+      <w:proofErr w:type="gramStart"/>
+      <w:r>
+        <w:rPr>
+          <w:rFonts w:ascii="Courier New" w:hAnsi="Courier New" w:cs="Courier New"/>
+          <w:sz w:val="20"/>
+          <w:szCs w:val="20"/>
+          <w:lang w:val="en-US"/>
+        </w:rPr>
+        <w:t>salary[</w:t>
+      </w:r>
+      <w:proofErr w:type="gramEnd"/>
+      <w:r>
+        <w:rPr>
+          <w:rFonts w:ascii="Courier New" w:hAnsi="Courier New" w:cs="Courier New"/>
+          <w:sz w:val="20"/>
+          <w:szCs w:val="20"/>
+          <w:lang w:val="en-US"/>
+        </w:rPr>
+        <w:t>5]= {10000, 10000, 10000, 10000, 100000};</w:t>
+      </w:r>
+    </w:p>
+    <w:p>
+      <w:pPr>
+        <w:spacing w:after="0" w:line="240" w:lineRule="auto"/>
+        <w:rPr>
+          <w:rFonts w:ascii="Courier New" w:hAnsi="Courier New" w:cs="Courier New"/>
+          <w:sz w:val="20"/>
+          <w:szCs w:val="20"/>
+          <w:lang w:val="en-US"/>
+        </w:rPr>
+      </w:pPr>
+      <w:r>
+        <w:rPr>
+          <w:rFonts w:ascii="Courier New" w:hAnsi="Courier New" w:cs="Courier New"/>
+          <w:sz w:val="20"/>
+          <w:szCs w:val="20"/>
+          <w:lang w:val="en-US"/>
+        </w:rPr>
+        <w:t xml:space="preserve">    int </w:t>
+      </w:r>
+      <w:proofErr w:type="spellStart"/>
+      <w:r>
+        <w:rPr>
+          <w:rFonts w:ascii="Courier New" w:hAnsi="Courier New" w:cs="Courier New"/>
+          <w:sz w:val="20"/>
+          <w:szCs w:val="20"/>
+          <w:lang w:val="en-US"/>
+        </w:rPr>
+        <w:t>work_</w:t>
+      </w:r>
+      <w:proofErr w:type="gramStart"/>
+      <w:r>
+        <w:rPr>
+          <w:rFonts w:ascii="Courier New" w:hAnsi="Courier New" w:cs="Courier New"/>
+          <w:sz w:val="20"/>
+          <w:szCs w:val="20"/>
+          <w:lang w:val="en-US"/>
+        </w:rPr>
+        <w:t>exp</w:t>
+      </w:r>
+      <w:proofErr w:type="spellEnd"/>
+      <w:r>
+        <w:rPr>
+          <w:rFonts w:ascii="Courier New" w:hAnsi="Courier New" w:cs="Courier New"/>
+          <w:sz w:val="20"/>
+          <w:szCs w:val="20"/>
+          <w:lang w:val="en-US"/>
+        </w:rPr>
+        <w:t>[</w:t>
+      </w:r>
+      <w:proofErr w:type="gramEnd"/>
+      <w:r>
+        <w:rPr>
+          <w:rFonts w:ascii="Courier New" w:hAnsi="Courier New" w:cs="Courier New"/>
+          <w:sz w:val="20"/>
+          <w:szCs w:val="20"/>
+          <w:lang w:val="en-US"/>
+        </w:rPr>
+        <w:t>5] = {3, 6, 11, 1, 30};</w:t>
+      </w:r>
+    </w:p>
+    <w:p>
+      <w:pPr>
+        <w:spacing w:after="0" w:line="240" w:lineRule="auto"/>
+        <w:rPr>
+          <w:rFonts w:ascii="Courier New" w:hAnsi="Courier New" w:cs="Courier New"/>
+          <w:sz w:val="20"/>
+          <w:szCs w:val="20"/>
+          <w:lang w:val="en-US"/>
+        </w:rPr>
+      </w:pPr>
+      <w:r>
+        <w:rPr>
+          <w:rFonts w:ascii="Courier New" w:hAnsi="Courier New" w:cs="Courier New"/>
+          <w:sz w:val="20"/>
+          <w:szCs w:val="20"/>
+          <w:lang w:val="en-US"/>
+        </w:rPr>
+        <w:t xml:space="preserve">    int result_task_9_1[5] = {10500, 11000, 12500, </w:t>
+      </w:r>
+      <w:proofErr w:type="gramStart"/>
+      <w:r>
+        <w:rPr>
+          <w:rFonts w:ascii="Courier New" w:hAnsi="Courier New" w:cs="Courier New"/>
+          <w:sz w:val="20"/>
+          <w:szCs w:val="20"/>
+          <w:lang w:val="en-US"/>
+        </w:rPr>
+        <w:t>10000 ,</w:t>
+      </w:r>
+      <w:proofErr w:type="gramEnd"/>
+      <w:r>
+        <w:rPr>
+          <w:rFonts w:ascii="Courier New" w:hAnsi="Courier New" w:cs="Courier New"/>
+          <w:sz w:val="20"/>
+          <w:szCs w:val="20"/>
+          <w:lang w:val="en-US"/>
+        </w:rPr>
+        <w:t xml:space="preserve"> 125000};</w:t>
+      </w:r>
+    </w:p>
+    <w:p>
+      <w:pPr>
+        <w:spacing w:after="0" w:line="240" w:lineRule="auto"/>
+        <w:rPr>
+          <w:rFonts w:ascii="Courier New" w:hAnsi="Courier New" w:cs="Courier New"/>
+          <w:sz w:val="20"/>
+          <w:szCs w:val="20"/>
+          <w:lang w:val="en-US"/>
+        </w:rPr>
+      </w:pPr>
+    </w:p>
+    <w:p>
+      <w:pPr>
+        <w:spacing w:after="0" w:line="240" w:lineRule="auto"/>
+        <w:rPr>
+          <w:rFonts w:ascii="Courier New" w:hAnsi="Courier New" w:cs="Courier New"/>
+          <w:sz w:val="20"/>
+          <w:szCs w:val="20"/>
+          <w:lang w:val="en-US"/>
+        </w:rPr>
+      </w:pPr>
+      <w:r>
+        <w:rPr>
+          <w:rFonts w:ascii="Courier New" w:hAnsi="Courier New" w:cs="Courier New"/>
+          <w:sz w:val="20"/>
+          <w:szCs w:val="20"/>
+          <w:lang w:val="en-US"/>
+        </w:rPr>
+        <w:t xml:space="preserve">    int </w:t>
+      </w:r>
+      <w:proofErr w:type="spellStart"/>
+      <w:r>
+        <w:rPr>
+          <w:rFonts w:ascii="Courier New" w:hAnsi="Courier New" w:cs="Courier New"/>
+          <w:sz w:val="20"/>
+          <w:szCs w:val="20"/>
+          <w:lang w:val="en-US"/>
+        </w:rPr>
+        <w:t>size_</w:t>
+      </w:r>
+      <w:proofErr w:type="gramStart"/>
+      <w:r>
+        <w:rPr>
+          <w:rFonts w:ascii="Courier New" w:hAnsi="Courier New" w:cs="Courier New"/>
+          <w:sz w:val="20"/>
+          <w:szCs w:val="20"/>
+          <w:lang w:val="en-US"/>
+        </w:rPr>
+        <w:t>head</w:t>
+      </w:r>
+      <w:proofErr w:type="spellEnd"/>
+      <w:r>
+        <w:rPr>
+          <w:rFonts w:ascii="Courier New" w:hAnsi="Courier New" w:cs="Courier New"/>
+          <w:sz w:val="20"/>
+          <w:szCs w:val="20"/>
+          <w:lang w:val="en-US"/>
+        </w:rPr>
+        <w:t>[</w:t>
+      </w:r>
+      <w:proofErr w:type="gramEnd"/>
+      <w:r>
+        <w:rPr>
+          <w:rFonts w:ascii="Courier New" w:hAnsi="Courier New" w:cs="Courier New"/>
+          <w:sz w:val="20"/>
+          <w:szCs w:val="20"/>
+          <w:lang w:val="en-US"/>
+        </w:rPr>
+        <w:t>5] = {53, 55, 58, 60, 61};</w:t>
+      </w:r>
+    </w:p>
+    <w:p>
+      <w:pPr>
+        <w:spacing w:after="0" w:line="240" w:lineRule="auto"/>
+        <w:rPr>
+          <w:rFonts w:ascii="Courier New" w:hAnsi="Courier New" w:cs="Courier New"/>
+          <w:sz w:val="20"/>
+          <w:szCs w:val="20"/>
+          <w:lang w:val="en-US"/>
+        </w:rPr>
+      </w:pPr>
+      <w:r>
+        <w:rPr>
+          <w:rFonts w:ascii="Courier New" w:hAnsi="Courier New" w:cs="Courier New"/>
+          <w:sz w:val="20"/>
+          <w:szCs w:val="20"/>
+          <w:lang w:val="en-US"/>
+        </w:rPr>
+        <w:t xml:space="preserve">    string result_task_9_2 [5] = {"XS", "S", "M", "L", "XL"};</w:t>
+      </w:r>
+    </w:p>
+    <w:p>
+      <w:pPr>
+        <w:spacing w:after="0" w:line="240" w:lineRule="auto"/>
+        <w:rPr>
+          <w:rFonts w:ascii="Courier New" w:hAnsi="Courier New" w:cs="Courier New"/>
+          <w:sz w:val="20"/>
+          <w:szCs w:val="20"/>
+          <w:lang w:val="en-US"/>
+        </w:rPr>
+      </w:pPr>
+    </w:p>
+    <w:p>
+      <w:pPr>
+        <w:spacing w:after="0" w:line="240" w:lineRule="auto"/>
+        <w:rPr>
+          <w:rFonts w:ascii="Courier New" w:hAnsi="Courier New" w:cs="Courier New"/>
+          <w:sz w:val="20"/>
+          <w:szCs w:val="20"/>
+          <w:lang w:val="en-US"/>
+        </w:rPr>
+      </w:pPr>
+      <w:r>
+        <w:rPr>
+          <w:rFonts w:ascii="Courier New" w:hAnsi="Courier New" w:cs="Courier New"/>
+          <w:sz w:val="20"/>
+          <w:szCs w:val="20"/>
+          <w:lang w:val="en-US"/>
+        </w:rPr>
+        <w:t xml:space="preserve">    int </w:t>
+      </w:r>
+      <w:proofErr w:type="gramStart"/>
+      <w:r>
+        <w:rPr>
+          <w:rFonts w:ascii="Courier New" w:hAnsi="Courier New" w:cs="Courier New"/>
+          <w:sz w:val="20"/>
+          <w:szCs w:val="20"/>
+          <w:lang w:val="en-US"/>
+        </w:rPr>
+        <w:t>number[</w:t>
+      </w:r>
+      <w:proofErr w:type="gramEnd"/>
+      <w:r>
+        <w:rPr>
+          <w:rFonts w:ascii="Courier New" w:hAnsi="Courier New" w:cs="Courier New"/>
+          <w:sz w:val="20"/>
+          <w:szCs w:val="20"/>
+          <w:lang w:val="en-US"/>
+        </w:rPr>
+        <w:t>5] = {58, 39854, 67009, 40008050, 3987532};</w:t>
+      </w:r>
+    </w:p>
+    <w:p>
+      <w:pPr>
+        <w:spacing w:after="0" w:line="240" w:lineRule="auto"/>
+        <w:rPr>
+          <w:rFonts w:ascii="Courier New" w:hAnsi="Courier New" w:cs="Courier New"/>
+          <w:sz w:val="20"/>
+          <w:szCs w:val="20"/>
+          <w:lang w:val="en-US"/>
+        </w:rPr>
+      </w:pPr>
+      <w:r>
+        <w:rPr>
+          <w:rFonts w:ascii="Courier New" w:hAnsi="Courier New" w:cs="Courier New"/>
+          <w:sz w:val="20"/>
+          <w:szCs w:val="20"/>
+          <w:lang w:val="en-US"/>
+        </w:rPr>
+        <w:t xml:space="preserve">    int result_task_9_3[5] = {28, 10, 26, 19, 11};</w:t>
+      </w:r>
+    </w:p>
+    <w:p>
+      <w:pPr>
+        <w:spacing w:after="0" w:line="240" w:lineRule="auto"/>
+        <w:rPr>
+          <w:rFonts w:ascii="Courier New" w:hAnsi="Courier New" w:cs="Courier New"/>
+          <w:sz w:val="20"/>
+          <w:szCs w:val="20"/>
+          <w:lang w:val="en-US"/>
+        </w:rPr>
+      </w:pPr>
+    </w:p>
+    <w:p>
+      <w:pPr>
+        <w:spacing w:after="0" w:line="240" w:lineRule="auto"/>
+        <w:rPr>
+          <w:rFonts w:ascii="Courier New" w:hAnsi="Courier New" w:cs="Courier New"/>
+          <w:sz w:val="20"/>
+          <w:szCs w:val="20"/>
+          <w:lang w:val="en-US"/>
+        </w:rPr>
+      </w:pPr>
+      <w:r>
+        <w:rPr>
+          <w:rFonts w:ascii="Courier New" w:hAnsi="Courier New" w:cs="Courier New"/>
+          <w:sz w:val="20"/>
+          <w:szCs w:val="20"/>
+          <w:lang w:val="en-US"/>
+        </w:rPr>
+        <w:t xml:space="preserve">    </w:t>
+      </w:r>
+      <w:proofErr w:type="spellStart"/>
+      <w:r>
+        <w:rPr>
+          <w:rFonts w:ascii="Courier New" w:hAnsi="Courier New" w:cs="Courier New"/>
+          <w:sz w:val="20"/>
+          <w:szCs w:val="20"/>
+          <w:lang w:val="en-US"/>
+        </w:rPr>
+        <w:t>cout</w:t>
+      </w:r>
+      <w:proofErr w:type="spellEnd"/>
+      <w:r>
+        <w:rPr>
+          <w:rFonts w:ascii="Courier New" w:hAnsi="Courier New" w:cs="Courier New"/>
+          <w:sz w:val="20"/>
+          <w:szCs w:val="20"/>
+          <w:lang w:val="en-US"/>
+        </w:rPr>
+        <w:t xml:space="preserve"> &lt;&lt; "Test task 9.1" &lt;&lt; </w:t>
+      </w:r>
+      <w:proofErr w:type="spellStart"/>
+      <w:r>
+        <w:rPr>
+          <w:rFonts w:ascii="Courier New" w:hAnsi="Courier New" w:cs="Courier New"/>
+          <w:sz w:val="20"/>
+          <w:szCs w:val="20"/>
+          <w:lang w:val="en-US"/>
+        </w:rPr>
+        <w:t>endl</w:t>
+      </w:r>
+      <w:proofErr w:type="spellEnd"/>
+      <w:r>
+        <w:rPr>
+          <w:rFonts w:ascii="Courier New" w:hAnsi="Courier New" w:cs="Courier New"/>
+          <w:sz w:val="20"/>
+          <w:szCs w:val="20"/>
+          <w:lang w:val="en-US"/>
+        </w:rPr>
+        <w:t>;</w:t>
+      </w:r>
+    </w:p>
+    <w:p>
+      <w:pPr>
+        <w:spacing w:after="0" w:line="240" w:lineRule="auto"/>
+        <w:rPr>
+          <w:rFonts w:ascii="Courier New" w:hAnsi="Courier New" w:cs="Courier New"/>
+          <w:sz w:val="20"/>
+          <w:szCs w:val="20"/>
+          <w:lang w:val="en-US"/>
+        </w:rPr>
+      </w:pPr>
+      <w:r>
+        <w:rPr>
+          <w:rFonts w:ascii="Courier New" w:hAnsi="Courier New" w:cs="Courier New"/>
+          <w:sz w:val="20"/>
+          <w:szCs w:val="20"/>
+          <w:lang w:val="en-US"/>
+        </w:rPr>
+        <w:t xml:space="preserve">    </w:t>
+      </w:r>
+      <w:proofErr w:type="gramStart"/>
+      <w:r>
+        <w:rPr>
+          <w:rFonts w:ascii="Courier New" w:hAnsi="Courier New" w:cs="Courier New"/>
+          <w:sz w:val="20"/>
+          <w:szCs w:val="20"/>
+          <w:lang w:val="en-US"/>
+        </w:rPr>
+        <w:t>for(</w:t>
+      </w:r>
+      <w:proofErr w:type="gramEnd"/>
+      <w:r>
+        <w:rPr>
+          <w:rFonts w:ascii="Courier New" w:hAnsi="Courier New" w:cs="Courier New"/>
+          <w:sz w:val="20"/>
+          <w:szCs w:val="20"/>
+          <w:lang w:val="en-US"/>
+        </w:rPr>
+        <w:t xml:space="preserve">int </w:t>
+      </w:r>
+      <w:proofErr w:type="spellStart"/>
+      <w:r>
+        <w:rPr>
+          <w:rFonts w:ascii="Courier New" w:hAnsi="Courier New" w:cs="Courier New"/>
+          <w:sz w:val="20"/>
+          <w:szCs w:val="20"/>
+          <w:lang w:val="en-US"/>
+        </w:rPr>
+        <w:t>i</w:t>
+      </w:r>
+      <w:proofErr w:type="spellEnd"/>
+      <w:r>
+        <w:rPr>
+          <w:rFonts w:ascii="Courier New" w:hAnsi="Courier New" w:cs="Courier New"/>
+          <w:sz w:val="20"/>
+          <w:szCs w:val="20"/>
+          <w:lang w:val="en-US"/>
+        </w:rPr>
+        <w:t xml:space="preserve"> = 0; </w:t>
+      </w:r>
+      <w:proofErr w:type="spellStart"/>
+      <w:r>
+        <w:rPr>
+          <w:rFonts w:ascii="Courier New" w:hAnsi="Courier New" w:cs="Courier New"/>
+          <w:sz w:val="20"/>
+          <w:szCs w:val="20"/>
+          <w:lang w:val="en-US"/>
+        </w:rPr>
+        <w:t>i</w:t>
+      </w:r>
+      <w:proofErr w:type="spellEnd"/>
+      <w:r>
+        <w:rPr>
+          <w:rFonts w:ascii="Courier New" w:hAnsi="Courier New" w:cs="Courier New"/>
+          <w:sz w:val="20"/>
+          <w:szCs w:val="20"/>
+          <w:lang w:val="en-US"/>
+        </w:rPr>
+        <w:t xml:space="preserve"> &lt; 5; </w:t>
+      </w:r>
+      <w:proofErr w:type="spellStart"/>
+      <w:r>
+        <w:rPr>
+          <w:rFonts w:ascii="Courier New" w:hAnsi="Courier New" w:cs="Courier New"/>
+          <w:sz w:val="20"/>
+          <w:szCs w:val="20"/>
+          <w:lang w:val="en-US"/>
+        </w:rPr>
+        <w:t>i</w:t>
+      </w:r>
+      <w:proofErr w:type="spellEnd"/>
+      <w:r>
+        <w:rPr>
+          <w:rFonts w:ascii="Courier New" w:hAnsi="Courier New" w:cs="Courier New"/>
+          <w:sz w:val="20"/>
+          <w:szCs w:val="20"/>
+          <w:lang w:val="en-US"/>
+        </w:rPr>
+        <w:t>++){</w:t>
+      </w:r>
+    </w:p>
+    <w:p>
+      <w:pPr>
+        <w:spacing w:after="0" w:line="240" w:lineRule="auto"/>
+        <w:rPr>
+          <w:rFonts w:ascii="Courier New" w:hAnsi="Courier New" w:cs="Courier New"/>
+          <w:sz w:val="20"/>
+          <w:szCs w:val="20"/>
+          <w:lang w:val="en-US"/>
+        </w:rPr>
+      </w:pPr>
+      <w:r>
+        <w:rPr>
+          <w:rFonts w:ascii="Courier New" w:hAnsi="Courier New" w:cs="Courier New"/>
+          <w:sz w:val="20"/>
+          <w:szCs w:val="20"/>
+          <w:lang w:val="en-US"/>
+        </w:rPr>
+        <w:t xml:space="preserve">        </w:t>
+      </w:r>
+      <w:proofErr w:type="spellStart"/>
+      <w:r>
+        <w:rPr>
+          <w:rFonts w:ascii="Courier New" w:hAnsi="Courier New" w:cs="Courier New"/>
+          <w:sz w:val="20"/>
+          <w:szCs w:val="20"/>
+          <w:lang w:val="en-US"/>
+        </w:rPr>
+        <w:t>cout</w:t>
+      </w:r>
+      <w:proofErr w:type="spellEnd"/>
+      <w:r>
+        <w:rPr>
+          <w:rFonts w:ascii="Courier New" w:hAnsi="Courier New" w:cs="Courier New"/>
+          <w:sz w:val="20"/>
+          <w:szCs w:val="20"/>
+          <w:lang w:val="en-US"/>
+        </w:rPr>
+        <w:t xml:space="preserve"> &lt;&lt; </w:t>
+      </w:r>
+      <w:proofErr w:type="spellStart"/>
+      <w:r>
+        <w:rPr>
+          <w:rFonts w:ascii="Courier New" w:hAnsi="Courier New" w:cs="Courier New"/>
+          <w:sz w:val="20"/>
+          <w:szCs w:val="20"/>
+          <w:lang w:val="en-US"/>
+        </w:rPr>
+        <w:t>test_</w:t>
+      </w:r>
+      <w:proofErr w:type="gramStart"/>
+      <w:r>
+        <w:rPr>
+          <w:rFonts w:ascii="Courier New" w:hAnsi="Courier New" w:cs="Courier New"/>
+          <w:sz w:val="20"/>
+          <w:szCs w:val="20"/>
+          <w:lang w:val="en-US"/>
+        </w:rPr>
+        <w:t>module</w:t>
+      </w:r>
+      <w:proofErr w:type="spellEnd"/>
+      <w:r>
+        <w:rPr>
+          <w:rFonts w:ascii="Courier New" w:hAnsi="Courier New" w:cs="Courier New"/>
+          <w:sz w:val="20"/>
+          <w:szCs w:val="20"/>
+          <w:lang w:val="en-US"/>
+        </w:rPr>
+        <w:t>( result</w:t>
+      </w:r>
+      <w:proofErr w:type="gramEnd"/>
+      <w:r>
+        <w:rPr>
+          <w:rFonts w:ascii="Courier New" w:hAnsi="Courier New" w:cs="Courier New"/>
+          <w:sz w:val="20"/>
+          <w:szCs w:val="20"/>
+          <w:lang w:val="en-US"/>
+        </w:rPr>
+        <w:t>_task_9_1[</w:t>
+      </w:r>
+      <w:proofErr w:type="spellStart"/>
+      <w:r>
+        <w:rPr>
+          <w:rFonts w:ascii="Courier New" w:hAnsi="Courier New" w:cs="Courier New"/>
+          <w:sz w:val="20"/>
+          <w:szCs w:val="20"/>
+          <w:lang w:val="en-US"/>
+        </w:rPr>
+        <w:t>i</w:t>
+      </w:r>
+      <w:proofErr w:type="spellEnd"/>
+      <w:r>
+        <w:rPr>
+          <w:rFonts w:ascii="Courier New" w:hAnsi="Courier New" w:cs="Courier New"/>
+          <w:sz w:val="20"/>
+          <w:szCs w:val="20"/>
+          <w:lang w:val="en-US"/>
+        </w:rPr>
+        <w:t>] == task_9_1(salary[</w:t>
+      </w:r>
+      <w:proofErr w:type="spellStart"/>
+      <w:r>
+        <w:rPr>
+          <w:rFonts w:ascii="Courier New" w:hAnsi="Courier New" w:cs="Courier New"/>
+          <w:sz w:val="20"/>
+          <w:szCs w:val="20"/>
+          <w:lang w:val="en-US"/>
+        </w:rPr>
+        <w:t>i</w:t>
+      </w:r>
+      <w:proofErr w:type="spellEnd"/>
+      <w:r>
+        <w:rPr>
+          <w:rFonts w:ascii="Courier New" w:hAnsi="Courier New" w:cs="Courier New"/>
+          <w:sz w:val="20"/>
+          <w:szCs w:val="20"/>
+          <w:lang w:val="en-US"/>
+        </w:rPr>
+        <w:t xml:space="preserve">], </w:t>
+      </w:r>
+      <w:proofErr w:type="spellStart"/>
+      <w:r>
+        <w:rPr>
+          <w:rFonts w:ascii="Courier New" w:hAnsi="Courier New" w:cs="Courier New"/>
+          <w:sz w:val="20"/>
+          <w:szCs w:val="20"/>
+          <w:lang w:val="en-US"/>
+        </w:rPr>
+        <w:t>work_exp</w:t>
+      </w:r>
+      <w:proofErr w:type="spellEnd"/>
+      <w:r>
+        <w:rPr>
+          <w:rFonts w:ascii="Courier New" w:hAnsi="Courier New" w:cs="Courier New"/>
+          <w:sz w:val="20"/>
+          <w:szCs w:val="20"/>
+          <w:lang w:val="en-US"/>
+        </w:rPr>
+        <w:t>[</w:t>
+      </w:r>
+      <w:proofErr w:type="spellStart"/>
+      <w:r>
+        <w:rPr>
+          <w:rFonts w:ascii="Courier New" w:hAnsi="Courier New" w:cs="Courier New"/>
+          <w:sz w:val="20"/>
+          <w:szCs w:val="20"/>
+          <w:lang w:val="en-US"/>
+        </w:rPr>
+        <w:t>i</w:t>
+      </w:r>
+      <w:proofErr w:type="spellEnd"/>
+      <w:r>
+        <w:rPr>
+          <w:rFonts w:ascii="Courier New" w:hAnsi="Courier New" w:cs="Courier New"/>
+          <w:sz w:val="20"/>
+          <w:szCs w:val="20"/>
+          <w:lang w:val="en-US"/>
+        </w:rPr>
+        <w:t xml:space="preserve">])) &lt;&lt; </w:t>
+      </w:r>
+      <w:proofErr w:type="spellStart"/>
+      <w:r>
+        <w:rPr>
+          <w:rFonts w:ascii="Courier New" w:hAnsi="Courier New" w:cs="Courier New"/>
+          <w:sz w:val="20"/>
+          <w:szCs w:val="20"/>
+          <w:lang w:val="en-US"/>
+        </w:rPr>
+        <w:t>endl</w:t>
+      </w:r>
+      <w:proofErr w:type="spellEnd"/>
+      <w:r>
+        <w:rPr>
+          <w:rFonts w:ascii="Courier New" w:hAnsi="Courier New" w:cs="Courier New"/>
+          <w:sz w:val="20"/>
+          <w:szCs w:val="20"/>
+          <w:lang w:val="en-US"/>
+        </w:rPr>
+        <w:t>;</w:t>
+      </w:r>
+    </w:p>
+    <w:p>
+      <w:pPr>
+        <w:spacing w:after="0" w:line="240" w:lineRule="auto"/>
+        <w:rPr>
+          <w:rFonts w:ascii="Courier New" w:hAnsi="Courier New" w:cs="Courier New"/>
+          <w:sz w:val="20"/>
+          <w:szCs w:val="20"/>
+          <w:lang w:val="en-US"/>
+        </w:rPr>
+      </w:pPr>
+      <w:r>
+        <w:rPr>
+          <w:rFonts w:ascii="Courier New" w:hAnsi="Courier New" w:cs="Courier New"/>
+          <w:sz w:val="20"/>
+          <w:szCs w:val="20"/>
+          <w:lang w:val="en-US"/>
+        </w:rPr>
+        <w:t xml:space="preserve">    }</w:t>
+      </w:r>
+    </w:p>
+    <w:p>
+      <w:pPr>
+        <w:spacing w:after="0" w:line="240" w:lineRule="auto"/>
+        <w:rPr>
+          <w:rFonts w:ascii="Courier New" w:hAnsi="Courier New" w:cs="Courier New"/>
+          <w:sz w:val="20"/>
+          <w:szCs w:val="20"/>
+          <w:lang w:val="en-US"/>
+        </w:rPr>
+      </w:pPr>
+    </w:p>
+    <w:p>
+      <w:pPr>
+        <w:spacing w:after="0" w:line="240" w:lineRule="auto"/>
+        <w:rPr>
+          <w:rFonts w:ascii="Courier New" w:hAnsi="Courier New" w:cs="Courier New"/>
+          <w:sz w:val="20"/>
+          <w:szCs w:val="20"/>
+          <w:lang w:val="en-US"/>
+        </w:rPr>
+      </w:pPr>
+      <w:r>
+        <w:rPr>
+          <w:rFonts w:ascii="Courier New" w:hAnsi="Courier New" w:cs="Courier New"/>
+          <w:sz w:val="20"/>
+          <w:szCs w:val="20"/>
+          <w:lang w:val="en-US"/>
+        </w:rPr>
+        <w:t xml:space="preserve">    </w:t>
+      </w:r>
+      <w:proofErr w:type="spellStart"/>
+      <w:r>
+        <w:rPr>
+          <w:rFonts w:ascii="Courier New" w:hAnsi="Courier New" w:cs="Courier New"/>
+          <w:sz w:val="20"/>
+          <w:szCs w:val="20"/>
+          <w:lang w:val="en-US"/>
+        </w:rPr>
+        <w:t>cout</w:t>
+      </w:r>
+      <w:proofErr w:type="spellEnd"/>
+      <w:r>
+        <w:rPr>
+          <w:rFonts w:ascii="Courier New" w:hAnsi="Courier New" w:cs="Courier New"/>
+          <w:sz w:val="20"/>
+          <w:szCs w:val="20"/>
+          <w:lang w:val="en-US"/>
+        </w:rPr>
+        <w:t xml:space="preserve"> &lt;&lt; "Test task 9.2" &lt;&lt; </w:t>
+      </w:r>
+      <w:proofErr w:type="spellStart"/>
+      <w:r>
+        <w:rPr>
+          <w:rFonts w:ascii="Courier New" w:hAnsi="Courier New" w:cs="Courier New"/>
+          <w:sz w:val="20"/>
+          <w:szCs w:val="20"/>
+          <w:lang w:val="en-US"/>
+        </w:rPr>
+        <w:t>endl</w:t>
+      </w:r>
+      <w:proofErr w:type="spellEnd"/>
+      <w:r>
+        <w:rPr>
+          <w:rFonts w:ascii="Courier New" w:hAnsi="Courier New" w:cs="Courier New"/>
+          <w:sz w:val="20"/>
+          <w:szCs w:val="20"/>
+          <w:lang w:val="en-US"/>
+        </w:rPr>
+        <w:t>;</w:t>
+      </w:r>
+    </w:p>
+    <w:p>
+      <w:pPr>
+        <w:spacing w:after="0" w:line="240" w:lineRule="auto"/>
+        <w:rPr>
+          <w:rFonts w:ascii="Courier New" w:hAnsi="Courier New" w:cs="Courier New"/>
+          <w:sz w:val="20"/>
+          <w:szCs w:val="20"/>
+          <w:lang w:val="en-US"/>
+        </w:rPr>
+      </w:pPr>
+      <w:r>
+        <w:rPr>
+          <w:rFonts w:ascii="Courier New" w:hAnsi="Courier New" w:cs="Courier New"/>
+          <w:sz w:val="20"/>
+          <w:szCs w:val="20"/>
+          <w:lang w:val="en-US"/>
+        </w:rPr>
+        <w:t xml:space="preserve">    </w:t>
+      </w:r>
+      <w:proofErr w:type="gramStart"/>
+      <w:r>
+        <w:rPr>
+          <w:rFonts w:ascii="Courier New" w:hAnsi="Courier New" w:cs="Courier New"/>
+          <w:sz w:val="20"/>
+          <w:szCs w:val="20"/>
+          <w:lang w:val="en-US"/>
+        </w:rPr>
+        <w:t>for(</w:t>
+      </w:r>
+      <w:proofErr w:type="gramEnd"/>
+      <w:r>
+        <w:rPr>
+          <w:rFonts w:ascii="Courier New" w:hAnsi="Courier New" w:cs="Courier New"/>
+          <w:sz w:val="20"/>
+          <w:szCs w:val="20"/>
+          <w:lang w:val="en-US"/>
+        </w:rPr>
+        <w:t xml:space="preserve">int </w:t>
+      </w:r>
+      <w:proofErr w:type="spellStart"/>
+      <w:r>
+        <w:rPr>
+          <w:rFonts w:ascii="Courier New" w:hAnsi="Courier New" w:cs="Courier New"/>
+          <w:sz w:val="20"/>
+          <w:szCs w:val="20"/>
+          <w:lang w:val="en-US"/>
+        </w:rPr>
+        <w:t>i</w:t>
+      </w:r>
+      <w:proofErr w:type="spellEnd"/>
+      <w:r>
+        <w:rPr>
+          <w:rFonts w:ascii="Courier New" w:hAnsi="Courier New" w:cs="Courier New"/>
+          <w:sz w:val="20"/>
+          <w:szCs w:val="20"/>
+          <w:lang w:val="en-US"/>
+        </w:rPr>
+        <w:t xml:space="preserve"> = 0; </w:t>
+      </w:r>
+      <w:proofErr w:type="spellStart"/>
+      <w:r>
+        <w:rPr>
+          <w:rFonts w:ascii="Courier New" w:hAnsi="Courier New" w:cs="Courier New"/>
+          <w:sz w:val="20"/>
+          <w:szCs w:val="20"/>
+          <w:lang w:val="en-US"/>
+        </w:rPr>
+        <w:t>i</w:t>
+      </w:r>
+      <w:proofErr w:type="spellEnd"/>
+      <w:r>
+        <w:rPr>
+          <w:rFonts w:ascii="Courier New" w:hAnsi="Courier New" w:cs="Courier New"/>
+          <w:sz w:val="20"/>
+          <w:szCs w:val="20"/>
+          <w:lang w:val="en-US"/>
+        </w:rPr>
+        <w:t xml:space="preserve"> &lt; 5; </w:t>
+      </w:r>
+      <w:proofErr w:type="spellStart"/>
+      <w:r>
+        <w:rPr>
+          <w:rFonts w:ascii="Courier New" w:hAnsi="Courier New" w:cs="Courier New"/>
+          <w:sz w:val="20"/>
+          <w:szCs w:val="20"/>
+          <w:lang w:val="en-US"/>
+        </w:rPr>
+        <w:t>i</w:t>
+      </w:r>
+      <w:proofErr w:type="spellEnd"/>
+      <w:r>
+        <w:rPr>
+          <w:rFonts w:ascii="Courier New" w:hAnsi="Courier New" w:cs="Courier New"/>
+          <w:sz w:val="20"/>
+          <w:szCs w:val="20"/>
+          <w:lang w:val="en-US"/>
+        </w:rPr>
+        <w:t>++){</w:t>
+      </w:r>
+    </w:p>
+    <w:p>
+      <w:pPr>
+        <w:spacing w:after="0" w:line="240" w:lineRule="auto"/>
+        <w:rPr>
+          <w:rFonts w:ascii="Courier New" w:hAnsi="Courier New" w:cs="Courier New"/>
+          <w:sz w:val="20"/>
+          <w:szCs w:val="20"/>
+          <w:lang w:val="en-US"/>
+        </w:rPr>
+      </w:pPr>
+      <w:r>
+        <w:rPr>
+          <w:rFonts w:ascii="Courier New" w:hAnsi="Courier New" w:cs="Courier New"/>
+          <w:sz w:val="20"/>
+          <w:szCs w:val="20"/>
+          <w:lang w:val="en-US"/>
+        </w:rPr>
+        <w:t xml:space="preserve">        </w:t>
+      </w:r>
+      <w:proofErr w:type="spellStart"/>
+      <w:r>
+        <w:rPr>
+          <w:rFonts w:ascii="Courier New" w:hAnsi="Courier New" w:cs="Courier New"/>
+          <w:sz w:val="20"/>
+          <w:szCs w:val="20"/>
+          <w:lang w:val="en-US"/>
+        </w:rPr>
+        <w:t>cout</w:t>
+      </w:r>
+      <w:proofErr w:type="spellEnd"/>
+      <w:r>
+        <w:rPr>
+          <w:rFonts w:ascii="Courier New" w:hAnsi="Courier New" w:cs="Courier New"/>
+          <w:sz w:val="20"/>
+          <w:szCs w:val="20"/>
+          <w:lang w:val="en-US"/>
+        </w:rPr>
+        <w:t xml:space="preserve"> &lt;&lt; </w:t>
+      </w:r>
+      <w:proofErr w:type="spellStart"/>
+      <w:r>
+        <w:rPr>
+          <w:rFonts w:ascii="Courier New" w:hAnsi="Courier New" w:cs="Courier New"/>
+          <w:sz w:val="20"/>
+          <w:szCs w:val="20"/>
+          <w:lang w:val="en-US"/>
+        </w:rPr>
+        <w:t>test_module</w:t>
+      </w:r>
+      <w:proofErr w:type="spellEnd"/>
+      <w:r>
+        <w:rPr>
+          <w:rFonts w:ascii="Courier New" w:hAnsi="Courier New" w:cs="Courier New"/>
+          <w:sz w:val="20"/>
+          <w:szCs w:val="20"/>
+          <w:lang w:val="en-US"/>
+        </w:rPr>
+        <w:t>(result_task_9_2[</w:t>
+      </w:r>
+      <w:proofErr w:type="spellStart"/>
+      <w:r>
+        <w:rPr>
+          <w:rFonts w:ascii="Courier New" w:hAnsi="Courier New" w:cs="Courier New"/>
+          <w:sz w:val="20"/>
+          <w:szCs w:val="20"/>
+          <w:lang w:val="en-US"/>
+        </w:rPr>
+        <w:t>i</w:t>
+      </w:r>
+      <w:proofErr w:type="spellEnd"/>
+      <w:r>
+        <w:rPr>
+          <w:rFonts w:ascii="Courier New" w:hAnsi="Courier New" w:cs="Courier New"/>
+          <w:sz w:val="20"/>
+          <w:szCs w:val="20"/>
+          <w:lang w:val="en-US"/>
+        </w:rPr>
+        <w:t>] == task_9_2(</w:t>
+      </w:r>
+      <w:proofErr w:type="spellStart"/>
+      <w:r>
+        <w:rPr>
+          <w:rFonts w:ascii="Courier New" w:hAnsi="Courier New" w:cs="Courier New"/>
+          <w:sz w:val="20"/>
+          <w:szCs w:val="20"/>
+          <w:lang w:val="en-US"/>
+        </w:rPr>
+        <w:t>size_head</w:t>
+      </w:r>
+      <w:proofErr w:type="spellEnd"/>
+      <w:r>
+        <w:rPr>
+          <w:rFonts w:ascii="Courier New" w:hAnsi="Courier New" w:cs="Courier New"/>
+          <w:sz w:val="20"/>
+          <w:szCs w:val="20"/>
+          <w:lang w:val="en-US"/>
+        </w:rPr>
+        <w:t>[</w:t>
+      </w:r>
+      <w:proofErr w:type="spellStart"/>
+      <w:r>
+        <w:rPr>
+          <w:rFonts w:ascii="Courier New" w:hAnsi="Courier New" w:cs="Courier New"/>
+          <w:sz w:val="20"/>
+          <w:szCs w:val="20"/>
+          <w:lang w:val="en-US"/>
+        </w:rPr>
+        <w:t>i</w:t>
+      </w:r>
+      <w:proofErr w:type="spellEnd"/>
+      <w:r>
+        <w:rPr>
+          <w:rFonts w:ascii="Courier New" w:hAnsi="Courier New" w:cs="Courier New"/>
+          <w:sz w:val="20"/>
+          <w:szCs w:val="20"/>
+          <w:lang w:val="en-US"/>
+        </w:rPr>
+        <w:t xml:space="preserve">])) &lt;&lt; </w:t>
+      </w:r>
+      <w:proofErr w:type="spellStart"/>
+      <w:r>
+        <w:rPr>
+          <w:rFonts w:ascii="Courier New" w:hAnsi="Courier New" w:cs="Courier New"/>
+          <w:sz w:val="20"/>
+          <w:szCs w:val="20"/>
+          <w:lang w:val="en-US"/>
+        </w:rPr>
+        <w:t>endl</w:t>
+      </w:r>
+      <w:proofErr w:type="spellEnd"/>
+      <w:r>
+        <w:rPr>
+          <w:rFonts w:ascii="Courier New" w:hAnsi="Courier New" w:cs="Courier New"/>
+          <w:sz w:val="20"/>
+          <w:szCs w:val="20"/>
+          <w:lang w:val="en-US"/>
+        </w:rPr>
+        <w:t>;</w:t>
+      </w:r>
+    </w:p>
+    <w:p>
+      <w:pPr>
+        <w:spacing w:after="0" w:line="240" w:lineRule="auto"/>
+        <w:rPr>
+          <w:rFonts w:ascii="Courier New" w:hAnsi="Courier New" w:cs="Courier New"/>
+          <w:sz w:val="20"/>
+          <w:szCs w:val="20"/>
+          <w:lang w:val="en-US"/>
+        </w:rPr>
+      </w:pPr>
+      <w:r>
+        <w:rPr>
+          <w:rFonts w:ascii="Courier New" w:hAnsi="Courier New" w:cs="Courier New"/>
+          <w:sz w:val="20"/>
+          <w:szCs w:val="20"/>
+          <w:lang w:val="en-US"/>
+        </w:rPr>
+        <w:t xml:space="preserve">    }</w:t>
+      </w:r>
+    </w:p>
+    <w:p>
+      <w:pPr>
+        <w:spacing w:after="0" w:line="240" w:lineRule="auto"/>
+        <w:rPr>
+          <w:rFonts w:ascii="Courier New" w:hAnsi="Courier New" w:cs="Courier New"/>
+          <w:sz w:val="20"/>
+          <w:szCs w:val="20"/>
+          <w:lang w:val="en-US"/>
+        </w:rPr>
+      </w:pPr>
+    </w:p>
+    <w:p>
+      <w:pPr>
+        <w:spacing w:after="0" w:line="240" w:lineRule="auto"/>
+        <w:rPr>
+          <w:rFonts w:ascii="Courier New" w:hAnsi="Courier New" w:cs="Courier New"/>
+          <w:sz w:val="20"/>
+          <w:szCs w:val="20"/>
+          <w:lang w:val="en-US"/>
+        </w:rPr>
+      </w:pPr>
+      <w:r>
+        <w:rPr>
+          <w:rFonts w:ascii="Courier New" w:hAnsi="Courier New" w:cs="Courier New"/>
+          <w:sz w:val="20"/>
+          <w:szCs w:val="20"/>
+          <w:lang w:val="en-US"/>
+        </w:rPr>
+        <w:t xml:space="preserve">    </w:t>
+      </w:r>
+      <w:proofErr w:type="spellStart"/>
+      <w:r>
+        <w:rPr>
+          <w:rFonts w:ascii="Courier New" w:hAnsi="Courier New" w:cs="Courier New"/>
+          <w:sz w:val="20"/>
+          <w:szCs w:val="20"/>
+          <w:lang w:val="en-US"/>
+        </w:rPr>
+        <w:t>cout</w:t>
+      </w:r>
+      <w:proofErr w:type="spellEnd"/>
+      <w:r>
+        <w:rPr>
+          <w:rFonts w:ascii="Courier New" w:hAnsi="Courier New" w:cs="Courier New"/>
+          <w:sz w:val="20"/>
+          <w:szCs w:val="20"/>
+          <w:lang w:val="en-US"/>
+        </w:rPr>
+        <w:t xml:space="preserve"> &lt;&lt; "Test task 9.3" &lt;&lt; </w:t>
+      </w:r>
+      <w:proofErr w:type="spellStart"/>
+      <w:r>
+        <w:rPr>
+          <w:rFonts w:ascii="Courier New" w:hAnsi="Courier New" w:cs="Courier New"/>
+          <w:sz w:val="20"/>
+          <w:szCs w:val="20"/>
+          <w:lang w:val="en-US"/>
+        </w:rPr>
+        <w:t>endl</w:t>
+      </w:r>
+      <w:proofErr w:type="spellEnd"/>
+      <w:r>
+        <w:rPr>
+          <w:rFonts w:ascii="Courier New" w:hAnsi="Courier New" w:cs="Courier New"/>
+          <w:sz w:val="20"/>
+          <w:szCs w:val="20"/>
+          <w:lang w:val="en-US"/>
+        </w:rPr>
+        <w:t>;</w:t>
+      </w:r>
+    </w:p>
+    <w:p>
+      <w:pPr>
+        <w:spacing w:after="0" w:line="240" w:lineRule="auto"/>
+        <w:rPr>
+          <w:rFonts w:ascii="Courier New" w:hAnsi="Courier New" w:cs="Courier New"/>
+          <w:sz w:val="20"/>
+          <w:szCs w:val="20"/>
+          <w:lang w:val="en-US"/>
+        </w:rPr>
+      </w:pPr>
+      <w:r>
+        <w:rPr>
+          <w:rFonts w:ascii="Courier New" w:hAnsi="Courier New" w:cs="Courier New"/>
+          <w:sz w:val="20"/>
+          <w:szCs w:val="20"/>
+          <w:lang w:val="en-US"/>
+        </w:rPr>
+        <w:t xml:space="preserve">    </w:t>
+      </w:r>
+      <w:proofErr w:type="gramStart"/>
+      <w:r>
+        <w:rPr>
+          <w:rFonts w:ascii="Courier New" w:hAnsi="Courier New" w:cs="Courier New"/>
+          <w:sz w:val="20"/>
+          <w:szCs w:val="20"/>
+          <w:lang w:val="en-US"/>
+        </w:rPr>
+        <w:t>for(</w:t>
+      </w:r>
+      <w:proofErr w:type="gramEnd"/>
+      <w:r>
+        <w:rPr>
+          <w:rFonts w:ascii="Courier New" w:hAnsi="Courier New" w:cs="Courier New"/>
+          <w:sz w:val="20"/>
+          <w:szCs w:val="20"/>
+          <w:lang w:val="en-US"/>
+        </w:rPr>
+        <w:t xml:space="preserve">int </w:t>
+      </w:r>
+      <w:proofErr w:type="spellStart"/>
+      <w:r>
+        <w:rPr>
+          <w:rFonts w:ascii="Courier New" w:hAnsi="Courier New" w:cs="Courier New"/>
+          <w:sz w:val="20"/>
+          <w:szCs w:val="20"/>
+          <w:lang w:val="en-US"/>
+        </w:rPr>
+        <w:t>i</w:t>
+      </w:r>
+      <w:proofErr w:type="spellEnd"/>
+      <w:r>
+        <w:rPr>
+          <w:rFonts w:ascii="Courier New" w:hAnsi="Courier New" w:cs="Courier New"/>
+          <w:sz w:val="20"/>
+          <w:szCs w:val="20"/>
+          <w:lang w:val="en-US"/>
+        </w:rPr>
+        <w:t xml:space="preserve"> = 0; </w:t>
+      </w:r>
+      <w:proofErr w:type="spellStart"/>
+      <w:r>
+        <w:rPr>
+          <w:rFonts w:ascii="Courier New" w:hAnsi="Courier New" w:cs="Courier New"/>
+          <w:sz w:val="20"/>
+          <w:szCs w:val="20"/>
+          <w:lang w:val="en-US"/>
+        </w:rPr>
+        <w:t>i</w:t>
+      </w:r>
+      <w:proofErr w:type="spellEnd"/>
+      <w:r>
+        <w:rPr>
+          <w:rFonts w:ascii="Courier New" w:hAnsi="Courier New" w:cs="Courier New"/>
+          <w:sz w:val="20"/>
+          <w:szCs w:val="20"/>
+          <w:lang w:val="en-US"/>
+        </w:rPr>
+        <w:t xml:space="preserve"> &lt; 5; </w:t>
+      </w:r>
+      <w:proofErr w:type="spellStart"/>
+      <w:r>
+        <w:rPr>
+          <w:rFonts w:ascii="Courier New" w:hAnsi="Courier New" w:cs="Courier New"/>
+          <w:sz w:val="20"/>
+          <w:szCs w:val="20"/>
+          <w:lang w:val="en-US"/>
+        </w:rPr>
+        <w:t>i</w:t>
+      </w:r>
+      <w:proofErr w:type="spellEnd"/>
+      <w:r>
+        <w:rPr>
+          <w:rFonts w:ascii="Courier New" w:hAnsi="Courier New" w:cs="Courier New"/>
+          <w:sz w:val="20"/>
+          <w:szCs w:val="20"/>
+          <w:lang w:val="en-US"/>
+        </w:rPr>
+        <w:t>++){</w:t>
+      </w:r>
+    </w:p>
+    <w:p>
+      <w:pPr>
+        <w:spacing w:after="0" w:line="240" w:lineRule="auto"/>
+        <w:rPr>
+          <w:rFonts w:ascii="Courier New" w:hAnsi="Courier New" w:cs="Courier New"/>
+          <w:sz w:val="20"/>
+          <w:szCs w:val="20"/>
+          <w:lang w:val="en-US"/>
+        </w:rPr>
+      </w:pPr>
+      <w:r>
+        <w:rPr>
+          <w:rFonts w:ascii="Courier New" w:hAnsi="Courier New" w:cs="Courier New"/>
+          <w:sz w:val="20"/>
+          <w:szCs w:val="20"/>
+          <w:lang w:val="en-US"/>
+        </w:rPr>
+        <w:t xml:space="preserve">        </w:t>
+      </w:r>
+      <w:proofErr w:type="spellStart"/>
+      <w:r>
+        <w:rPr>
+          <w:rFonts w:ascii="Courier New" w:hAnsi="Courier New" w:cs="Courier New"/>
+          <w:sz w:val="20"/>
+          <w:szCs w:val="20"/>
+          <w:lang w:val="en-US"/>
+        </w:rPr>
+        <w:t>cout</w:t>
+      </w:r>
+      <w:proofErr w:type="spellEnd"/>
+      <w:r>
+        <w:rPr>
+          <w:rFonts w:ascii="Courier New" w:hAnsi="Courier New" w:cs="Courier New"/>
+          <w:sz w:val="20"/>
+          <w:szCs w:val="20"/>
+          <w:lang w:val="en-US"/>
+        </w:rPr>
+        <w:t xml:space="preserve"> &lt;&lt; </w:t>
+      </w:r>
+      <w:proofErr w:type="spellStart"/>
+      <w:r>
+        <w:rPr>
+          <w:rFonts w:ascii="Courier New" w:hAnsi="Courier New" w:cs="Courier New"/>
+          <w:sz w:val="20"/>
+          <w:szCs w:val="20"/>
+          <w:lang w:val="en-US"/>
+        </w:rPr>
+        <w:t>test_module</w:t>
+      </w:r>
+      <w:proofErr w:type="spellEnd"/>
+      <w:r>
+        <w:rPr>
+          <w:rFonts w:ascii="Courier New" w:hAnsi="Courier New" w:cs="Courier New"/>
+          <w:sz w:val="20"/>
+          <w:szCs w:val="20"/>
+          <w:lang w:val="en-US"/>
+        </w:rPr>
+        <w:t>(result_task_9_3[</w:t>
+      </w:r>
+      <w:proofErr w:type="spellStart"/>
+      <w:r>
+        <w:rPr>
+          <w:rFonts w:ascii="Courier New" w:hAnsi="Courier New" w:cs="Courier New"/>
+          <w:sz w:val="20"/>
+          <w:szCs w:val="20"/>
+          <w:lang w:val="en-US"/>
+        </w:rPr>
+        <w:t>i</w:t>
+      </w:r>
+      <w:proofErr w:type="spellEnd"/>
+      <w:r>
+        <w:rPr>
+          <w:rFonts w:ascii="Courier New" w:hAnsi="Courier New" w:cs="Courier New"/>
+          <w:sz w:val="20"/>
+          <w:szCs w:val="20"/>
+          <w:lang w:val="en-US"/>
+        </w:rPr>
+        <w:t>] == task_9_3(number[</w:t>
+      </w:r>
+      <w:proofErr w:type="spellStart"/>
+      <w:r>
+        <w:rPr>
+          <w:rFonts w:ascii="Courier New" w:hAnsi="Courier New" w:cs="Courier New"/>
+          <w:sz w:val="20"/>
+          <w:szCs w:val="20"/>
+          <w:lang w:val="en-US"/>
+        </w:rPr>
+        <w:t>i</w:t>
+      </w:r>
+      <w:proofErr w:type="spellEnd"/>
+      <w:r>
+        <w:rPr>
+          <w:rFonts w:ascii="Courier New" w:hAnsi="Courier New" w:cs="Courier New"/>
+          <w:sz w:val="20"/>
+          <w:szCs w:val="20"/>
+          <w:lang w:val="en-US"/>
+        </w:rPr>
+        <w:t xml:space="preserve">])) &lt;&lt; </w:t>
+      </w:r>
+      <w:proofErr w:type="spellStart"/>
+      <w:r>
+        <w:rPr>
+          <w:rFonts w:ascii="Courier New" w:hAnsi="Courier New" w:cs="Courier New"/>
+          <w:sz w:val="20"/>
+          <w:szCs w:val="20"/>
+          <w:lang w:val="en-US"/>
+        </w:rPr>
+        <w:t>endl</w:t>
+      </w:r>
+      <w:proofErr w:type="spellEnd"/>
+      <w:r>
+        <w:rPr>
+          <w:rFonts w:ascii="Courier New" w:hAnsi="Courier New" w:cs="Courier New"/>
+          <w:sz w:val="20"/>
+          <w:szCs w:val="20"/>
+          <w:lang w:val="en-US"/>
+        </w:rPr>
+        <w:t>;</w:t>
+      </w:r>
+    </w:p>
+    <w:p>
+      <w:pPr>
+        <w:spacing w:after="0" w:line="240" w:lineRule="auto"/>
+        <w:rPr>
+          <w:rFonts w:ascii="Courier New" w:hAnsi="Courier New" w:cs="Courier New"/>
+          <w:sz w:val="20"/>
+          <w:szCs w:val="20"/>
+          <w:lang w:val="en-US"/>
+        </w:rPr>
+      </w:pPr>
+      <w:r>
+        <w:rPr>
+          <w:rFonts w:ascii="Courier New" w:hAnsi="Courier New" w:cs="Courier New"/>
+          <w:sz w:val="20"/>
+          <w:szCs w:val="20"/>
+          <w:lang w:val="en-US"/>
+        </w:rPr>
+        <w:t xml:space="preserve">    }</w:t>
+      </w:r>
+    </w:p>
+    <w:p>
+      <w:pPr>
+        <w:spacing w:after="0" w:line="240" w:lineRule="auto"/>
+        <w:rPr>
+          <w:rFonts w:ascii="Courier New" w:hAnsi="Courier New" w:cs="Courier New"/>
+          <w:sz w:val="20"/>
+          <w:szCs w:val="20"/>
+          <w:lang w:val="en-US"/>
+        </w:rPr>
+      </w:pPr>
+    </w:p>
+    <w:p>
+      <w:pPr>
+        <w:spacing w:after="0" w:line="240" w:lineRule="auto"/>
+        <w:rPr>
+          <w:rFonts w:ascii="Courier New" w:hAnsi="Courier New" w:cs="Courier New"/>
+          <w:sz w:val="20"/>
+          <w:szCs w:val="20"/>
+          <w:lang w:val="en-US"/>
+        </w:rPr>
+      </w:pPr>
+      <w:r>
+        <w:rPr>
+          <w:rFonts w:ascii="Courier New" w:hAnsi="Courier New" w:cs="Courier New"/>
+          <w:sz w:val="20"/>
+          <w:szCs w:val="20"/>
+          <w:lang w:val="en-US"/>
+        </w:rPr>
+        <w:t xml:space="preserve">    return 0;</w:t>
+      </w:r>
+    </w:p>
+    <w:p>
+      <w:pPr>
+        <w:spacing w:after="0" w:line="240" w:lineRule="auto"/>
+        <w:rPr>
+          <w:rFonts w:ascii="Courier New" w:hAnsi="Courier New" w:cs="Courier New"/>
+          <w:sz w:val="20"/>
+          <w:szCs w:val="20"/>
+          <w:lang w:val="en-US"/>
+        </w:rPr>
+      </w:pPr>
+      <w:r>
+        <w:rPr>
+          <w:rFonts w:ascii="Courier New" w:hAnsi="Courier New" w:cs="Courier New"/>
+          <w:sz w:val="20"/>
+          <w:szCs w:val="20"/>
+          <w:lang w:val="en-US"/>
+        </w:rPr>
+        <w:t>}</w:t>
+      </w:r>
+    </w:p>
+    <w:p>
+      <w:pPr>
+        <w:spacing w:after="0" w:line="360" w:lineRule="auto"/>
+        <w:rPr>
+          <w:rFonts w:ascii="Times New Roman" w:hAnsi="Times New Roman" w:cs="Times New Roman"/>
+          <w:b/>
+          <w:bCs/>
+          <w:sz w:val="28"/>
+          <w:szCs w:val="28"/>
+          <w:lang w:val="en-US"/>
+        </w:rPr>
+      </w:pPr>
+    </w:p>
+    <w:p>
+      <w:pPr>
+        <w:pStyle w:val="a4"/>
+        <w:spacing w:after="0" w:line="360" w:lineRule="auto"/>
+        <w:rPr>
+          <w:rFonts w:ascii="Times New Roman" w:hAnsi="Times New Roman" w:cs="Times New Roman"/>
+          <w:b/>
+          <w:bCs/>
+          <w:sz w:val="28"/>
+          <w:szCs w:val="28"/>
         </w:rPr>
       </w:pPr>
       <w:r>
@@ -5707,6 +11494,7 @@
           <w:sz w:val="28"/>
           <w:szCs w:val="28"/>
         </w:rPr>
+        <w:lastRenderedPageBreak/>
         <w:t>Test</w:t>
       </w:r>
       <w:proofErr w:type="spellEnd"/>
@@ -6096,6 +11884,1298 @@
         <w:t>passed</w:t>
       </w:r>
       <w:proofErr w:type="spellEnd"/>
+    </w:p>
+    <w:p>
+      <w:pPr>
+        <w:pStyle w:val="a4"/>
+        <w:spacing w:after="0" w:line="360" w:lineRule="auto"/>
+        <w:ind w:left="0"/>
+        <w:rPr>
+          <w:rFonts w:ascii="Times New Roman" w:hAnsi="Times New Roman" w:cs="Times New Roman"/>
+          <w:sz w:val="28"/>
+          <w:szCs w:val="28"/>
+        </w:rPr>
+      </w:pPr>
+    </w:p>
+    <w:p>
+      <w:pPr>
+        <w:pStyle w:val="a4"/>
+        <w:spacing w:after="0" w:line="360" w:lineRule="auto"/>
+        <w:ind w:left="0" w:firstLine="709"/>
+        <w:rPr>
+          <w:rFonts w:ascii="Times New Roman" w:hAnsi="Times New Roman" w:cs="Times New Roman"/>
+          <w:b/>
+          <w:bCs/>
+          <w:sz w:val="28"/>
+          <w:szCs w:val="28"/>
+        </w:rPr>
+      </w:pPr>
+      <w:r>
+        <w:rPr>
+          <w:rFonts w:ascii="Times New Roman" w:hAnsi="Times New Roman" w:cs="Times New Roman"/>
+          <w:b/>
+          <w:bCs/>
+          <w:sz w:val="28"/>
+          <w:szCs w:val="28"/>
+        </w:rPr>
+        <w:t>ЗАДАЧА 9.4</w:t>
+      </w:r>
+    </w:p>
+    <w:p>
+      <w:pPr>
+        <w:pStyle w:val="a4"/>
+        <w:spacing w:after="0" w:line="360" w:lineRule="auto"/>
+        <w:ind w:left="0" w:firstLine="709"/>
+        <w:jc w:val="both"/>
+        <w:rPr>
+          <w:rFonts w:ascii="Times New Roman" w:hAnsi="Times New Roman" w:cs="Times New Roman"/>
+          <w:sz w:val="28"/>
+          <w:szCs w:val="28"/>
+        </w:rPr>
+      </w:pPr>
+      <w:r>
+        <w:rPr>
+          <w:rFonts w:ascii="Times New Roman" w:hAnsi="Times New Roman" w:cs="Times New Roman"/>
+          <w:sz w:val="28"/>
+          <w:szCs w:val="28"/>
+        </w:rPr>
+        <w:t>За введеним користувачем символом “е” викликається s</w:t>
+      </w:r>
+      <w:r>
+        <w:rPr>
+          <w:rFonts w:ascii="Times New Roman" w:hAnsi="Times New Roman" w:cs="Times New Roman"/>
+          <w:sz w:val="28"/>
+          <w:szCs w:val="28"/>
+          <w:lang w:val="en-US"/>
+        </w:rPr>
+        <w:t>_</w:t>
+      </w:r>
+      <w:proofErr w:type="spellStart"/>
+      <w:r>
+        <w:rPr>
+          <w:rFonts w:ascii="Times New Roman" w:hAnsi="Times New Roman" w:cs="Times New Roman"/>
+          <w:sz w:val="28"/>
+          <w:szCs w:val="28"/>
+        </w:rPr>
+        <w:t>calculation</w:t>
+      </w:r>
+      <w:proofErr w:type="spellEnd"/>
+      <w:r>
+        <w:rPr>
+          <w:rFonts w:ascii="Times New Roman" w:hAnsi="Times New Roman" w:cs="Times New Roman"/>
+          <w:sz w:val="28"/>
+          <w:szCs w:val="28"/>
+        </w:rPr>
+        <w:t xml:space="preserve"> (),</w:t>
+      </w:r>
+      <w:r>
+        <w:rPr>
+          <w:rFonts w:ascii="Times New Roman" w:hAnsi="Times New Roman" w:cs="Times New Roman"/>
+          <w:sz w:val="28"/>
+          <w:szCs w:val="28"/>
+          <w:lang w:val="en-US"/>
+        </w:rPr>
+        <w:t xml:space="preserve"> </w:t>
+      </w:r>
+      <w:r>
+        <w:rPr>
+          <w:rFonts w:ascii="Times New Roman" w:hAnsi="Times New Roman" w:cs="Times New Roman"/>
+          <w:sz w:val="28"/>
+          <w:szCs w:val="28"/>
+        </w:rPr>
+        <w:t>“</w:t>
+      </w:r>
+      <w:r>
+        <w:rPr>
+          <w:rFonts w:ascii="Times New Roman" w:hAnsi="Times New Roman" w:cs="Times New Roman"/>
+          <w:sz w:val="28"/>
+          <w:szCs w:val="28"/>
+          <w:lang w:val="en-US"/>
+        </w:rPr>
+        <w:t>r</w:t>
+      </w:r>
+      <w:r>
+        <w:rPr>
+          <w:rFonts w:ascii="Times New Roman" w:hAnsi="Times New Roman" w:cs="Times New Roman"/>
+          <w:sz w:val="28"/>
+          <w:szCs w:val="28"/>
+        </w:rPr>
+        <w:t>” – функція задачі 9.1, “</w:t>
+      </w:r>
+      <w:r>
+        <w:rPr>
+          <w:rFonts w:ascii="Times New Roman" w:hAnsi="Times New Roman" w:cs="Times New Roman"/>
+          <w:sz w:val="28"/>
+          <w:szCs w:val="28"/>
+          <w:lang w:val="en-US"/>
+        </w:rPr>
+        <w:t>f</w:t>
+      </w:r>
+      <w:r>
+        <w:rPr>
+          <w:rFonts w:ascii="Times New Roman" w:hAnsi="Times New Roman" w:cs="Times New Roman"/>
+          <w:sz w:val="28"/>
+          <w:szCs w:val="28"/>
+        </w:rPr>
+        <w:t>” – функція задачі 9.2, “t” – функція задачі 9.3;</w:t>
+      </w:r>
+      <w:r>
+        <w:rPr>
+          <w:rFonts w:ascii="Times New Roman" w:hAnsi="Times New Roman" w:cs="Times New Roman"/>
+          <w:sz w:val="28"/>
+          <w:szCs w:val="28"/>
+          <w:lang w:val="en-US"/>
+        </w:rPr>
+        <w:t xml:space="preserve"> </w:t>
+      </w:r>
+      <w:r>
+        <w:rPr>
+          <w:rFonts w:ascii="Times New Roman" w:hAnsi="Times New Roman" w:cs="Times New Roman"/>
+          <w:sz w:val="28"/>
+          <w:szCs w:val="28"/>
+        </w:rPr>
+        <w:t>я</w:t>
+      </w:r>
+      <w:r>
+        <w:rPr>
+          <w:rFonts w:ascii="Times New Roman" w:hAnsi="Times New Roman" w:cs="Times New Roman"/>
+          <w:sz w:val="28"/>
+          <w:szCs w:val="28"/>
+        </w:rPr>
+        <w:t>кщо користувач вводить інші символи, вони ігноруються, при чому</w:t>
+      </w:r>
+      <w:r>
+        <w:rPr>
+          <w:rFonts w:ascii="Times New Roman" w:hAnsi="Times New Roman" w:cs="Times New Roman"/>
+          <w:sz w:val="28"/>
+          <w:szCs w:val="28"/>
+          <w:lang w:val="en-US"/>
+        </w:rPr>
+        <w:t xml:space="preserve"> </w:t>
+      </w:r>
+      <w:r>
+        <w:rPr>
+          <w:rFonts w:ascii="Times New Roman" w:hAnsi="Times New Roman" w:cs="Times New Roman"/>
+          <w:sz w:val="28"/>
+          <w:szCs w:val="28"/>
+        </w:rPr>
+        <w:t>видається звуковий сигнал про помилкове введення. Після цього, якщо</w:t>
+      </w:r>
+      <w:r>
+        <w:rPr>
+          <w:rFonts w:ascii="Times New Roman" w:hAnsi="Times New Roman" w:cs="Times New Roman"/>
+          <w:sz w:val="28"/>
+          <w:szCs w:val="28"/>
+          <w:lang w:val="en-US"/>
+        </w:rPr>
+        <w:t xml:space="preserve"> </w:t>
+      </w:r>
+      <w:r>
+        <w:rPr>
+          <w:rFonts w:ascii="Times New Roman" w:hAnsi="Times New Roman" w:cs="Times New Roman"/>
+          <w:sz w:val="28"/>
+          <w:szCs w:val="28"/>
+        </w:rPr>
+        <w:t>користувач за запитом додатка вводить символ “g”, “G” або “о”, відбувається</w:t>
+      </w:r>
+      <w:r>
+        <w:rPr>
+          <w:rFonts w:ascii="Times New Roman" w:hAnsi="Times New Roman" w:cs="Times New Roman"/>
+          <w:sz w:val="28"/>
+          <w:szCs w:val="28"/>
+          <w:lang w:val="en-US"/>
+        </w:rPr>
+        <w:t xml:space="preserve"> </w:t>
+      </w:r>
+      <w:r>
+        <w:rPr>
+          <w:rFonts w:ascii="Times New Roman" w:hAnsi="Times New Roman" w:cs="Times New Roman"/>
+          <w:sz w:val="28"/>
+          <w:szCs w:val="28"/>
+        </w:rPr>
+        <w:t>вихід з програми, інакше виконання програми повторюється.</w:t>
+      </w:r>
+      <w:r>
+        <w:rPr>
+          <w:rFonts w:ascii="Times New Roman" w:hAnsi="Times New Roman" w:cs="Times New Roman"/>
+          <w:sz w:val="28"/>
+          <w:szCs w:val="28"/>
+          <w:lang w:val="en-US"/>
+        </w:rPr>
+        <w:t xml:space="preserve"> </w:t>
+      </w:r>
+    </w:p>
+    <w:p>
+      <w:pPr>
+        <w:pStyle w:val="a4"/>
+        <w:spacing w:after="0" w:line="360" w:lineRule="auto"/>
+        <w:ind w:left="0" w:firstLine="709"/>
+        <w:jc w:val="both"/>
+        <w:rPr>
+          <w:rFonts w:ascii="Times New Roman" w:hAnsi="Times New Roman" w:cs="Times New Roman"/>
+          <w:b/>
+          <w:bCs/>
+          <w:sz w:val="28"/>
+          <w:szCs w:val="28"/>
+        </w:rPr>
+      </w:pPr>
+      <w:r>
+        <w:rPr>
+          <w:rFonts w:ascii="Times New Roman" w:hAnsi="Times New Roman" w:cs="Times New Roman"/>
+          <w:b/>
+          <w:bCs/>
+          <w:sz w:val="28"/>
+          <w:szCs w:val="28"/>
+        </w:rPr>
+        <w:t>Аналіз задачі 9.4</w:t>
+      </w:r>
+    </w:p>
+    <w:p>
+      <w:pPr>
+        <w:pStyle w:val="a4"/>
+        <w:spacing w:after="0" w:line="360" w:lineRule="auto"/>
+        <w:ind w:left="0" w:firstLine="709"/>
+        <w:jc w:val="both"/>
+        <w:rPr>
+          <w:rFonts w:ascii="Times New Roman" w:hAnsi="Times New Roman" w:cs="Times New Roman"/>
+          <w:sz w:val="28"/>
+          <w:szCs w:val="28"/>
+        </w:rPr>
+      </w:pPr>
+      <w:r>
+        <w:rPr>
+          <w:rFonts w:ascii="Times New Roman" w:hAnsi="Times New Roman" w:cs="Times New Roman"/>
+          <w:sz w:val="28"/>
+          <w:szCs w:val="28"/>
+        </w:rPr>
+        <w:t xml:space="preserve">Користувач вводить символ с клавіатури, якщо цей символ </w:t>
+      </w:r>
+      <w:r>
+        <w:rPr>
+          <w:rFonts w:ascii="Times New Roman" w:hAnsi="Times New Roman" w:cs="Times New Roman"/>
+          <w:sz w:val="28"/>
+          <w:szCs w:val="28"/>
+        </w:rPr>
+        <w:t>“е” викликається s</w:t>
+      </w:r>
+      <w:r>
+        <w:rPr>
+          <w:rFonts w:ascii="Times New Roman" w:hAnsi="Times New Roman" w:cs="Times New Roman"/>
+          <w:sz w:val="28"/>
+          <w:szCs w:val="28"/>
+          <w:lang w:val="en-US"/>
+        </w:rPr>
+        <w:t>_</w:t>
+      </w:r>
+      <w:proofErr w:type="spellStart"/>
+      <w:r>
+        <w:rPr>
+          <w:rFonts w:ascii="Times New Roman" w:hAnsi="Times New Roman" w:cs="Times New Roman"/>
+          <w:sz w:val="28"/>
+          <w:szCs w:val="28"/>
+        </w:rPr>
+        <w:t>calculation</w:t>
+      </w:r>
+      <w:proofErr w:type="spellEnd"/>
+      <w:r>
+        <w:rPr>
+          <w:rFonts w:ascii="Times New Roman" w:hAnsi="Times New Roman" w:cs="Times New Roman"/>
+          <w:sz w:val="28"/>
+          <w:szCs w:val="28"/>
+        </w:rPr>
+        <w:t xml:space="preserve"> (),</w:t>
+      </w:r>
+      <w:r>
+        <w:rPr>
+          <w:rFonts w:ascii="Times New Roman" w:hAnsi="Times New Roman" w:cs="Times New Roman"/>
+          <w:sz w:val="28"/>
+          <w:szCs w:val="28"/>
+          <w:lang w:val="en-US"/>
+        </w:rPr>
+        <w:t xml:space="preserve"> </w:t>
+      </w:r>
+      <w:r>
+        <w:rPr>
+          <w:rFonts w:ascii="Times New Roman" w:hAnsi="Times New Roman" w:cs="Times New Roman"/>
+          <w:sz w:val="28"/>
+          <w:szCs w:val="28"/>
+        </w:rPr>
+        <w:t>“</w:t>
+      </w:r>
+      <w:r>
+        <w:rPr>
+          <w:rFonts w:ascii="Times New Roman" w:hAnsi="Times New Roman" w:cs="Times New Roman"/>
+          <w:sz w:val="28"/>
+          <w:szCs w:val="28"/>
+          <w:lang w:val="en-US"/>
+        </w:rPr>
+        <w:t>r</w:t>
+      </w:r>
+      <w:r>
+        <w:rPr>
+          <w:rFonts w:ascii="Times New Roman" w:hAnsi="Times New Roman" w:cs="Times New Roman"/>
+          <w:sz w:val="28"/>
+          <w:szCs w:val="28"/>
+        </w:rPr>
+        <w:t>” – функція задачі 9.1, “</w:t>
+      </w:r>
+      <w:r>
+        <w:rPr>
+          <w:rFonts w:ascii="Times New Roman" w:hAnsi="Times New Roman" w:cs="Times New Roman"/>
+          <w:sz w:val="28"/>
+          <w:szCs w:val="28"/>
+          <w:lang w:val="en-US"/>
+        </w:rPr>
+        <w:t>f</w:t>
+      </w:r>
+      <w:r>
+        <w:rPr>
+          <w:rFonts w:ascii="Times New Roman" w:hAnsi="Times New Roman" w:cs="Times New Roman"/>
+          <w:sz w:val="28"/>
+          <w:szCs w:val="28"/>
+        </w:rPr>
+        <w:t>” – функція задачі 9.2, “t” – функція задачі 9.3;</w:t>
+      </w:r>
+      <w:r>
+        <w:rPr>
+          <w:rFonts w:ascii="Times New Roman" w:hAnsi="Times New Roman" w:cs="Times New Roman"/>
+          <w:sz w:val="28"/>
+          <w:szCs w:val="28"/>
+          <w:lang w:val="en-US"/>
+        </w:rPr>
+        <w:t xml:space="preserve"> </w:t>
+      </w:r>
+      <w:r>
+        <w:rPr>
+          <w:rFonts w:ascii="Times New Roman" w:hAnsi="Times New Roman" w:cs="Times New Roman"/>
+          <w:sz w:val="28"/>
+          <w:szCs w:val="28"/>
+        </w:rPr>
+        <w:t>я</w:t>
+      </w:r>
+      <w:r>
+        <w:rPr>
+          <w:rFonts w:ascii="Times New Roman" w:hAnsi="Times New Roman" w:cs="Times New Roman"/>
+          <w:sz w:val="28"/>
+          <w:szCs w:val="28"/>
+        </w:rPr>
+        <w:t>кщо користувач вводить інші символи, вони ігноруються, при чому</w:t>
+      </w:r>
+      <w:r>
+        <w:rPr>
+          <w:rFonts w:ascii="Times New Roman" w:hAnsi="Times New Roman" w:cs="Times New Roman"/>
+          <w:sz w:val="28"/>
+          <w:szCs w:val="28"/>
+          <w:lang w:val="en-US"/>
+        </w:rPr>
+        <w:t xml:space="preserve"> </w:t>
+      </w:r>
+      <w:r>
+        <w:rPr>
+          <w:rFonts w:ascii="Times New Roman" w:hAnsi="Times New Roman" w:cs="Times New Roman"/>
+          <w:sz w:val="28"/>
+          <w:szCs w:val="28"/>
+        </w:rPr>
+        <w:t>видається звуковий сигнал про помилкове введення. Після цього, якщо</w:t>
+      </w:r>
+      <w:r>
+        <w:rPr>
+          <w:rFonts w:ascii="Times New Roman" w:hAnsi="Times New Roman" w:cs="Times New Roman"/>
+          <w:sz w:val="28"/>
+          <w:szCs w:val="28"/>
+          <w:lang w:val="en-US"/>
+        </w:rPr>
+        <w:t xml:space="preserve"> </w:t>
+      </w:r>
+      <w:r>
+        <w:rPr>
+          <w:rFonts w:ascii="Times New Roman" w:hAnsi="Times New Roman" w:cs="Times New Roman"/>
+          <w:sz w:val="28"/>
+          <w:szCs w:val="28"/>
+        </w:rPr>
+        <w:t>користувач за запитом додатка вводить символ “g”, “G” або “о”, відбувається</w:t>
+      </w:r>
+      <w:r>
+        <w:rPr>
+          <w:rFonts w:ascii="Times New Roman" w:hAnsi="Times New Roman" w:cs="Times New Roman"/>
+          <w:sz w:val="28"/>
+          <w:szCs w:val="28"/>
+          <w:lang w:val="en-US"/>
+        </w:rPr>
+        <w:t xml:space="preserve"> </w:t>
+      </w:r>
+      <w:r>
+        <w:rPr>
+          <w:rFonts w:ascii="Times New Roman" w:hAnsi="Times New Roman" w:cs="Times New Roman"/>
+          <w:sz w:val="28"/>
+          <w:szCs w:val="28"/>
+        </w:rPr>
+        <w:t>вихід з програми, інакше виконання програми повторюється.</w:t>
+      </w:r>
+      <w:r>
+        <w:rPr>
+          <w:rFonts w:ascii="Times New Roman" w:hAnsi="Times New Roman" w:cs="Times New Roman"/>
+          <w:sz w:val="28"/>
+          <w:szCs w:val="28"/>
+          <w:lang w:val="en-US"/>
+        </w:rPr>
+        <w:t xml:space="preserve"> </w:t>
+      </w:r>
+    </w:p>
+    <w:p>
+      <w:pPr>
+        <w:spacing w:before="240" w:line="360" w:lineRule="auto"/>
+        <w:ind w:firstLine="709"/>
+        <w:rPr>
+          <w:rFonts w:ascii="Times New Roman" w:hAnsi="Times New Roman" w:cs="Times New Roman"/>
+          <w:b/>
+          <w:bCs/>
+          <w:sz w:val="28"/>
+          <w:szCs w:val="28"/>
+          <w:lang w:val="en-US"/>
+        </w:rPr>
+      </w:pPr>
+      <w:r>
+        <w:rPr>
+          <w:rFonts w:ascii="Times New Roman" w:hAnsi="Times New Roman" w:cs="Times New Roman"/>
+          <w:b/>
+          <w:bCs/>
+          <w:sz w:val="28"/>
+          <w:szCs w:val="28"/>
+        </w:rPr>
+        <w:t xml:space="preserve">Алгоритм до задачі </w:t>
+      </w:r>
+      <w:r>
+        <w:rPr>
+          <w:rFonts w:ascii="Times New Roman" w:hAnsi="Times New Roman" w:cs="Times New Roman"/>
+          <w:b/>
+          <w:bCs/>
+          <w:sz w:val="28"/>
+          <w:szCs w:val="28"/>
+        </w:rPr>
+        <w:t>9</w:t>
+      </w:r>
+      <w:r>
+        <w:rPr>
+          <w:rFonts w:ascii="Times New Roman" w:hAnsi="Times New Roman" w:cs="Times New Roman"/>
+          <w:b/>
+          <w:bCs/>
+          <w:sz w:val="28"/>
+          <w:szCs w:val="28"/>
+        </w:rPr>
+        <w:t>.</w:t>
+      </w:r>
+      <w:r>
+        <w:rPr>
+          <w:rFonts w:ascii="Times New Roman" w:hAnsi="Times New Roman" w:cs="Times New Roman"/>
+          <w:b/>
+          <w:bCs/>
+          <w:sz w:val="28"/>
+          <w:szCs w:val="28"/>
+          <w:lang w:val="en-US"/>
+        </w:rPr>
+        <w:t>3</w:t>
+      </w:r>
+    </w:p>
+    <w:p>
+      <w:pPr>
+        <w:spacing w:after="0" w:line="360" w:lineRule="auto"/>
+        <w:ind w:firstLine="709"/>
+        <w:rPr>
+          <w:rFonts w:ascii="Times New Roman" w:hAnsi="Times New Roman" w:cs="Times New Roman"/>
+          <w:b/>
+          <w:bCs/>
+          <w:sz w:val="28"/>
+          <w:szCs w:val="28"/>
+          <w:lang w:val="en-US"/>
+        </w:rPr>
+      </w:pPr>
+      <w:r>
+        <w:rPr>
+          <w:rFonts w:ascii="Times New Roman" w:hAnsi="Times New Roman" w:cs="Times New Roman"/>
+          <w:b/>
+          <w:bCs/>
+          <w:sz w:val="28"/>
+          <w:szCs w:val="28"/>
+          <w:lang w:val="en-US"/>
+        </w:rPr>
+        <w:t>START</w:t>
+      </w:r>
+    </w:p>
+    <w:p>
+      <w:pPr>
+        <w:pStyle w:val="a4"/>
+        <w:numPr>
+          <w:ilvl w:val="0"/>
+          <w:numId w:val="16"/>
+        </w:numPr>
+        <w:spacing w:after="0" w:line="360" w:lineRule="auto"/>
+        <w:rPr>
+          <w:rFonts w:ascii="Times New Roman" w:hAnsi="Times New Roman" w:cs="Times New Roman"/>
+          <w:sz w:val="28"/>
+          <w:szCs w:val="28"/>
+        </w:rPr>
+      </w:pPr>
+      <w:r>
+        <w:rPr>
+          <w:rFonts w:ascii="Times New Roman" w:hAnsi="Times New Roman" w:cs="Times New Roman"/>
+          <w:sz w:val="28"/>
+          <w:szCs w:val="28"/>
+          <w:lang w:val="en-US"/>
+        </w:rPr>
+        <w:t>WHILE</w:t>
+      </w:r>
+      <w:r>
+        <w:rPr>
+          <w:rFonts w:ascii="Times New Roman" w:hAnsi="Times New Roman" w:cs="Times New Roman"/>
+          <w:sz w:val="28"/>
+          <w:szCs w:val="28"/>
+          <w:lang w:val="en-US"/>
+        </w:rPr>
+        <w:t xml:space="preserve"> </w:t>
+      </w:r>
+      <w:r>
+        <w:rPr>
+          <w:rFonts w:ascii="Times New Roman" w:hAnsi="Times New Roman" w:cs="Times New Roman"/>
+          <w:sz w:val="28"/>
+          <w:szCs w:val="28"/>
+        </w:rPr>
+        <w:t xml:space="preserve">поки </w:t>
+      </w:r>
+      <w:proofErr w:type="gramStart"/>
+      <w:r>
+        <w:rPr>
+          <w:rFonts w:ascii="Times New Roman" w:hAnsi="Times New Roman" w:cs="Times New Roman"/>
+          <w:sz w:val="28"/>
+          <w:szCs w:val="28"/>
+          <w:lang w:val="en-US"/>
+        </w:rPr>
+        <w:t>action</w:t>
+      </w:r>
+      <w:r>
+        <w:rPr>
+          <w:rFonts w:ascii="Times New Roman" w:hAnsi="Times New Roman" w:cs="Times New Roman"/>
+          <w:sz w:val="28"/>
+          <w:szCs w:val="28"/>
+          <w:lang w:val="en-US"/>
+        </w:rPr>
+        <w:t xml:space="preserve"> </w:t>
+      </w:r>
+      <w:r>
+        <w:rPr>
+          <w:rFonts w:ascii="Times New Roman" w:hAnsi="Times New Roman" w:cs="Times New Roman"/>
+          <w:sz w:val="28"/>
+          <w:szCs w:val="28"/>
+          <w:lang w:val="en-US"/>
+        </w:rPr>
+        <w:t>!</w:t>
+      </w:r>
+      <w:proofErr w:type="gramEnd"/>
+      <w:r>
+        <w:rPr>
+          <w:rFonts w:ascii="Times New Roman" w:hAnsi="Times New Roman" w:cs="Times New Roman"/>
+          <w:sz w:val="28"/>
+          <w:szCs w:val="28"/>
+          <w:lang w:val="en-US"/>
+        </w:rPr>
+        <w:t>=</w:t>
+      </w:r>
+      <w:r>
+        <w:rPr>
+          <w:rFonts w:ascii="Times New Roman" w:hAnsi="Times New Roman" w:cs="Times New Roman"/>
+          <w:sz w:val="28"/>
+          <w:szCs w:val="28"/>
+          <w:lang w:val="en-US"/>
+        </w:rPr>
+        <w:t xml:space="preserve"> </w:t>
+      </w:r>
+      <w:r>
+        <w:rPr>
+          <w:rFonts w:ascii="Times New Roman" w:hAnsi="Times New Roman" w:cs="Times New Roman"/>
+          <w:sz w:val="28"/>
+          <w:szCs w:val="28"/>
+          <w:lang w:val="en-US"/>
+        </w:rPr>
+        <w:t xml:space="preserve">‘g’ and </w:t>
+      </w:r>
+      <w:r>
+        <w:rPr>
+          <w:rFonts w:ascii="Times New Roman" w:hAnsi="Times New Roman" w:cs="Times New Roman"/>
+          <w:sz w:val="28"/>
+          <w:szCs w:val="28"/>
+          <w:lang w:val="en-US"/>
+        </w:rPr>
+        <w:t>action</w:t>
+      </w:r>
+      <w:r>
+        <w:rPr>
+          <w:rFonts w:ascii="Times New Roman" w:hAnsi="Times New Roman" w:cs="Times New Roman"/>
+          <w:sz w:val="28"/>
+          <w:szCs w:val="28"/>
+          <w:lang w:val="en-US"/>
+        </w:rPr>
+        <w:t xml:space="preserve"> </w:t>
+      </w:r>
+      <w:r>
+        <w:rPr>
+          <w:rFonts w:ascii="Times New Roman" w:hAnsi="Times New Roman" w:cs="Times New Roman"/>
+          <w:sz w:val="28"/>
+          <w:szCs w:val="28"/>
+          <w:lang w:val="en-US"/>
+        </w:rPr>
+        <w:t>!=</w:t>
+      </w:r>
+      <w:r>
+        <w:rPr>
+          <w:rFonts w:ascii="Times New Roman" w:hAnsi="Times New Roman" w:cs="Times New Roman"/>
+          <w:sz w:val="28"/>
+          <w:szCs w:val="28"/>
+          <w:lang w:val="en-US"/>
+        </w:rPr>
+        <w:t xml:space="preserve"> </w:t>
+      </w:r>
+      <w:r>
+        <w:rPr>
+          <w:rFonts w:ascii="Times New Roman" w:hAnsi="Times New Roman" w:cs="Times New Roman"/>
+          <w:sz w:val="28"/>
+          <w:szCs w:val="28"/>
+          <w:lang w:val="en-US"/>
+        </w:rPr>
+        <w:t>‘</w:t>
+      </w:r>
+      <w:r>
+        <w:rPr>
+          <w:rFonts w:ascii="Times New Roman" w:hAnsi="Times New Roman" w:cs="Times New Roman"/>
+          <w:sz w:val="28"/>
+          <w:szCs w:val="28"/>
+          <w:lang w:val="en-US"/>
+        </w:rPr>
+        <w:t>G</w:t>
+      </w:r>
+      <w:r>
+        <w:rPr>
+          <w:rFonts w:ascii="Times New Roman" w:hAnsi="Times New Roman" w:cs="Times New Roman"/>
+          <w:sz w:val="28"/>
+          <w:szCs w:val="28"/>
+          <w:lang w:val="en-US"/>
+        </w:rPr>
+        <w:t>’</w:t>
+      </w:r>
+      <w:r>
+        <w:rPr>
+          <w:rFonts w:ascii="Times New Roman" w:hAnsi="Times New Roman" w:cs="Times New Roman"/>
+          <w:sz w:val="28"/>
+          <w:szCs w:val="28"/>
+          <w:lang w:val="en-US"/>
+        </w:rPr>
+        <w:t xml:space="preserve"> and </w:t>
+      </w:r>
+      <w:r>
+        <w:rPr>
+          <w:rFonts w:ascii="Times New Roman" w:hAnsi="Times New Roman" w:cs="Times New Roman"/>
+          <w:sz w:val="28"/>
+          <w:szCs w:val="28"/>
+          <w:lang w:val="en-US"/>
+        </w:rPr>
+        <w:t>action</w:t>
+      </w:r>
+      <w:r>
+        <w:rPr>
+          <w:rFonts w:ascii="Times New Roman" w:hAnsi="Times New Roman" w:cs="Times New Roman"/>
+          <w:sz w:val="28"/>
+          <w:szCs w:val="28"/>
+          <w:lang w:val="en-US"/>
+        </w:rPr>
+        <w:t xml:space="preserve"> </w:t>
+      </w:r>
+      <w:r>
+        <w:rPr>
+          <w:rFonts w:ascii="Times New Roman" w:hAnsi="Times New Roman" w:cs="Times New Roman"/>
+          <w:sz w:val="28"/>
+          <w:szCs w:val="28"/>
+          <w:lang w:val="en-US"/>
+        </w:rPr>
+        <w:t>!=</w:t>
+      </w:r>
+      <w:r>
+        <w:rPr>
+          <w:rFonts w:ascii="Times New Roman" w:hAnsi="Times New Roman" w:cs="Times New Roman"/>
+          <w:sz w:val="28"/>
+          <w:szCs w:val="28"/>
+          <w:lang w:val="en-US"/>
+        </w:rPr>
+        <w:t xml:space="preserve"> </w:t>
+      </w:r>
+      <w:r>
+        <w:rPr>
+          <w:rFonts w:ascii="Times New Roman" w:hAnsi="Times New Roman" w:cs="Times New Roman"/>
+          <w:sz w:val="28"/>
+          <w:szCs w:val="28"/>
+          <w:lang w:val="en-US"/>
+        </w:rPr>
+        <w:t>‘</w:t>
+      </w:r>
+      <w:r>
+        <w:rPr>
+          <w:rFonts w:ascii="Times New Roman" w:hAnsi="Times New Roman" w:cs="Times New Roman"/>
+          <w:sz w:val="28"/>
+          <w:szCs w:val="28"/>
+          <w:lang w:val="en-US"/>
+        </w:rPr>
+        <w:t>o</w:t>
+      </w:r>
+      <w:r>
+        <w:rPr>
+          <w:rFonts w:ascii="Times New Roman" w:hAnsi="Times New Roman" w:cs="Times New Roman"/>
+          <w:sz w:val="28"/>
+          <w:szCs w:val="28"/>
+          <w:lang w:val="en-US"/>
+        </w:rPr>
+        <w:t>’</w:t>
+      </w:r>
+    </w:p>
+    <w:p>
+      <w:pPr>
+        <w:pStyle w:val="a4"/>
+        <w:numPr>
+          <w:ilvl w:val="0"/>
+          <w:numId w:val="16"/>
+        </w:numPr>
+        <w:spacing w:after="0" w:line="360" w:lineRule="auto"/>
+        <w:rPr>
+          <w:rFonts w:ascii="Times New Roman" w:hAnsi="Times New Roman" w:cs="Times New Roman"/>
+          <w:sz w:val="28"/>
+          <w:szCs w:val="28"/>
+        </w:rPr>
+      </w:pPr>
+      <w:r>
+        <w:rPr>
+          <w:rFonts w:ascii="Times New Roman" w:hAnsi="Times New Roman" w:cs="Times New Roman"/>
+          <w:sz w:val="28"/>
+          <w:szCs w:val="28"/>
+          <w:lang w:val="en-US"/>
+        </w:rPr>
+        <w:t xml:space="preserve">PRINT </w:t>
+      </w:r>
+      <w:r>
+        <w:rPr>
+          <w:rFonts w:ascii="Times New Roman" w:hAnsi="Times New Roman" w:cs="Times New Roman"/>
+          <w:sz w:val="28"/>
+          <w:szCs w:val="28"/>
+        </w:rPr>
+        <w:t>“</w:t>
+      </w:r>
+      <w:r>
+        <w:rPr>
+          <w:rFonts w:ascii="Times New Roman" w:hAnsi="Times New Roman" w:cs="Times New Roman"/>
+          <w:sz w:val="28"/>
+          <w:szCs w:val="28"/>
+          <w:lang w:val="en-US"/>
+        </w:rPr>
+        <w:t xml:space="preserve">Enter </w:t>
+      </w:r>
+      <w:r>
+        <w:rPr>
+          <w:rFonts w:ascii="Times New Roman" w:hAnsi="Times New Roman" w:cs="Times New Roman"/>
+          <w:sz w:val="28"/>
+          <w:szCs w:val="28"/>
+          <w:lang w:val="en-US"/>
+        </w:rPr>
+        <w:t>action</w:t>
+      </w:r>
+      <w:r>
+        <w:rPr>
+          <w:rFonts w:ascii="Times New Roman" w:hAnsi="Times New Roman" w:cs="Times New Roman"/>
+          <w:sz w:val="28"/>
+          <w:szCs w:val="28"/>
+        </w:rPr>
+        <w:t>”;</w:t>
+      </w:r>
+    </w:p>
+    <w:p>
+      <w:pPr>
+        <w:pStyle w:val="a4"/>
+        <w:numPr>
+          <w:ilvl w:val="0"/>
+          <w:numId w:val="16"/>
+        </w:numPr>
+        <w:spacing w:after="0" w:line="360" w:lineRule="auto"/>
+        <w:rPr>
+          <w:rFonts w:ascii="Times New Roman" w:hAnsi="Times New Roman" w:cs="Times New Roman"/>
+          <w:sz w:val="28"/>
+          <w:szCs w:val="28"/>
+        </w:rPr>
+      </w:pPr>
+      <w:r>
+        <w:rPr>
+          <w:rFonts w:ascii="Times New Roman" w:hAnsi="Times New Roman" w:cs="Times New Roman"/>
+          <w:sz w:val="28"/>
+          <w:szCs w:val="28"/>
+          <w:lang w:val="en-US"/>
+        </w:rPr>
+        <w:t xml:space="preserve">INPUT </w:t>
+      </w:r>
+      <w:r>
+        <w:rPr>
+          <w:rFonts w:ascii="Times New Roman" w:hAnsi="Times New Roman" w:cs="Times New Roman"/>
+          <w:sz w:val="28"/>
+          <w:szCs w:val="28"/>
+          <w:lang w:val="en-US"/>
+        </w:rPr>
+        <w:t>action</w:t>
+      </w:r>
+      <w:r>
+        <w:rPr>
+          <w:rFonts w:ascii="Times New Roman" w:hAnsi="Times New Roman" w:cs="Times New Roman"/>
+          <w:sz w:val="28"/>
+          <w:szCs w:val="28"/>
+        </w:rPr>
+        <w:t>;</w:t>
+      </w:r>
+    </w:p>
+    <w:p>
+      <w:pPr>
+        <w:pStyle w:val="a4"/>
+        <w:numPr>
+          <w:ilvl w:val="0"/>
+          <w:numId w:val="16"/>
+        </w:numPr>
+        <w:spacing w:after="0" w:line="360" w:lineRule="auto"/>
+        <w:rPr>
+          <w:rFonts w:ascii="Times New Roman" w:hAnsi="Times New Roman" w:cs="Times New Roman"/>
+          <w:sz w:val="28"/>
+          <w:szCs w:val="28"/>
+          <w:lang w:val="en-US"/>
+        </w:rPr>
+      </w:pPr>
+      <w:r>
+        <w:rPr>
+          <w:rFonts w:ascii="Times New Roman" w:hAnsi="Times New Roman" w:cs="Times New Roman"/>
+          <w:sz w:val="28"/>
+          <w:szCs w:val="28"/>
+          <w:lang w:val="en-US"/>
+        </w:rPr>
+        <w:t xml:space="preserve">IF </w:t>
+      </w:r>
+      <w:r>
+        <w:rPr>
+          <w:rFonts w:ascii="Times New Roman" w:hAnsi="Times New Roman" w:cs="Times New Roman"/>
+          <w:sz w:val="28"/>
+          <w:szCs w:val="28"/>
+          <w:lang w:val="en-US"/>
+        </w:rPr>
+        <w:t>action</w:t>
+      </w:r>
+      <w:r>
+        <w:rPr>
+          <w:rFonts w:ascii="Times New Roman" w:hAnsi="Times New Roman" w:cs="Times New Roman"/>
+          <w:sz w:val="28"/>
+          <w:szCs w:val="28"/>
+          <w:lang w:val="en-US"/>
+        </w:rPr>
+        <w:t xml:space="preserve"> =</w:t>
+      </w:r>
+      <w:r>
+        <w:rPr>
+          <w:rFonts w:ascii="Times New Roman" w:hAnsi="Times New Roman" w:cs="Times New Roman"/>
+          <w:sz w:val="28"/>
+          <w:szCs w:val="28"/>
+          <w:lang w:val="en-US"/>
+        </w:rPr>
+        <w:t xml:space="preserve"> ‘e’</w:t>
+      </w:r>
+      <w:r>
+        <w:rPr>
+          <w:rFonts w:ascii="Times New Roman" w:hAnsi="Times New Roman" w:cs="Times New Roman"/>
+          <w:sz w:val="28"/>
+          <w:szCs w:val="28"/>
+          <w:lang w:val="en-US"/>
+        </w:rPr>
+        <w:t xml:space="preserve"> THEN;</w:t>
+      </w:r>
+    </w:p>
+    <w:p>
+      <w:pPr>
+        <w:pStyle w:val="a4"/>
+        <w:spacing w:after="0" w:line="360" w:lineRule="auto"/>
+        <w:ind w:left="1416"/>
+        <w:rPr>
+          <w:rFonts w:ascii="Times New Roman" w:hAnsi="Times New Roman" w:cs="Times New Roman"/>
+          <w:sz w:val="28"/>
+          <w:szCs w:val="28"/>
+          <w:lang w:val="en-US"/>
+        </w:rPr>
+      </w:pPr>
+      <w:proofErr w:type="spellStart"/>
+      <w:r>
+        <w:rPr>
+          <w:rFonts w:ascii="Times New Roman" w:hAnsi="Times New Roman" w:cs="Times New Roman"/>
+          <w:sz w:val="28"/>
+          <w:szCs w:val="28"/>
+          <w:lang w:val="en-US"/>
+        </w:rPr>
+        <w:lastRenderedPageBreak/>
+        <w:t>s_</w:t>
+      </w:r>
+      <w:proofErr w:type="gramStart"/>
+      <w:r>
+        <w:rPr>
+          <w:rFonts w:ascii="Times New Roman" w:hAnsi="Times New Roman" w:cs="Times New Roman"/>
+          <w:sz w:val="28"/>
+          <w:szCs w:val="28"/>
+          <w:lang w:val="en-US"/>
+        </w:rPr>
+        <w:t>calculate</w:t>
+      </w:r>
+      <w:proofErr w:type="spellEnd"/>
+      <w:r>
+        <w:rPr>
+          <w:rFonts w:ascii="Times New Roman" w:hAnsi="Times New Roman" w:cs="Times New Roman"/>
+          <w:sz w:val="28"/>
+          <w:szCs w:val="28"/>
+          <w:lang w:val="en-US"/>
+        </w:rPr>
+        <w:t>(</w:t>
+      </w:r>
+      <w:proofErr w:type="gramEnd"/>
+      <w:r>
+        <w:rPr>
+          <w:rFonts w:ascii="Times New Roman" w:hAnsi="Times New Roman" w:cs="Times New Roman"/>
+          <w:sz w:val="28"/>
+          <w:szCs w:val="28"/>
+          <w:lang w:val="en-US"/>
+        </w:rPr>
+        <w:t>);</w:t>
+      </w:r>
+    </w:p>
+    <w:p>
+      <w:pPr>
+        <w:pStyle w:val="a4"/>
+        <w:numPr>
+          <w:ilvl w:val="0"/>
+          <w:numId w:val="16"/>
+        </w:numPr>
+        <w:spacing w:after="0" w:line="360" w:lineRule="auto"/>
+        <w:rPr>
+          <w:rFonts w:ascii="Times New Roman" w:hAnsi="Times New Roman" w:cs="Times New Roman"/>
+          <w:sz w:val="28"/>
+          <w:szCs w:val="28"/>
+          <w:lang w:val="en-US"/>
+        </w:rPr>
+      </w:pPr>
+      <w:r>
+        <w:rPr>
+          <w:rFonts w:ascii="Times New Roman" w:hAnsi="Times New Roman" w:cs="Times New Roman"/>
+          <w:sz w:val="28"/>
+          <w:szCs w:val="28"/>
+          <w:lang w:val="en-US"/>
+        </w:rPr>
+        <w:t>ELSE IF action = ‘r’</w:t>
+      </w:r>
+    </w:p>
+    <w:p>
+      <w:pPr>
+        <w:pStyle w:val="a4"/>
+        <w:spacing w:after="0" w:line="360" w:lineRule="auto"/>
+        <w:ind w:left="1416"/>
+        <w:rPr>
+          <w:rFonts w:ascii="Times New Roman" w:hAnsi="Times New Roman" w:cs="Times New Roman"/>
+          <w:sz w:val="28"/>
+          <w:szCs w:val="28"/>
+          <w:lang w:val="en-US"/>
+        </w:rPr>
+      </w:pPr>
+      <w:r>
+        <w:rPr>
+          <w:rFonts w:ascii="Times New Roman" w:hAnsi="Times New Roman" w:cs="Times New Roman"/>
+          <w:sz w:val="28"/>
+          <w:szCs w:val="28"/>
+          <w:lang w:val="en-US"/>
+        </w:rPr>
+        <w:t>task_9_1();</w:t>
+      </w:r>
+    </w:p>
+    <w:p>
+      <w:pPr>
+        <w:pStyle w:val="a4"/>
+        <w:numPr>
+          <w:ilvl w:val="0"/>
+          <w:numId w:val="16"/>
+        </w:numPr>
+        <w:spacing w:after="0" w:line="360" w:lineRule="auto"/>
+        <w:rPr>
+          <w:rFonts w:ascii="Times New Roman" w:hAnsi="Times New Roman" w:cs="Times New Roman"/>
+          <w:sz w:val="28"/>
+          <w:szCs w:val="28"/>
+          <w:lang w:val="en-US"/>
+        </w:rPr>
+      </w:pPr>
+      <w:r>
+        <w:rPr>
+          <w:rFonts w:ascii="Times New Roman" w:hAnsi="Times New Roman" w:cs="Times New Roman"/>
+          <w:sz w:val="28"/>
+          <w:szCs w:val="28"/>
+          <w:lang w:val="en-US"/>
+        </w:rPr>
+        <w:t>ELSE IF action = ‘</w:t>
+      </w:r>
+      <w:r>
+        <w:rPr>
+          <w:rFonts w:ascii="Times New Roman" w:hAnsi="Times New Roman" w:cs="Times New Roman"/>
+          <w:sz w:val="28"/>
+          <w:szCs w:val="28"/>
+          <w:lang w:val="en-US"/>
+        </w:rPr>
+        <w:t>f</w:t>
+      </w:r>
+      <w:r>
+        <w:rPr>
+          <w:rFonts w:ascii="Times New Roman" w:hAnsi="Times New Roman" w:cs="Times New Roman"/>
+          <w:sz w:val="28"/>
+          <w:szCs w:val="28"/>
+          <w:lang w:val="en-US"/>
+        </w:rPr>
+        <w:t>’</w:t>
+      </w:r>
+    </w:p>
+    <w:p>
+      <w:pPr>
+        <w:pStyle w:val="a4"/>
+        <w:spacing w:after="0" w:line="360" w:lineRule="auto"/>
+        <w:ind w:left="1416"/>
+        <w:rPr>
+          <w:rFonts w:ascii="Times New Roman" w:hAnsi="Times New Roman" w:cs="Times New Roman"/>
+          <w:sz w:val="28"/>
+          <w:szCs w:val="28"/>
+          <w:lang w:val="en-US"/>
+        </w:rPr>
+      </w:pPr>
+      <w:r>
+        <w:rPr>
+          <w:rFonts w:ascii="Times New Roman" w:hAnsi="Times New Roman" w:cs="Times New Roman"/>
+          <w:sz w:val="28"/>
+          <w:szCs w:val="28"/>
+          <w:lang w:val="en-US"/>
+        </w:rPr>
+        <w:t>task_9_</w:t>
+      </w:r>
+      <w:r>
+        <w:rPr>
+          <w:rFonts w:ascii="Times New Roman" w:hAnsi="Times New Roman" w:cs="Times New Roman"/>
+          <w:sz w:val="28"/>
+          <w:szCs w:val="28"/>
+          <w:lang w:val="en-US"/>
+        </w:rPr>
+        <w:t>2</w:t>
+      </w:r>
+      <w:r>
+        <w:rPr>
+          <w:rFonts w:ascii="Times New Roman" w:hAnsi="Times New Roman" w:cs="Times New Roman"/>
+          <w:sz w:val="28"/>
+          <w:szCs w:val="28"/>
+          <w:lang w:val="en-US"/>
+        </w:rPr>
+        <w:t>();</w:t>
+      </w:r>
+    </w:p>
+    <w:p>
+      <w:pPr>
+        <w:pStyle w:val="a4"/>
+        <w:numPr>
+          <w:ilvl w:val="0"/>
+          <w:numId w:val="16"/>
+        </w:numPr>
+        <w:spacing w:after="0" w:line="360" w:lineRule="auto"/>
+        <w:rPr>
+          <w:rFonts w:ascii="Times New Roman" w:hAnsi="Times New Roman" w:cs="Times New Roman"/>
+          <w:sz w:val="28"/>
+          <w:szCs w:val="28"/>
+          <w:lang w:val="en-US"/>
+        </w:rPr>
+      </w:pPr>
+      <w:r>
+        <w:rPr>
+          <w:rFonts w:ascii="Times New Roman" w:hAnsi="Times New Roman" w:cs="Times New Roman"/>
+          <w:sz w:val="28"/>
+          <w:szCs w:val="28"/>
+          <w:lang w:val="en-US"/>
+        </w:rPr>
+        <w:t>ELSE IF action = ‘</w:t>
+      </w:r>
+      <w:r>
+        <w:rPr>
+          <w:rFonts w:ascii="Times New Roman" w:hAnsi="Times New Roman" w:cs="Times New Roman"/>
+          <w:sz w:val="28"/>
+          <w:szCs w:val="28"/>
+          <w:lang w:val="en-US"/>
+        </w:rPr>
+        <w:t>t</w:t>
+      </w:r>
+      <w:r>
+        <w:rPr>
+          <w:rFonts w:ascii="Times New Roman" w:hAnsi="Times New Roman" w:cs="Times New Roman"/>
+          <w:sz w:val="28"/>
+          <w:szCs w:val="28"/>
+          <w:lang w:val="en-US"/>
+        </w:rPr>
+        <w:t>’</w:t>
+      </w:r>
+    </w:p>
+    <w:p>
+      <w:pPr>
+        <w:pStyle w:val="a4"/>
+        <w:spacing w:after="0" w:line="360" w:lineRule="auto"/>
+        <w:ind w:left="1416"/>
+        <w:rPr>
+          <w:rFonts w:ascii="Times New Roman" w:hAnsi="Times New Roman" w:cs="Times New Roman"/>
+          <w:sz w:val="28"/>
+          <w:szCs w:val="28"/>
+          <w:lang w:val="en-US"/>
+        </w:rPr>
+      </w:pPr>
+      <w:r>
+        <w:rPr>
+          <w:rFonts w:ascii="Times New Roman" w:hAnsi="Times New Roman" w:cs="Times New Roman"/>
+          <w:sz w:val="28"/>
+          <w:szCs w:val="28"/>
+          <w:lang w:val="en-US"/>
+        </w:rPr>
+        <w:t>task_9_</w:t>
+      </w:r>
+      <w:r>
+        <w:rPr>
+          <w:rFonts w:ascii="Times New Roman" w:hAnsi="Times New Roman" w:cs="Times New Roman"/>
+          <w:sz w:val="28"/>
+          <w:szCs w:val="28"/>
+          <w:lang w:val="en-US"/>
+        </w:rPr>
+        <w:t>3</w:t>
+      </w:r>
+      <w:r>
+        <w:rPr>
+          <w:rFonts w:ascii="Times New Roman" w:hAnsi="Times New Roman" w:cs="Times New Roman"/>
+          <w:sz w:val="28"/>
+          <w:szCs w:val="28"/>
+          <w:lang w:val="en-US"/>
+        </w:rPr>
+        <w:t>();</w:t>
+      </w:r>
+    </w:p>
+    <w:p>
+      <w:pPr>
+        <w:pStyle w:val="a4"/>
+        <w:numPr>
+          <w:ilvl w:val="0"/>
+          <w:numId w:val="16"/>
+        </w:numPr>
+        <w:spacing w:after="0" w:line="360" w:lineRule="auto"/>
+        <w:rPr>
+          <w:rFonts w:ascii="Times New Roman" w:hAnsi="Times New Roman" w:cs="Times New Roman"/>
+          <w:sz w:val="28"/>
+          <w:szCs w:val="28"/>
+          <w:lang w:val="en-US"/>
+        </w:rPr>
+      </w:pPr>
+      <w:r>
+        <w:rPr>
+          <w:rFonts w:ascii="Times New Roman" w:hAnsi="Times New Roman" w:cs="Times New Roman"/>
+          <w:sz w:val="28"/>
+          <w:szCs w:val="28"/>
+          <w:lang w:val="en-US"/>
+        </w:rPr>
+        <w:t>ELSE</w:t>
+      </w:r>
+    </w:p>
+    <w:p>
+      <w:pPr>
+        <w:pStyle w:val="a4"/>
+        <w:spacing w:after="0" w:line="360" w:lineRule="auto"/>
+        <w:ind w:left="1416"/>
+        <w:rPr>
+          <w:rFonts w:ascii="Times New Roman" w:hAnsi="Times New Roman" w:cs="Times New Roman"/>
+          <w:sz w:val="28"/>
+          <w:szCs w:val="28"/>
+        </w:rPr>
+      </w:pPr>
+      <w:r>
+        <w:rPr>
+          <w:rFonts w:ascii="Times New Roman" w:hAnsi="Times New Roman" w:cs="Times New Roman"/>
+          <w:sz w:val="28"/>
+          <w:szCs w:val="28"/>
+          <w:lang w:val="en-US"/>
+        </w:rPr>
+        <w:t xml:space="preserve">PRINT </w:t>
+      </w:r>
+      <w:r>
+        <w:rPr>
+          <w:rFonts w:ascii="Times New Roman" w:hAnsi="Times New Roman" w:cs="Times New Roman"/>
+          <w:sz w:val="28"/>
+          <w:szCs w:val="28"/>
+        </w:rPr>
+        <w:t>Звуковий сигнал</w:t>
+      </w:r>
+    </w:p>
+    <w:p>
+      <w:pPr>
+        <w:pStyle w:val="a4"/>
+        <w:numPr>
+          <w:ilvl w:val="0"/>
+          <w:numId w:val="16"/>
+        </w:numPr>
+        <w:spacing w:after="0" w:line="360" w:lineRule="auto"/>
+        <w:rPr>
+          <w:rFonts w:ascii="Times New Roman" w:hAnsi="Times New Roman" w:cs="Times New Roman"/>
+          <w:sz w:val="28"/>
+          <w:szCs w:val="28"/>
+        </w:rPr>
+      </w:pPr>
+      <w:r>
+        <w:rPr>
+          <w:rFonts w:ascii="Times New Roman" w:hAnsi="Times New Roman" w:cs="Times New Roman"/>
+          <w:sz w:val="28"/>
+          <w:szCs w:val="28"/>
+          <w:lang w:val="en-US"/>
+        </w:rPr>
+        <w:t>ENDWHILE</w:t>
+      </w:r>
+    </w:p>
+    <w:p>
+      <w:pPr>
+        <w:pStyle w:val="a4"/>
+        <w:spacing w:after="0" w:line="360" w:lineRule="auto"/>
+        <w:rPr>
+          <w:rFonts w:ascii="Times New Roman" w:hAnsi="Times New Roman" w:cs="Times New Roman"/>
+          <w:b/>
+          <w:bCs/>
+          <w:sz w:val="28"/>
+          <w:szCs w:val="28"/>
+          <w:lang w:val="en-US"/>
+        </w:rPr>
+      </w:pPr>
+      <w:r>
+        <w:rPr>
+          <w:rFonts w:ascii="Times New Roman" w:hAnsi="Times New Roman" w:cs="Times New Roman"/>
+          <w:b/>
+          <w:bCs/>
+          <w:sz w:val="28"/>
+          <w:szCs w:val="28"/>
+          <w:lang w:val="en-US"/>
+        </w:rPr>
+        <w:t>END</w:t>
+      </w:r>
+    </w:p>
+    <w:p>
+      <w:pPr>
+        <w:pStyle w:val="a4"/>
+        <w:spacing w:after="0" w:line="360" w:lineRule="auto"/>
+        <w:ind w:left="0" w:firstLine="709"/>
+        <w:jc w:val="both"/>
+        <w:rPr>
+          <w:rFonts w:ascii="Times New Roman" w:hAnsi="Times New Roman" w:cs="Times New Roman"/>
+          <w:sz w:val="28"/>
+          <w:szCs w:val="28"/>
+        </w:rPr>
+      </w:pPr>
     </w:p>
     <w:sectPr>
       <w:pgSz w:w="11906" w:h="16838"/>
@@ -6287,7 +13367,7 @@
   <w:abstractNum w:abstractNumId="2" w15:restartNumberingAfterBreak="0">
     <w:nsid w:val="0E92244E"/>
     <w:multiLevelType w:val="hybridMultilevel"/>
-    <w:tmpl w:val="186C4F94"/>
+    <w:tmpl w:val="2E7830C2"/>
     <w:lvl w:ilvl="0" w:tplc="0419000F">
       <w:start w:val="1"/>
       <w:numFmt w:val="decimal"/>
@@ -6543,6 +13623,92 @@
     </w:lvl>
   </w:abstractNum>
   <w:abstractNum w:abstractNumId="5" w15:restartNumberingAfterBreak="0">
+    <w:nsid w:val="15AA5361"/>
+    <w:multiLevelType w:val="hybridMultilevel"/>
+    <w:tmpl w:val="D7FC8654"/>
+    <w:lvl w:ilvl="0" w:tplc="0419000F">
+      <w:start w:val="1"/>
+      <w:numFmt w:val="decimal"/>
+      <w:lvlText w:val="%1."/>
+      <w:lvlJc w:val="left"/>
+      <w:pPr>
+        <w:ind w:left="720" w:hanging="360"/>
+      </w:pPr>
+    </w:lvl>
+    <w:lvl w:ilvl="1" w:tplc="FFFFFFFF">
+      <w:start w:val="1"/>
+      <w:numFmt w:val="lowerLetter"/>
+      <w:lvlText w:val="%2."/>
+      <w:lvlJc w:val="left"/>
+      <w:pPr>
+        <w:ind w:left="1440" w:hanging="360"/>
+      </w:pPr>
+    </w:lvl>
+    <w:lvl w:ilvl="2" w:tplc="FFFFFFFF">
+      <w:start w:val="1"/>
+      <w:numFmt w:val="lowerRoman"/>
+      <w:lvlText w:val="%3."/>
+      <w:lvlJc w:val="right"/>
+      <w:pPr>
+        <w:ind w:left="2160" w:hanging="180"/>
+      </w:pPr>
+    </w:lvl>
+    <w:lvl w:ilvl="3" w:tplc="FFFFFFFF" w:tentative="1">
+      <w:start w:val="1"/>
+      <w:numFmt w:val="decimal"/>
+      <w:lvlText w:val="%4."/>
+      <w:lvlJc w:val="left"/>
+      <w:pPr>
+        <w:ind w:left="2880" w:hanging="360"/>
+      </w:pPr>
+    </w:lvl>
+    <w:lvl w:ilvl="4" w:tplc="FFFFFFFF" w:tentative="1">
+      <w:start w:val="1"/>
+      <w:numFmt w:val="lowerLetter"/>
+      <w:lvlText w:val="%5."/>
+      <w:lvlJc w:val="left"/>
+      <w:pPr>
+        <w:ind w:left="3600" w:hanging="360"/>
+      </w:pPr>
+    </w:lvl>
+    <w:lvl w:ilvl="5" w:tplc="FFFFFFFF" w:tentative="1">
+      <w:start w:val="1"/>
+      <w:numFmt w:val="lowerRoman"/>
+      <w:lvlText w:val="%6."/>
+      <w:lvlJc w:val="right"/>
+      <w:pPr>
+        <w:ind w:left="4320" w:hanging="180"/>
+      </w:pPr>
+    </w:lvl>
+    <w:lvl w:ilvl="6" w:tplc="FFFFFFFF" w:tentative="1">
+      <w:start w:val="1"/>
+      <w:numFmt w:val="decimal"/>
+      <w:lvlText w:val="%7."/>
+      <w:lvlJc w:val="left"/>
+      <w:pPr>
+        <w:ind w:left="5040" w:hanging="360"/>
+      </w:pPr>
+    </w:lvl>
+    <w:lvl w:ilvl="7" w:tplc="FFFFFFFF" w:tentative="1">
+      <w:start w:val="1"/>
+      <w:numFmt w:val="lowerLetter"/>
+      <w:lvlText w:val="%8."/>
+      <w:lvlJc w:val="left"/>
+      <w:pPr>
+        <w:ind w:left="5760" w:hanging="360"/>
+      </w:pPr>
+    </w:lvl>
+    <w:lvl w:ilvl="8" w:tplc="FFFFFFFF" w:tentative="1">
+      <w:start w:val="1"/>
+      <w:numFmt w:val="lowerRoman"/>
+      <w:lvlText w:val="%9."/>
+      <w:lvlJc w:val="right"/>
+      <w:pPr>
+        <w:ind w:left="6480" w:hanging="180"/>
+      </w:pPr>
+    </w:lvl>
+  </w:abstractNum>
+  <w:abstractNum w:abstractNumId="6" w15:restartNumberingAfterBreak="0">
     <w:nsid w:val="221B1C07"/>
     <w:multiLevelType w:val="hybridMultilevel"/>
     <w:tmpl w:val="C85AC002"/>
@@ -6628,7 +13794,7 @@
       </w:pPr>
     </w:lvl>
   </w:abstractNum>
-  <w:abstractNum w:abstractNumId="6" w15:restartNumberingAfterBreak="0">
+  <w:abstractNum w:abstractNumId="7" w15:restartNumberingAfterBreak="0">
     <w:nsid w:val="3C570332"/>
     <w:multiLevelType w:val="multilevel"/>
     <w:tmpl w:val="0652ED42"/>
@@ -6750,7 +13916,7 @@
       </w:rPr>
     </w:lvl>
   </w:abstractNum>
-  <w:abstractNum w:abstractNumId="7" w15:restartNumberingAfterBreak="0">
+  <w:abstractNum w:abstractNumId="8" w15:restartNumberingAfterBreak="0">
     <w:nsid w:val="3CE85A61"/>
     <w:multiLevelType w:val="hybridMultilevel"/>
     <w:tmpl w:val="5A8AE748"/>
@@ -6863,7 +14029,7 @@
       </w:rPr>
     </w:lvl>
   </w:abstractNum>
-  <w:abstractNum w:abstractNumId="8" w15:restartNumberingAfterBreak="0">
+  <w:abstractNum w:abstractNumId="9" w15:restartNumberingAfterBreak="0">
     <w:nsid w:val="4DF2034E"/>
     <w:multiLevelType w:val="hybridMultilevel"/>
     <w:tmpl w:val="04B4AD96"/>
@@ -6949,7 +14115,7 @@
       </w:pPr>
     </w:lvl>
   </w:abstractNum>
-  <w:abstractNum w:abstractNumId="9" w15:restartNumberingAfterBreak="0">
+  <w:abstractNum w:abstractNumId="10" w15:restartNumberingAfterBreak="0">
     <w:nsid w:val="52890B1C"/>
     <w:multiLevelType w:val="hybridMultilevel"/>
     <w:tmpl w:val="B8D4510E"/>
@@ -7035,7 +14201,7 @@
       </w:pPr>
     </w:lvl>
   </w:abstractNum>
-  <w:abstractNum w:abstractNumId="10" w15:restartNumberingAfterBreak="0">
+  <w:abstractNum w:abstractNumId="11" w15:restartNumberingAfterBreak="0">
     <w:nsid w:val="59AE3267"/>
     <w:multiLevelType w:val="hybridMultilevel"/>
     <w:tmpl w:val="9FCE3CFA"/>
@@ -7121,7 +14287,7 @@
       </w:pPr>
     </w:lvl>
   </w:abstractNum>
-  <w:abstractNum w:abstractNumId="11" w15:restartNumberingAfterBreak="0">
+  <w:abstractNum w:abstractNumId="12" w15:restartNumberingAfterBreak="0">
     <w:nsid w:val="5B57695B"/>
     <w:multiLevelType w:val="hybridMultilevel"/>
     <w:tmpl w:val="3FE00048"/>
@@ -7207,7 +14373,7 @@
       </w:pPr>
     </w:lvl>
   </w:abstractNum>
-  <w:abstractNum w:abstractNumId="12" w15:restartNumberingAfterBreak="0">
+  <w:abstractNum w:abstractNumId="13" w15:restartNumberingAfterBreak="0">
     <w:nsid w:val="611948E0"/>
     <w:multiLevelType w:val="hybridMultilevel"/>
     <w:tmpl w:val="965CBDB6"/>
@@ -7293,7 +14459,7 @@
       </w:pPr>
     </w:lvl>
   </w:abstractNum>
-  <w:abstractNum w:abstractNumId="13" w15:restartNumberingAfterBreak="0">
+  <w:abstractNum w:abstractNumId="14" w15:restartNumberingAfterBreak="0">
     <w:nsid w:val="70FF3F1E"/>
     <w:multiLevelType w:val="hybridMultilevel"/>
     <w:tmpl w:val="2318B0AE"/>
@@ -7380,10 +14546,10 @@
     </w:lvl>
   </w:abstractNum>
   <w:num w:numId="1">
-    <w:abstractNumId w:val="7"/>
+    <w:abstractNumId w:val="8"/>
   </w:num>
   <w:num w:numId="2">
-    <w:abstractNumId w:val="6"/>
+    <w:abstractNumId w:val="7"/>
   </w:num>
   <w:num w:numId="3">
     <w:abstractNumId w:val="0"/>
@@ -7419,16 +14585,16 @@
     <w:abstractNumId w:val="4"/>
   </w:num>
   <w:num w:numId="5">
-    <w:abstractNumId w:val="9"/>
+    <w:abstractNumId w:val="10"/>
   </w:num>
   <w:num w:numId="6">
     <w:abstractNumId w:val="3"/>
   </w:num>
   <w:num w:numId="7">
-    <w:abstractNumId w:val="13"/>
+    <w:abstractNumId w:val="14"/>
   </w:num>
   <w:num w:numId="8">
-    <w:abstractNumId w:val="5"/>
+    <w:abstractNumId w:val="6"/>
   </w:num>
   <w:num w:numId="9">
     <w:abstractNumId w:val="0"/>
@@ -7437,19 +14603,22 @@
     <w:abstractNumId w:val="1"/>
   </w:num>
   <w:num w:numId="11">
-    <w:abstractNumId w:val="8"/>
+    <w:abstractNumId w:val="9"/>
   </w:num>
   <w:num w:numId="12">
-    <w:abstractNumId w:val="11"/>
+    <w:abstractNumId w:val="12"/>
   </w:num>
   <w:num w:numId="13">
-    <w:abstractNumId w:val="12"/>
+    <w:abstractNumId w:val="13"/>
   </w:num>
   <w:num w:numId="14">
     <w:abstractNumId w:val="2"/>
   </w:num>
   <w:num w:numId="15">
-    <w:abstractNumId w:val="10"/>
+    <w:abstractNumId w:val="11"/>
+  </w:num>
+  <w:num w:numId="16">
+    <w:abstractNumId w:val="5"/>
   </w:num>
 </w:numbering>
 </file>
